--- a/SAS-LINUX.docx
+++ b/SAS-LINUX.docx
@@ -211,16 +211,7 @@
           <w:sz w:val="24"/>
           <w:szCs w:val="24"/>
         </w:rPr>
-        <w:t xml:space="preserve">Documentação </w:t>
-      </w:r>
-      <w:r>
-        <w:rPr>
-          <w:rFonts w:ascii="Arial" w:hAnsi="Arial" w:cs="Arial"/>
-          <w:b/>
-          <w:sz w:val="24"/>
-          <w:szCs w:val="24"/>
-        </w:rPr>
-        <w:t>Debian</w:t>
+        <w:t>Documentação Debian</w:t>
       </w:r>
     </w:p>
     <w:p>
@@ -897,6 +888,12 @@
     </w:p>
     <w:sdt>
       <w:sdtPr>
+        <w:rPr>
+          <w:rFonts w:asciiTheme="minorHAnsi" w:eastAsiaTheme="minorHAnsi" w:hAnsiTheme="minorHAnsi" w:cstheme="minorBidi"/>
+          <w:sz w:val="22"/>
+          <w:szCs w:val="22"/>
+          <w:lang w:eastAsia="en-US"/>
+        </w:rPr>
         <w:id w:val="1432547617"/>
         <w:docPartObj>
           <w:docPartGallery w:val="Table of Contents"/>
@@ -905,13 +902,8 @@
       </w:sdtPr>
       <w:sdtEndPr>
         <w:rPr>
-          <w:rFonts w:asciiTheme="minorHAnsi" w:eastAsiaTheme="minorHAnsi" w:hAnsiTheme="minorHAnsi" w:cstheme="minorBidi"/>
           <w:b/>
           <w:bCs/>
-          <w:color w:val="auto"/>
-          <w:sz w:val="22"/>
-          <w:szCs w:val="22"/>
-          <w:lang w:eastAsia="en-US"/>
         </w:rPr>
       </w:sdtEndPr>
       <w:sdtContent>
@@ -919,18 +911,14 @@
           <w:pPr>
             <w:pStyle w:val="CabealhodoSumrio"/>
             <w:rPr>
-              <w:rFonts w:ascii="Arial" w:hAnsi="Arial" w:cs="Arial"/>
-              <w:color w:val="auto"/>
-              <w:sz w:val="24"/>
+              <w:rFonts w:cs="Arial"/>
               <w:szCs w:val="24"/>
             </w:rPr>
           </w:pPr>
           <w:r>
             <w:rPr>
-              <w:rFonts w:ascii="Arial" w:hAnsi="Arial" w:cs="Arial"/>
+              <w:rFonts w:cs="Arial"/>
               <w:b/>
-              <w:color w:val="auto"/>
-              <w:sz w:val="24"/>
               <w:szCs w:val="24"/>
             </w:rPr>
             <w:t>Sumário</w:t>
@@ -943,7 +931,9 @@
               <w:tab w:val="right" w:leader="dot" w:pos="9061"/>
             </w:tabs>
             <w:rPr>
+              <w:rFonts w:eastAsiaTheme="minorEastAsia"/>
               <w:noProof/>
+              <w:lang w:eastAsia="pt-BR"/>
             </w:rPr>
           </w:pPr>
           <w:r>
@@ -967,7 +957,7 @@
             </w:rPr>
             <w:fldChar w:fldCharType="separate"/>
           </w:r>
-          <w:hyperlink w:anchor="_Toc100299041" w:history="1">
+          <w:hyperlink w:anchor="_Toc102715059" w:history="1">
             <w:r>
               <w:rPr>
                 <w:rStyle w:val="Hyperlink"/>
@@ -996,7 +986,7 @@
                 <w:noProof/>
                 <w:webHidden/>
               </w:rPr>
-              <w:instrText xml:space="preserve"> PAGEREF _Toc100299041 \h </w:instrText>
+              <w:instrText xml:space="preserve"> PAGEREF _Toc102715059 \h </w:instrText>
             </w:r>
             <w:r>
               <w:rPr>
@@ -1066,46 +1056,20 @@
       <w:pPr>
         <w:pStyle w:val="Ttulo1"/>
         <w:rPr>
-          <w:rFonts w:ascii="Arial" w:hAnsi="Arial" w:cs="Arial"/>
+          <w:rFonts w:cs="Arial"/>
           <w:b/>
-          <w:color w:val="auto"/>
-          <w:sz w:val="24"/>
           <w:szCs w:val="24"/>
         </w:rPr>
       </w:pPr>
-      <w:bookmarkStart w:id="0" w:name="_Toc100299041"/>
-      <w:r>
-        <w:rPr>
-          <w:rFonts w:ascii="Arial" w:hAnsi="Arial" w:cs="Arial"/>
+      <w:bookmarkStart w:id="0" w:name="_Toc102715059"/>
+      <w:r>
+        <w:rPr>
+          <w:rFonts w:cs="Arial"/>
           <w:b/>
-          <w:color w:val="auto"/>
-          <w:sz w:val="24"/>
           <w:szCs w:val="24"/>
         </w:rPr>
         <w:lastRenderedPageBreak/>
-        <w:t xml:space="preserve">Instalação </w:t>
-      </w:r>
-      <w:proofErr w:type="spellStart"/>
-      <w:r>
-        <w:rPr>
-          <w:rFonts w:ascii="Arial" w:hAnsi="Arial" w:cs="Arial"/>
-          <w:b/>
-          <w:color w:val="auto"/>
-          <w:sz w:val="24"/>
-          <w:szCs w:val="24"/>
-        </w:rPr>
-        <w:t>da</w:t>
-      </w:r>
-      <w:proofErr w:type="spellEnd"/>
-      <w:r>
-        <w:rPr>
-          <w:rFonts w:ascii="Arial" w:hAnsi="Arial" w:cs="Arial"/>
-          <w:b/>
-          <w:color w:val="auto"/>
-          <w:sz w:val="24"/>
-          <w:szCs w:val="24"/>
-        </w:rPr>
-        <w:t xml:space="preserve"> ISO</w:t>
+        <w:t>Instalação da ISO</w:t>
       </w:r>
       <w:bookmarkEnd w:id="0"/>
     </w:p>
@@ -1283,12 +1247,31 @@
     </w:p>
     <w:p>
       <w:pPr>
-        <w:rPr>
-          <w:rFonts w:ascii="Arial" w:hAnsi="Arial" w:cs="Arial"/>
-          <w:sz w:val="24"/>
-          <w:szCs w:val="24"/>
-        </w:rPr>
+        <w:pStyle w:val="Ttulo1"/>
       </w:pPr>
+      <w:r>
+        <w:lastRenderedPageBreak/>
+        <w:t>Criando a máquina virtual</w:t>
+      </w:r>
+    </w:p>
+    <w:p>
+      <w:pPr>
+        <w:rPr>
+          <w:rFonts w:ascii="Arial" w:hAnsi="Arial" w:cs="Arial"/>
+          <w:sz w:val="24"/>
+          <w:szCs w:val="24"/>
+        </w:rPr>
+      </w:pPr>
+      <w:r>
+        <w:rPr>
+          <w:rFonts w:ascii="Arial" w:hAnsi="Arial" w:cs="Arial"/>
+          <w:sz w:val="24"/>
+          <w:szCs w:val="24"/>
+        </w:rPr>
+        <w:t>Para criar uma nova máquina virtual vá em novo</w:t>
+      </w:r>
+      <w:bookmarkStart w:id="1" w:name="_GoBack"/>
+      <w:bookmarkEnd w:id="1"/>
     </w:p>
     <w:p>
       <w:pPr>
@@ -2147,6 +2130,7 @@
         <w:rPr>
           <w:noProof/>
         </w:rPr>
+        <w:lastRenderedPageBreak/>
         <mc:AlternateContent>
           <mc:Choice Requires="wps">
             <w:drawing>
@@ -2537,6 +2521,7 @@
         <w:rPr>
           <w:noProof/>
         </w:rPr>
+        <w:lastRenderedPageBreak/>
         <mc:AlternateContent>
           <mc:Choice Requires="wps">
             <w:drawing>
@@ -2979,6 +2964,7 @@
         <w:rPr>
           <w:noProof/>
         </w:rPr>
+        <w:lastRenderedPageBreak/>
         <mc:AlternateContent>
           <mc:Choice Requires="wps">
             <w:drawing>
@@ -3555,6 +3541,7 @@
         <w:rPr>
           <w:noProof/>
         </w:rPr>
+        <w:lastRenderedPageBreak/>
         <mc:AlternateContent>
           <mc:Choice Requires="wps">
             <w:drawing>
@@ -4083,6 +4070,7 @@
         <w:rPr>
           <w:noProof/>
         </w:rPr>
+        <w:lastRenderedPageBreak/>
         <mc:AlternateContent>
           <mc:Choice Requires="wps">
             <w:drawing>
@@ -4485,6 +4473,7 @@
         <w:rPr>
           <w:noProof/>
         </w:rPr>
+        <w:lastRenderedPageBreak/>
         <mc:AlternateContent>
           <mc:Choice Requires="wps">
             <w:drawing>
@@ -4963,6 +4952,7 @@
         <w:rPr>
           <w:noProof/>
         </w:rPr>
+        <w:lastRenderedPageBreak/>
         <mc:AlternateContent>
           <mc:Choice Requires="wps">
             <w:drawing>
@@ -5365,6 +5355,7 @@
         <w:rPr>
           <w:noProof/>
         </w:rPr>
+        <w:lastRenderedPageBreak/>
         <mc:AlternateContent>
           <mc:Choice Requires="wps">
             <w:drawing>
@@ -5843,6 +5834,7 @@
         <w:rPr>
           <w:noProof/>
         </w:rPr>
+        <w:lastRenderedPageBreak/>
         <mc:AlternateContent>
           <mc:Choice Requires="wps">
             <w:drawing>
@@ -6245,6 +6237,7 @@
         <w:rPr>
           <w:noProof/>
         </w:rPr>
+        <w:lastRenderedPageBreak/>
         <mc:AlternateContent>
           <mc:Choice Requires="wps">
             <w:drawing>
@@ -6647,6 +6640,7 @@
         <w:rPr>
           <w:noProof/>
         </w:rPr>
+        <w:lastRenderedPageBreak/>
         <mc:AlternateContent>
           <mc:Choice Requires="wps">
             <w:drawing>
@@ -7049,6 +7043,7 @@
         <w:rPr>
           <w:noProof/>
         </w:rPr>
+        <w:lastRenderedPageBreak/>
         <mc:AlternateContent>
           <mc:Choice Requires="wps">
             <w:drawing>
@@ -7451,6 +7446,7 @@
         <w:rPr>
           <w:noProof/>
         </w:rPr>
+        <w:lastRenderedPageBreak/>
         <mc:AlternateContent>
           <mc:Choice Requires="wps">
             <w:drawing>
@@ -7853,6 +7849,7 @@
         <w:rPr>
           <w:noProof/>
         </w:rPr>
+        <w:lastRenderedPageBreak/>
         <mc:AlternateContent>
           <mc:Choice Requires="wps">
             <w:drawing>
@@ -8255,6 +8252,7 @@
         <w:rPr>
           <w:noProof/>
         </w:rPr>
+        <w:lastRenderedPageBreak/>
         <mc:AlternateContent>
           <mc:Choice Requires="wps">
             <w:drawing>
@@ -8657,6 +8655,7 @@
         <w:rPr>
           <w:noProof/>
         </w:rPr>
+        <w:lastRenderedPageBreak/>
         <mc:AlternateContent>
           <mc:Choice Requires="wps">
             <w:drawing>
@@ -9059,6 +9058,7 @@
         <w:rPr>
           <w:noProof/>
         </w:rPr>
+        <w:lastRenderedPageBreak/>
         <mc:AlternateContent>
           <mc:Choice Requires="wps">
             <w:drawing>
@@ -9461,6 +9461,7 @@
         <w:rPr>
           <w:noProof/>
         </w:rPr>
+        <w:lastRenderedPageBreak/>
         <mc:AlternateContent>
           <mc:Choice Requires="wps">
             <w:drawing>
@@ -9863,6 +9864,7 @@
         <w:rPr>
           <w:noProof/>
         </w:rPr>
+        <w:lastRenderedPageBreak/>
         <mc:AlternateContent>
           <mc:Choice Requires="wps">
             <w:drawing>
@@ -10265,6 +10267,7 @@
         <w:rPr>
           <w:noProof/>
         </w:rPr>
+        <w:lastRenderedPageBreak/>
         <mc:AlternateContent>
           <mc:Choice Requires="wps">
             <w:drawing>
@@ -10667,6 +10670,7 @@
         <w:rPr>
           <w:noProof/>
         </w:rPr>
+        <w:lastRenderedPageBreak/>
         <mc:AlternateContent>
           <mc:Choice Requires="wps">
             <w:drawing>
@@ -11145,6 +11149,7 @@
         <w:rPr>
           <w:noProof/>
         </w:rPr>
+        <w:lastRenderedPageBreak/>
         <mc:AlternateContent>
           <mc:Choice Requires="wps">
             <w:drawing>
@@ -11547,6 +11552,7 @@
         <w:rPr>
           <w:noProof/>
         </w:rPr>
+        <w:lastRenderedPageBreak/>
         <mc:AlternateContent>
           <mc:Choice Requires="wps">
             <w:drawing>
@@ -11949,6 +11955,7 @@
         <w:rPr>
           <w:noProof/>
         </w:rPr>
+        <w:lastRenderedPageBreak/>
         <mc:AlternateContent>
           <mc:Choice Requires="wps">
             <w:drawing>
@@ -12351,6 +12358,7 @@
         <w:rPr>
           <w:noProof/>
         </w:rPr>
+        <w:lastRenderedPageBreak/>
         <mc:AlternateContent>
           <mc:Choice Requires="wps">
             <w:drawing>
@@ -13057,6 +13065,7 @@
         <w:rPr>
           <w:noProof/>
         </w:rPr>
+        <w:lastRenderedPageBreak/>
         <mc:AlternateContent>
           <mc:Choice Requires="wps">
             <w:drawing>
@@ -13254,7 +13263,6 @@
           <w:szCs w:val="24"/>
         </w:rPr>
       </w:pPr>
-      <w:bookmarkStart w:id="1" w:name="_GoBack"/>
       <w:r>
         <w:rPr>
           <w:noProof/>
@@ -13331,7 +13339,6 @@
           </mc:Fallback>
         </mc:AlternateContent>
       </w:r>
-      <w:bookmarkEnd w:id="1"/>
       <w:r>
         <w:rPr>
           <w:noProof/>
@@ -13461,6 +13468,7 @@
         <w:docPartUnique/>
       </w:docPartObj>
     </w:sdtPr>
+    <w:sdtEndPr/>
     <w:sdtContent>
       <w:p>
         <w:pPr>
@@ -13898,7 +13906,7 @@
     <w:link w:val="Ttulo1Char"/>
     <w:uiPriority w:val="9"/>
     <w:qFormat/>
-    <w:rsid w:val="000A3B1C"/>
+    <w:rsid w:val="006C6019"/>
     <w:pPr>
       <w:keepNext/>
       <w:keepLines/>
@@ -13906,9 +13914,8 @@
       <w:outlineLvl w:val="0"/>
     </w:pPr>
     <w:rPr>
-      <w:rFonts w:asciiTheme="majorHAnsi" w:eastAsiaTheme="majorEastAsia" w:hAnsiTheme="majorHAnsi" w:cstheme="majorBidi"/>
-      <w:color w:val="2F5496" w:themeColor="accent1" w:themeShade="BF"/>
-      <w:sz w:val="32"/>
+      <w:rFonts w:ascii="Arial" w:eastAsiaTheme="majorEastAsia" w:hAnsi="Arial" w:cstheme="majorBidi"/>
+      <w:sz w:val="24"/>
       <w:szCs w:val="32"/>
     </w:rPr>
   </w:style>
@@ -13967,11 +13974,10 @@
     <w:basedOn w:val="Fontepargpadro"/>
     <w:link w:val="Ttulo1"/>
     <w:uiPriority w:val="9"/>
-    <w:rsid w:val="000A3B1C"/>
+    <w:rsid w:val="006C6019"/>
     <w:rPr>
-      <w:rFonts w:asciiTheme="majorHAnsi" w:eastAsiaTheme="majorEastAsia" w:hAnsiTheme="majorHAnsi" w:cstheme="majorBidi"/>
-      <w:color w:val="2F5496" w:themeColor="accent1" w:themeShade="BF"/>
-      <w:sz w:val="32"/>
+      <w:rFonts w:ascii="Arial" w:eastAsiaTheme="majorEastAsia" w:hAnsi="Arial" w:cstheme="majorBidi"/>
+      <w:sz w:val="24"/>
       <w:szCs w:val="32"/>
     </w:rPr>
   </w:style>
@@ -14361,7 +14367,7 @@
 </file>
 
 <file path=customXml/itemProps1.xml><?xml version="1.0" encoding="utf-8"?>
-<ds:datastoreItem xmlns:ds="http://schemas.openxmlformats.org/officeDocument/2006/customXml" ds:itemID="{4B183C31-B13F-49F5-9188-B051100B18A0}">
+<ds:datastoreItem xmlns:ds="http://schemas.openxmlformats.org/officeDocument/2006/customXml" ds:itemID="{A9B8801C-EC9C-4ACC-BAE3-B8152BC5E88C}">
   <ds:schemaRefs>
     <ds:schemaRef ds:uri="http://schemas.openxmlformats.org/officeDocument/2006/bibliography"/>
   </ds:schemaRefs>

--- a/SAS-LINUX.docx
+++ b/SAS-LINUX.docx
@@ -923,6 +923,8 @@
             </w:rPr>
             <w:t>Sumário</w:t>
           </w:r>
+          <w:bookmarkStart w:id="0" w:name="_GoBack"/>
+          <w:bookmarkEnd w:id="0"/>
         </w:p>
         <w:p>
           <w:pPr>
@@ -957,12 +959,11 @@
             </w:rPr>
             <w:fldChar w:fldCharType="separate"/>
           </w:r>
-          <w:hyperlink w:anchor="_Toc102715059" w:history="1">
+          <w:hyperlink w:anchor="_Toc104540985" w:history="1">
             <w:r>
               <w:rPr>
                 <w:rStyle w:val="Hyperlink"/>
-                <w:rFonts w:ascii="Arial" w:hAnsi="Arial" w:cs="Arial"/>
-                <w:b/>
+                <w:rFonts w:cs="Arial"/>
                 <w:noProof/>
               </w:rPr>
               <w:t>Instalação da ISO</w:t>
@@ -986,7 +987,7 @@
                 <w:noProof/>
                 <w:webHidden/>
               </w:rPr>
-              <w:instrText xml:space="preserve"> PAGEREF _Toc102715059 \h </w:instrText>
+              <w:instrText xml:space="preserve"> PAGEREF _Toc104540985 \h </w:instrText>
             </w:r>
             <w:r>
               <w:rPr>
@@ -1018,6 +1019,356 @@
           </w:hyperlink>
         </w:p>
         <w:p>
+          <w:pPr>
+            <w:pStyle w:val="Sumrio1"/>
+            <w:tabs>
+              <w:tab w:val="right" w:leader="dot" w:pos="9061"/>
+            </w:tabs>
+            <w:rPr>
+              <w:rFonts w:eastAsiaTheme="minorEastAsia"/>
+              <w:noProof/>
+              <w:lang w:eastAsia="pt-BR"/>
+            </w:rPr>
+          </w:pPr>
+          <w:hyperlink w:anchor="_Toc104540986" w:history="1">
+            <w:r>
+              <w:rPr>
+                <w:rStyle w:val="Hyperlink"/>
+                <w:noProof/>
+              </w:rPr>
+              <w:t>Criando a máquina virtual</w:t>
+            </w:r>
+            <w:r>
+              <w:rPr>
+                <w:noProof/>
+                <w:webHidden/>
+              </w:rPr>
+              <w:tab/>
+            </w:r>
+            <w:r>
+              <w:rPr>
+                <w:noProof/>
+                <w:webHidden/>
+              </w:rPr>
+              <w:fldChar w:fldCharType="begin"/>
+            </w:r>
+            <w:r>
+              <w:rPr>
+                <w:noProof/>
+                <w:webHidden/>
+              </w:rPr>
+              <w:instrText xml:space="preserve"> PAGEREF _Toc104540986 \h </w:instrText>
+            </w:r>
+            <w:r>
+              <w:rPr>
+                <w:noProof/>
+                <w:webHidden/>
+              </w:rPr>
+            </w:r>
+            <w:r>
+              <w:rPr>
+                <w:noProof/>
+                <w:webHidden/>
+              </w:rPr>
+              <w:fldChar w:fldCharType="separate"/>
+            </w:r>
+            <w:r>
+              <w:rPr>
+                <w:noProof/>
+                <w:webHidden/>
+              </w:rPr>
+              <w:t>6</w:t>
+            </w:r>
+            <w:r>
+              <w:rPr>
+                <w:noProof/>
+                <w:webHidden/>
+              </w:rPr>
+              <w:fldChar w:fldCharType="end"/>
+            </w:r>
+          </w:hyperlink>
+        </w:p>
+        <w:p>
+          <w:pPr>
+            <w:pStyle w:val="Sumrio1"/>
+            <w:tabs>
+              <w:tab w:val="right" w:leader="dot" w:pos="9061"/>
+            </w:tabs>
+            <w:rPr>
+              <w:rFonts w:eastAsiaTheme="minorEastAsia"/>
+              <w:noProof/>
+              <w:lang w:eastAsia="pt-BR"/>
+            </w:rPr>
+          </w:pPr>
+          <w:hyperlink w:anchor="_Toc104540987" w:history="1">
+            <w:r>
+              <w:rPr>
+                <w:rStyle w:val="Hyperlink"/>
+                <w:noProof/>
+              </w:rPr>
+              <w:t>Instalando o Debian</w:t>
+            </w:r>
+            <w:r>
+              <w:rPr>
+                <w:noProof/>
+                <w:webHidden/>
+              </w:rPr>
+              <w:tab/>
+            </w:r>
+            <w:r>
+              <w:rPr>
+                <w:noProof/>
+                <w:webHidden/>
+              </w:rPr>
+              <w:fldChar w:fldCharType="begin"/>
+            </w:r>
+            <w:r>
+              <w:rPr>
+                <w:noProof/>
+                <w:webHidden/>
+              </w:rPr>
+              <w:instrText xml:space="preserve"> PAGEREF _Toc104540987 \h </w:instrText>
+            </w:r>
+            <w:r>
+              <w:rPr>
+                <w:noProof/>
+                <w:webHidden/>
+              </w:rPr>
+            </w:r>
+            <w:r>
+              <w:rPr>
+                <w:noProof/>
+                <w:webHidden/>
+              </w:rPr>
+              <w:fldChar w:fldCharType="separate"/>
+            </w:r>
+            <w:r>
+              <w:rPr>
+                <w:noProof/>
+                <w:webHidden/>
+              </w:rPr>
+              <w:t>10</w:t>
+            </w:r>
+            <w:r>
+              <w:rPr>
+                <w:noProof/>
+                <w:webHidden/>
+              </w:rPr>
+              <w:fldChar w:fldCharType="end"/>
+            </w:r>
+          </w:hyperlink>
+        </w:p>
+        <w:p>
+          <w:pPr>
+            <w:pStyle w:val="Sumrio1"/>
+            <w:tabs>
+              <w:tab w:val="right" w:leader="dot" w:pos="9061"/>
+            </w:tabs>
+            <w:rPr>
+              <w:rFonts w:eastAsiaTheme="minorEastAsia"/>
+              <w:noProof/>
+              <w:lang w:eastAsia="pt-BR"/>
+            </w:rPr>
+          </w:pPr>
+          <w:hyperlink w:anchor="_Toc104540988" w:history="1">
+            <w:r>
+              <w:rPr>
+                <w:rStyle w:val="Hyperlink"/>
+                <w:noProof/>
+              </w:rPr>
+              <w:t>Criação de um novo usuário</w:t>
+            </w:r>
+            <w:r>
+              <w:rPr>
+                <w:noProof/>
+                <w:webHidden/>
+              </w:rPr>
+              <w:tab/>
+            </w:r>
+            <w:r>
+              <w:rPr>
+                <w:noProof/>
+                <w:webHidden/>
+              </w:rPr>
+              <w:fldChar w:fldCharType="begin"/>
+            </w:r>
+            <w:r>
+              <w:rPr>
+                <w:noProof/>
+                <w:webHidden/>
+              </w:rPr>
+              <w:instrText xml:space="preserve"> PAGEREF _Toc104540988 \h </w:instrText>
+            </w:r>
+            <w:r>
+              <w:rPr>
+                <w:noProof/>
+                <w:webHidden/>
+              </w:rPr>
+            </w:r>
+            <w:r>
+              <w:rPr>
+                <w:noProof/>
+                <w:webHidden/>
+              </w:rPr>
+              <w:fldChar w:fldCharType="separate"/>
+            </w:r>
+            <w:r>
+              <w:rPr>
+                <w:noProof/>
+                <w:webHidden/>
+              </w:rPr>
+              <w:t>35</w:t>
+            </w:r>
+            <w:r>
+              <w:rPr>
+                <w:noProof/>
+                <w:webHidden/>
+              </w:rPr>
+              <w:fldChar w:fldCharType="end"/>
+            </w:r>
+          </w:hyperlink>
+        </w:p>
+        <w:p>
+          <w:pPr>
+            <w:pStyle w:val="Sumrio1"/>
+            <w:tabs>
+              <w:tab w:val="right" w:leader="dot" w:pos="9061"/>
+            </w:tabs>
+            <w:rPr>
+              <w:rFonts w:eastAsiaTheme="minorEastAsia"/>
+              <w:noProof/>
+              <w:lang w:eastAsia="pt-BR"/>
+            </w:rPr>
+          </w:pPr>
+          <w:hyperlink w:anchor="_Toc104540989" w:history="1">
+            <w:r>
+              <w:rPr>
+                <w:rStyle w:val="Hyperlink"/>
+                <w:noProof/>
+              </w:rPr>
+              <w:t>Instalando adicionais do convidado</w:t>
+            </w:r>
+            <w:r>
+              <w:rPr>
+                <w:noProof/>
+                <w:webHidden/>
+              </w:rPr>
+              <w:tab/>
+            </w:r>
+            <w:r>
+              <w:rPr>
+                <w:noProof/>
+                <w:webHidden/>
+              </w:rPr>
+              <w:fldChar w:fldCharType="begin"/>
+            </w:r>
+            <w:r>
+              <w:rPr>
+                <w:noProof/>
+                <w:webHidden/>
+              </w:rPr>
+              <w:instrText xml:space="preserve"> PAGEREF _Toc104540989 \h </w:instrText>
+            </w:r>
+            <w:r>
+              <w:rPr>
+                <w:noProof/>
+                <w:webHidden/>
+              </w:rPr>
+            </w:r>
+            <w:r>
+              <w:rPr>
+                <w:noProof/>
+                <w:webHidden/>
+              </w:rPr>
+              <w:fldChar w:fldCharType="separate"/>
+            </w:r>
+            <w:r>
+              <w:rPr>
+                <w:noProof/>
+                <w:webHidden/>
+              </w:rPr>
+              <w:t>38</w:t>
+            </w:r>
+            <w:r>
+              <w:rPr>
+                <w:noProof/>
+                <w:webHidden/>
+              </w:rPr>
+              <w:fldChar w:fldCharType="end"/>
+            </w:r>
+          </w:hyperlink>
+        </w:p>
+        <w:p>
+          <w:pPr>
+            <w:pStyle w:val="Sumrio1"/>
+            <w:tabs>
+              <w:tab w:val="right" w:leader="dot" w:pos="9061"/>
+            </w:tabs>
+            <w:rPr>
+              <w:rFonts w:eastAsiaTheme="minorEastAsia"/>
+              <w:noProof/>
+              <w:lang w:eastAsia="pt-BR"/>
+            </w:rPr>
+          </w:pPr>
+          <w:hyperlink w:anchor="_Toc104540990" w:history="1">
+            <w:r>
+              <w:rPr>
+                <w:rStyle w:val="Hyperlink"/>
+                <w:noProof/>
+              </w:rPr>
+              <w:t>Instalando o VSCODE e o GIT</w:t>
+            </w:r>
+            <w:r>
+              <w:rPr>
+                <w:noProof/>
+                <w:webHidden/>
+              </w:rPr>
+              <w:tab/>
+            </w:r>
+            <w:r>
+              <w:rPr>
+                <w:noProof/>
+                <w:webHidden/>
+              </w:rPr>
+              <w:fldChar w:fldCharType="begin"/>
+            </w:r>
+            <w:r>
+              <w:rPr>
+                <w:noProof/>
+                <w:webHidden/>
+              </w:rPr>
+              <w:instrText xml:space="preserve"> PAGEREF _Toc104540990 \h </w:instrText>
+            </w:r>
+            <w:r>
+              <w:rPr>
+                <w:noProof/>
+                <w:webHidden/>
+              </w:rPr>
+            </w:r>
+            <w:r>
+              <w:rPr>
+                <w:noProof/>
+                <w:webHidden/>
+              </w:rPr>
+              <w:fldChar w:fldCharType="separate"/>
+            </w:r>
+            <w:r>
+              <w:rPr>
+                <w:noProof/>
+                <w:webHidden/>
+              </w:rPr>
+              <w:t>40</w:t>
+            </w:r>
+            <w:r>
+              <w:rPr>
+                <w:noProof/>
+                <w:webHidden/>
+              </w:rPr>
+              <w:fldChar w:fldCharType="end"/>
+            </w:r>
+          </w:hyperlink>
+        </w:p>
+        <w:p>
           <w:r>
             <w:rPr>
               <w:b/>
@@ -1057,21 +1408,19 @@
         <w:pStyle w:val="Ttulo1"/>
         <w:rPr>
           <w:rFonts w:cs="Arial"/>
-          <w:b/>
           <w:szCs w:val="24"/>
         </w:rPr>
       </w:pPr>
-      <w:bookmarkStart w:id="0" w:name="_Toc102715059"/>
+      <w:bookmarkStart w:id="1" w:name="_Toc104540985"/>
       <w:r>
         <w:rPr>
           <w:rFonts w:cs="Arial"/>
-          <w:b/>
           <w:szCs w:val="24"/>
         </w:rPr>
         <w:lastRenderedPageBreak/>
         <w:t>Instalação da ISO</w:t>
       </w:r>
-      <w:bookmarkEnd w:id="0"/>
+      <w:bookmarkEnd w:id="1"/>
     </w:p>
     <w:p>
       <w:pPr>
@@ -1249,10 +1598,12 @@
       <w:pPr>
         <w:pStyle w:val="Ttulo1"/>
       </w:pPr>
+      <w:bookmarkStart w:id="2" w:name="_Toc104540986"/>
       <w:r>
         <w:lastRenderedPageBreak/>
         <w:t>Criando a máquina virtual</w:t>
       </w:r>
+      <w:bookmarkEnd w:id="2"/>
     </w:p>
     <w:p>
       <w:pPr>
@@ -1270,8 +1621,6 @@
         </w:rPr>
         <w:t>Para criar uma nova máquina virtual vá em novo</w:t>
       </w:r>
-      <w:bookmarkStart w:id="1" w:name="_GoBack"/>
-      <w:bookmarkEnd w:id="1"/>
     </w:p>
     <w:p>
       <w:pPr>
@@ -1398,6 +1747,23 @@
       </w:pPr>
       <w:r>
         <w:rPr>
+          <w:rFonts w:ascii="Arial" w:hAnsi="Arial" w:cs="Arial"/>
+          <w:sz w:val="24"/>
+          <w:szCs w:val="24"/>
+        </w:rPr>
+        <w:t>Escolha o nome da sua máquina, o tipo de sistema operacional e a versão do sistema.</w:t>
+      </w:r>
+    </w:p>
+    <w:p>
+      <w:pPr>
+        <w:rPr>
+          <w:rFonts w:ascii="Arial" w:hAnsi="Arial" w:cs="Arial"/>
+          <w:sz w:val="24"/>
+          <w:szCs w:val="24"/>
+        </w:rPr>
+      </w:pPr>
+      <w:r>
+        <w:rPr>
           <w:noProof/>
         </w:rPr>
         <mc:AlternateContent>
@@ -1727,6 +2093,15 @@
           <w:szCs w:val="24"/>
         </w:rPr>
       </w:pPr>
+      <w:r>
+        <w:rPr>
+          <w:rFonts w:ascii="Arial" w:hAnsi="Arial" w:cs="Arial"/>
+          <w:sz w:val="24"/>
+          <w:szCs w:val="24"/>
+        </w:rPr>
+        <w:lastRenderedPageBreak/>
+        <w:t>Selecione o tanto de memória RAM desejada.</w:t>
+      </w:r>
     </w:p>
     <w:p>
       <w:pPr>
@@ -1933,6 +2308,23 @@
       </w:pPr>
       <w:r>
         <w:rPr>
+          <w:rFonts w:ascii="Arial" w:hAnsi="Arial" w:cs="Arial"/>
+          <w:sz w:val="24"/>
+          <w:szCs w:val="24"/>
+        </w:rPr>
+        <w:t>Crie um disco rígido virtual que é dinamicamente alocado.</w:t>
+      </w:r>
+    </w:p>
+    <w:p>
+      <w:pPr>
+        <w:rPr>
+          <w:rFonts w:ascii="Arial" w:hAnsi="Arial" w:cs="Arial"/>
+          <w:sz w:val="24"/>
+          <w:szCs w:val="24"/>
+        </w:rPr>
+      </w:pPr>
+      <w:r>
+        <w:rPr>
           <w:noProof/>
         </w:rPr>
         <mc:AlternateContent>
@@ -2519,9 +2911,120 @@
       </w:pPr>
       <w:r>
         <w:rPr>
-          <w:noProof/>
+          <w:rFonts w:ascii="Arial" w:hAnsi="Arial" w:cs="Arial"/>
+          <w:sz w:val="24"/>
+          <w:szCs w:val="24"/>
+        </w:rPr>
+        <w:br w:type="page"/>
+      </w:r>
+    </w:p>
+    <w:p>
+      <w:pPr>
+        <w:rPr>
+          <w:rFonts w:ascii="Arial" w:hAnsi="Arial" w:cs="Arial"/>
+          <w:sz w:val="24"/>
+          <w:szCs w:val="24"/>
+        </w:rPr>
+      </w:pPr>
+      <w:r>
+        <w:rPr>
+          <w:rFonts w:ascii="Arial" w:hAnsi="Arial" w:cs="Arial"/>
+          <w:sz w:val="24"/>
+          <w:szCs w:val="24"/>
         </w:rPr>
         <w:lastRenderedPageBreak/>
+        <w:t>Selecione o disco, o tamanho e clique em criar.</w:t>
+      </w:r>
+    </w:p>
+    <w:p>
+      <w:pPr>
+        <w:rPr>
+          <w:rFonts w:ascii="Arial" w:hAnsi="Arial" w:cs="Arial"/>
+          <w:sz w:val="24"/>
+          <w:szCs w:val="24"/>
+        </w:rPr>
+      </w:pPr>
+      <w:r>
+        <w:rPr>
+          <w:noProof/>
+        </w:rPr>
+        <mc:AlternateContent>
+          <mc:Choice Requires="wps">
+            <w:drawing>
+              <wp:anchor distT="0" distB="0" distL="114300" distR="114300" simplePos="0" relativeHeight="251892736" behindDoc="0" locked="0" layoutInCell="1" allowOverlap="1" wp14:anchorId="6CA8140A" wp14:editId="7311B415">
+                <wp:simplePos x="0" y="0"/>
+                <wp:positionH relativeFrom="page">
+                  <wp:posOffset>4219575</wp:posOffset>
+                </wp:positionH>
+                <wp:positionV relativeFrom="paragraph">
+                  <wp:posOffset>972185</wp:posOffset>
+                </wp:positionV>
+                <wp:extent cx="312504" cy="183108"/>
+                <wp:effectExtent l="38100" t="0" r="30480" b="64770"/>
+                <wp:wrapNone/>
+                <wp:docPr id="2" name="Conector de Seta Reta 2"/>
+                <wp:cNvGraphicFramePr/>
+                <a:graphic xmlns:a="http://schemas.openxmlformats.org/drawingml/2006/main">
+                  <a:graphicData uri="http://schemas.microsoft.com/office/word/2010/wordprocessingShape">
+                    <wps:wsp>
+                      <wps:cNvCnPr/>
+                      <wps:spPr>
+                        <a:xfrm flipH="1">
+                          <a:off x="0" y="0"/>
+                          <a:ext cx="312504" cy="183108"/>
+                        </a:xfrm>
+                        <a:prstGeom prst="straightConnector1">
+                          <a:avLst/>
+                        </a:prstGeom>
+                        <a:ln w="19050">
+                          <a:tailEnd type="triangle"/>
+                        </a:ln>
+                      </wps:spPr>
+                      <wps:style>
+                        <a:lnRef idx="1">
+                          <a:schemeClr val="dk1"/>
+                        </a:lnRef>
+                        <a:fillRef idx="0">
+                          <a:schemeClr val="dk1"/>
+                        </a:fillRef>
+                        <a:effectRef idx="0">
+                          <a:schemeClr val="dk1"/>
+                        </a:effectRef>
+                        <a:fontRef idx="minor">
+                          <a:schemeClr val="tx1"/>
+                        </a:fontRef>
+                      </wps:style>
+                      <wps:bodyPr/>
+                    </wps:wsp>
+                  </a:graphicData>
+                </a:graphic>
+                <wp14:sizeRelH relativeFrom="margin">
+                  <wp14:pctWidth>0</wp14:pctWidth>
+                </wp14:sizeRelH>
+                <wp14:sizeRelV relativeFrom="margin">
+                  <wp14:pctHeight>0</wp14:pctHeight>
+                </wp14:sizeRelV>
+              </wp:anchor>
+            </w:drawing>
+          </mc:Choice>
+          <mc:Fallback>
+            <w:pict>
+              <v:shapetype w14:anchorId="226A81AE" id="_x0000_t32" coordsize="21600,21600" o:spt="32" o:oned="t" path="m,l21600,21600e" filled="f">
+                <v:path arrowok="t" fillok="f" o:connecttype="none"/>
+                <o:lock v:ext="edit" shapetype="t"/>
+              </v:shapetype>
+              <v:shape id="Conector de Seta Reta 2" o:spid="_x0000_s1026" type="#_x0000_t32" style="position:absolute;margin-left:332.25pt;margin-top:76.55pt;width:24.6pt;height:14.4pt;flip:x;z-index:251892736;visibility:visible;mso-wrap-style:square;mso-width-percent:0;mso-height-percent:0;mso-wrap-distance-left:9pt;mso-wrap-distance-top:0;mso-wrap-distance-right:9pt;mso-wrap-distance-bottom:0;mso-position-horizontal:absolute;mso-position-horizontal-relative:page;mso-position-vertical:absolute;mso-position-vertical-relative:text;mso-width-percent:0;mso-height-percent:0;mso-width-relative:margin;mso-height-relative:margin" o:gfxdata="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" strokecolor="black [3200]" strokeweight="1.5pt">
+                <v:stroke endarrow="block" joinstyle="miter"/>
+                <w10:wrap anchorx="page"/>
+              </v:shape>
+            </w:pict>
+          </mc:Fallback>
+        </mc:AlternateContent>
+      </w:r>
+      <w:r>
+        <w:rPr>
+          <w:noProof/>
+        </w:rPr>
         <mc:AlternateContent>
           <mc:Choice Requires="wps">
             <w:drawing>
@@ -2703,6 +3206,75 @@
             </a:graphic>
           </wp:inline>
         </w:drawing>
+      </w:r>
+    </w:p>
+    <w:p>
+      <w:pPr>
+        <w:rPr>
+          <w:rFonts w:ascii="Arial" w:hAnsi="Arial" w:cs="Arial"/>
+          <w:sz w:val="24"/>
+          <w:szCs w:val="24"/>
+        </w:rPr>
+      </w:pPr>
+      <w:r>
+        <w:rPr>
+          <w:rFonts w:ascii="Arial" w:hAnsi="Arial" w:cs="Arial"/>
+          <w:sz w:val="24"/>
+          <w:szCs w:val="24"/>
+        </w:rPr>
+        <w:br w:type="page"/>
+      </w:r>
+    </w:p>
+    <w:p>
+      <w:pPr>
+        <w:pStyle w:val="Ttulo1"/>
+      </w:pPr>
+      <w:bookmarkStart w:id="3" w:name="_Toc104540987"/>
+      <w:r>
+        <w:lastRenderedPageBreak/>
+        <w:t>Instalando o Debian</w:t>
+      </w:r>
+      <w:bookmarkEnd w:id="3"/>
+    </w:p>
+    <w:p>
+      <w:pPr>
+        <w:rPr>
+          <w:rFonts w:ascii="Arial" w:hAnsi="Arial" w:cs="Arial"/>
+          <w:sz w:val="24"/>
+          <w:szCs w:val="24"/>
+        </w:rPr>
+      </w:pPr>
+      <w:r>
+        <w:rPr>
+          <w:rFonts w:ascii="Arial" w:hAnsi="Arial" w:cs="Arial"/>
+          <w:sz w:val="24"/>
+          <w:szCs w:val="24"/>
+        </w:rPr>
+        <w:t xml:space="preserve">Abra a máquina virtual criada. Depois selecione a </w:t>
+      </w:r>
+      <w:r>
+        <w:rPr>
+          <w:rFonts w:ascii="Arial" w:hAnsi="Arial" w:cs="Arial"/>
+          <w:sz w:val="24"/>
+          <w:szCs w:val="24"/>
+        </w:rPr>
+        <w:t>ISO</w:t>
+      </w:r>
+      <w:r>
+        <w:rPr>
+          <w:rFonts w:ascii="Arial" w:hAnsi="Arial" w:cs="Arial"/>
+          <w:sz w:val="24"/>
+          <w:szCs w:val="24"/>
+        </w:rPr>
+        <w:t xml:space="preserve"> que foi baixada</w:t>
+      </w:r>
+      <w:r>
+        <w:rPr>
+          <w:rFonts w:ascii="Arial" w:hAnsi="Arial" w:cs="Arial"/>
+          <w:sz w:val="24"/>
+          <w:szCs w:val="24"/>
+        </w:rPr>
+        <w:t>.</w:t>
       </w:r>
     </w:p>
     <w:p>
@@ -2964,7 +3536,6 @@
         <w:rPr>
           <w:noProof/>
         </w:rPr>
-        <w:lastRenderedPageBreak/>
         <mc:AlternateContent>
           <mc:Choice Requires="wps">
             <w:drawing>
@@ -3090,6 +3661,7 @@
         <w:rPr>
           <w:noProof/>
         </w:rPr>
+        <w:lastRenderedPageBreak/>
         <mc:AlternateContent>
           <mc:Choice Requires="wps">
             <w:drawing>
@@ -3414,6 +3986,23 @@
       </w:pPr>
       <w:r>
         <w:rPr>
+          <w:rFonts w:ascii="Arial" w:hAnsi="Arial" w:cs="Arial"/>
+          <w:sz w:val="24"/>
+          <w:szCs w:val="24"/>
+        </w:rPr>
+        <w:t>Clique em iniciar e siga os próximos passos da instalação.</w:t>
+      </w:r>
+    </w:p>
+    <w:p>
+      <w:pPr>
+        <w:rPr>
+          <w:rFonts w:ascii="Arial" w:hAnsi="Arial" w:cs="Arial"/>
+          <w:sz w:val="24"/>
+          <w:szCs w:val="24"/>
+        </w:rPr>
+      </w:pPr>
+      <w:r>
+        <w:rPr>
           <w:noProof/>
         </w:rPr>
         <mc:AlternateContent>
@@ -3539,9 +4128,60 @@
       </w:pPr>
       <w:r>
         <w:rPr>
-          <w:noProof/>
+          <w:rFonts w:ascii="Arial" w:hAnsi="Arial" w:cs="Arial"/>
+          <w:sz w:val="24"/>
+          <w:szCs w:val="24"/>
+        </w:rPr>
+        <w:br w:type="page"/>
+      </w:r>
+    </w:p>
+    <w:p>
+      <w:pPr>
+        <w:rPr>
+          <w:rFonts w:ascii="Arial" w:hAnsi="Arial" w:cs="Arial"/>
+          <w:sz w:val="24"/>
+          <w:szCs w:val="24"/>
+        </w:rPr>
+      </w:pPr>
+      <w:r>
+        <w:rPr>
+          <w:rFonts w:ascii="Arial" w:hAnsi="Arial" w:cs="Arial"/>
+          <w:sz w:val="24"/>
+          <w:szCs w:val="24"/>
         </w:rPr>
         <w:lastRenderedPageBreak/>
+        <w:t>A instalação gráfica do Debian é simples, assim como a de outras distribuições.</w:t>
+      </w:r>
+    </w:p>
+    <w:p>
+      <w:pPr>
+        <w:rPr>
+          <w:rFonts w:ascii="Arial" w:hAnsi="Arial" w:cs="Arial"/>
+          <w:sz w:val="24"/>
+          <w:szCs w:val="24"/>
+        </w:rPr>
+      </w:pPr>
+      <w:r>
+        <w:rPr>
+          <w:rFonts w:ascii="Arial" w:hAnsi="Arial" w:cs="Arial"/>
+          <w:sz w:val="24"/>
+          <w:szCs w:val="24"/>
+        </w:rPr>
+        <w:t>Siga os passos seguintes para a instalação completa.</w:t>
+      </w:r>
+    </w:p>
+    <w:p>
+      <w:pPr>
+        <w:rPr>
+          <w:rFonts w:ascii="Arial" w:hAnsi="Arial" w:cs="Arial"/>
+          <w:sz w:val="24"/>
+          <w:szCs w:val="24"/>
+        </w:rPr>
+      </w:pPr>
+      <w:r>
+        <w:rPr>
+          <w:noProof/>
+        </w:rPr>
         <mc:AlternateContent>
           <mc:Choice Requires="wps">
             <w:drawing>
@@ -13270,7 +13910,7 @@
         <mc:AlternateContent>
           <mc:Choice Requires="wps">
             <w:drawing>
-              <wp:anchor distT="0" distB="0" distL="114300" distR="114300" simplePos="0" relativeHeight="251890688" behindDoc="0" locked="0" layoutInCell="1" allowOverlap="1" wp14:anchorId="3A32D327" wp14:editId="44D38672">
+              <wp:anchor distT="0" distB="0" distL="114300" distR="114300" simplePos="0" relativeHeight="251890688" behindDoc="0" locked="0" layoutInCell="1" allowOverlap="1" wp14:anchorId="3A32D327" wp14:editId="460CE00F">
                 <wp:simplePos x="0" y="0"/>
                 <wp:positionH relativeFrom="page">
                   <wp:posOffset>4928895</wp:posOffset>
@@ -13331,7 +13971,11 @@
           </mc:Choice>
           <mc:Fallback>
             <w:pict>
-              <v:shape w14:anchorId="26800F10" id="Conector de Seta Reta 189" o:spid="_x0000_s1026" type="#_x0000_t32" style="position:absolute;margin-left:388.1pt;margin-top:202.25pt;width:3.6pt;height:30.55pt;flip:x;z-index:251890688;visibility:visible;mso-wrap-style:square;mso-width-percent:0;mso-height-percent:0;mso-wrap-distance-left:9pt;mso-wrap-distance-top:0;mso-wrap-distance-right:9pt;mso-wrap-distance-bottom:0;mso-position-horizontal:absolute;mso-position-horizontal-relative:page;mso-position-vertical:absolute;mso-position-vertical-relative:text;mso-width-percent:0;mso-height-percent:0;mso-width-relative:margin;mso-height-relative:margin" o:gfxdata="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" strokecolor="black [3213]" strokeweight="1.5pt">
+              <v:shapetype w14:anchorId="68A74885" id="_x0000_t32" coordsize="21600,21600" o:spt="32" o:oned="t" path="m,l21600,21600e" filled="f">
+                <v:path arrowok="t" fillok="f" o:connecttype="none"/>
+                <o:lock v:ext="edit" shapetype="t"/>
+              </v:shapetype>
+              <v:shape id="Conector de Seta Reta 189" o:spid="_x0000_s1026" type="#_x0000_t32" style="position:absolute;margin-left:388.1pt;margin-top:202.25pt;width:3.6pt;height:30.55pt;flip:x;z-index:251890688;visibility:visible;mso-wrap-style:square;mso-width-percent:0;mso-height-percent:0;mso-wrap-distance-left:9pt;mso-wrap-distance-top:0;mso-wrap-distance-right:9pt;mso-wrap-distance-bottom:0;mso-position-horizontal:absolute;mso-position-horizontal-relative:page;mso-position-vertical:absolute;mso-position-vertical-relative:text;mso-width-percent:0;mso-height-percent:0;mso-width-relative:margin;mso-height-relative:margin" o:gfxdata="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" strokecolor="black [3213]" strokeweight="1.5pt">
                 <v:stroke endarrow="block" joinstyle="miter"/>
                 <w10:wrap anchorx="page"/>
               </v:shape>
@@ -13380,8 +14024,3529 @@
         </w:drawing>
       </w:r>
     </w:p>
+    <w:p>
+      <w:pPr>
+        <w:rPr>
+          <w:rFonts w:ascii="Arial" w:hAnsi="Arial" w:cs="Arial"/>
+          <w:sz w:val="24"/>
+          <w:szCs w:val="24"/>
+        </w:rPr>
+      </w:pPr>
+      <w:r>
+        <w:rPr>
+          <w:rFonts w:ascii="Arial" w:hAnsi="Arial" w:cs="Arial"/>
+          <w:sz w:val="24"/>
+          <w:szCs w:val="24"/>
+        </w:rPr>
+        <w:t>Após esses passos a máquina virtual Debian gráfica estará totalmente instalada.</w:t>
+      </w:r>
+    </w:p>
+    <w:p>
+      <w:pPr>
+        <w:rPr>
+          <w:rFonts w:ascii="Arial" w:hAnsi="Arial" w:cs="Arial"/>
+          <w:sz w:val="24"/>
+          <w:szCs w:val="24"/>
+        </w:rPr>
+      </w:pPr>
+      <w:r>
+        <w:rPr>
+          <w:rFonts w:ascii="Arial" w:hAnsi="Arial" w:cs="Arial"/>
+          <w:sz w:val="24"/>
+          <w:szCs w:val="24"/>
+        </w:rPr>
+        <w:br w:type="page"/>
+      </w:r>
+    </w:p>
+    <w:p>
+      <w:pPr>
+        <w:pStyle w:val="Ttulo1"/>
+      </w:pPr>
+      <w:bookmarkStart w:id="4" w:name="_Toc104540988"/>
+      <w:r>
+        <w:lastRenderedPageBreak/>
+        <w:t>Criação de um novo usuário</w:t>
+      </w:r>
+      <w:bookmarkEnd w:id="4"/>
+    </w:p>
+    <w:p>
+      <w:pPr>
+        <w:rPr>
+          <w:rFonts w:ascii="Arial" w:hAnsi="Arial" w:cs="Arial"/>
+          <w:sz w:val="24"/>
+          <w:szCs w:val="24"/>
+        </w:rPr>
+      </w:pPr>
+      <w:r>
+        <w:rPr>
+          <w:rFonts w:ascii="Arial" w:hAnsi="Arial" w:cs="Arial"/>
+          <w:sz w:val="24"/>
+          <w:szCs w:val="24"/>
+        </w:rPr>
+        <w:t>Para criar um novo usuário é necessário clicar no canto superior direito e ir em configurações.</w:t>
+      </w:r>
+    </w:p>
+    <w:p>
+      <w:pPr>
+        <w:rPr>
+          <w:rFonts w:ascii="Arial" w:hAnsi="Arial" w:cs="Arial"/>
+          <w:sz w:val="24"/>
+          <w:szCs w:val="24"/>
+        </w:rPr>
+      </w:pPr>
+      <w:r>
+        <w:rPr>
+          <w:rFonts w:ascii="Arial" w:hAnsi="Arial" w:cs="Arial"/>
+          <w:noProof/>
+          <w:sz w:val="24"/>
+          <w:szCs w:val="24"/>
+        </w:rPr>
+        <mc:AlternateContent>
+          <mc:Choice Requires="wps">
+            <w:drawing>
+              <wp:anchor distT="0" distB="0" distL="114300" distR="114300" simplePos="0" relativeHeight="251894784" behindDoc="0" locked="0" layoutInCell="1" allowOverlap="1" wp14:anchorId="31B62679" wp14:editId="61087393">
+                <wp:simplePos x="0" y="0"/>
+                <wp:positionH relativeFrom="page">
+                  <wp:posOffset>3274252</wp:posOffset>
+                </wp:positionH>
+                <wp:positionV relativeFrom="paragraph">
+                  <wp:posOffset>881764</wp:posOffset>
+                </wp:positionV>
+                <wp:extent cx="414670" cy="165543"/>
+                <wp:effectExtent l="0" t="38100" r="61595" b="25400"/>
+                <wp:wrapNone/>
+                <wp:docPr id="89" name="Conector de Seta Reta 89"/>
+                <wp:cNvGraphicFramePr/>
+                <a:graphic xmlns:a="http://schemas.openxmlformats.org/drawingml/2006/main">
+                  <a:graphicData uri="http://schemas.microsoft.com/office/word/2010/wordprocessingShape">
+                    <wps:wsp>
+                      <wps:cNvCnPr/>
+                      <wps:spPr>
+                        <a:xfrm flipV="1">
+                          <a:off x="0" y="0"/>
+                          <a:ext cx="414670" cy="165543"/>
+                        </a:xfrm>
+                        <a:prstGeom prst="straightConnector1">
+                          <a:avLst/>
+                        </a:prstGeom>
+                        <a:ln w="19050">
+                          <a:solidFill>
+                            <a:schemeClr val="bg1"/>
+                          </a:solidFill>
+                          <a:tailEnd type="triangle"/>
+                        </a:ln>
+                      </wps:spPr>
+                      <wps:style>
+                        <a:lnRef idx="1">
+                          <a:schemeClr val="dk1"/>
+                        </a:lnRef>
+                        <a:fillRef idx="0">
+                          <a:schemeClr val="dk1"/>
+                        </a:fillRef>
+                        <a:effectRef idx="0">
+                          <a:schemeClr val="dk1"/>
+                        </a:effectRef>
+                        <a:fontRef idx="minor">
+                          <a:schemeClr val="tx1"/>
+                        </a:fontRef>
+                      </wps:style>
+                      <wps:bodyPr/>
+                    </wps:wsp>
+                  </a:graphicData>
+                </a:graphic>
+                <wp14:sizeRelH relativeFrom="margin">
+                  <wp14:pctWidth>0</wp14:pctWidth>
+                </wp14:sizeRelH>
+                <wp14:sizeRelV relativeFrom="margin">
+                  <wp14:pctHeight>0</wp14:pctHeight>
+                </wp14:sizeRelV>
+              </wp:anchor>
+            </w:drawing>
+          </mc:Choice>
+          <mc:Fallback>
+            <w:pict>
+              <v:shape w14:anchorId="54FF8C71" id="Conector de Seta Reta 89" o:spid="_x0000_s1026" type="#_x0000_t32" style="position:absolute;margin-left:257.8pt;margin-top:69.45pt;width:32.65pt;height:13.05pt;flip:y;z-index:251894784;visibility:visible;mso-wrap-style:square;mso-width-percent:0;mso-height-percent:0;mso-wrap-distance-left:9pt;mso-wrap-distance-top:0;mso-wrap-distance-right:9pt;mso-wrap-distance-bottom:0;mso-position-horizontal:absolute;mso-position-horizontal-relative:page;mso-position-vertical:absolute;mso-position-vertical-relative:text;mso-width-percent:0;mso-height-percent:0;mso-width-relative:margin;mso-height-relative:margin" o:gfxdata="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" strokecolor="white [3212]" strokeweight="1.5pt">
+                <v:stroke endarrow="block" joinstyle="miter"/>
+                <w10:wrap anchorx="page"/>
+              </v:shape>
+            </w:pict>
+          </mc:Fallback>
+        </mc:AlternateContent>
+      </w:r>
+      <w:r>
+        <w:rPr>
+          <w:rFonts w:ascii="Arial" w:hAnsi="Arial" w:cs="Arial"/>
+          <w:sz w:val="24"/>
+          <w:szCs w:val="24"/>
+        </w:rPr>
+        <w:drawing>
+          <wp:inline distT="0" distB="0" distL="0" distR="0" wp14:anchorId="670DBBFE" wp14:editId="78482513">
+            <wp:extent cx="4178595" cy="3118168"/>
+            <wp:effectExtent l="0" t="0" r="0" b="6350"/>
+            <wp:docPr id="41" name="Imagem 41"/>
+            <wp:cNvGraphicFramePr>
+              <a:graphicFrameLocks xmlns:a="http://schemas.openxmlformats.org/drawingml/2006/main" noChangeAspect="1"/>
+            </wp:cNvGraphicFramePr>
+            <a:graphic xmlns:a="http://schemas.openxmlformats.org/drawingml/2006/main">
+              <a:graphicData uri="http://schemas.openxmlformats.org/drawingml/2006/picture">
+                <pic:pic xmlns:pic="http://schemas.openxmlformats.org/drawingml/2006/picture">
+                  <pic:nvPicPr>
+                    <pic:cNvPr id="1" name=""/>
+                    <pic:cNvPicPr/>
+                  </pic:nvPicPr>
+                  <pic:blipFill>
+                    <a:blip r:embed="rId59"/>
+                    <a:stretch>
+                      <a:fillRect/>
+                    </a:stretch>
+                  </pic:blipFill>
+                  <pic:spPr>
+                    <a:xfrm>
+                      <a:off x="0" y="0"/>
+                      <a:ext cx="4195559" cy="3130827"/>
+                    </a:xfrm>
+                    <a:prstGeom prst="rect">
+                      <a:avLst/>
+                    </a:prstGeom>
+                  </pic:spPr>
+                </pic:pic>
+              </a:graphicData>
+            </a:graphic>
+          </wp:inline>
+        </w:drawing>
+      </w:r>
+    </w:p>
+    <w:p>
+      <w:pPr>
+        <w:rPr>
+          <w:rFonts w:ascii="Arial" w:hAnsi="Arial" w:cs="Arial"/>
+          <w:sz w:val="24"/>
+          <w:szCs w:val="24"/>
+        </w:rPr>
+      </w:pPr>
+      <w:r>
+        <w:rPr>
+          <w:rFonts w:ascii="Arial" w:hAnsi="Arial" w:cs="Arial"/>
+          <w:sz w:val="24"/>
+          <w:szCs w:val="24"/>
+        </w:rPr>
+        <w:t>Vá até usuários</w:t>
+      </w:r>
+    </w:p>
+    <w:p>
+      <w:pPr>
+        <w:rPr>
+          <w:rFonts w:ascii="Arial" w:hAnsi="Arial" w:cs="Arial"/>
+          <w:sz w:val="24"/>
+          <w:szCs w:val="24"/>
+        </w:rPr>
+      </w:pPr>
+      <w:r>
+        <w:rPr>
+          <w:rFonts w:ascii="Arial" w:hAnsi="Arial" w:cs="Arial"/>
+          <w:noProof/>
+          <w:sz w:val="24"/>
+          <w:szCs w:val="24"/>
+        </w:rPr>
+        <mc:AlternateContent>
+          <mc:Choice Requires="wps">
+            <w:drawing>
+              <wp:anchor distT="0" distB="0" distL="114300" distR="114300" simplePos="0" relativeHeight="251896832" behindDoc="0" locked="0" layoutInCell="1" allowOverlap="1" wp14:anchorId="7595C548" wp14:editId="249D00E3">
+                <wp:simplePos x="0" y="0"/>
+                <wp:positionH relativeFrom="page">
+                  <wp:posOffset>1818166</wp:posOffset>
+                </wp:positionH>
+                <wp:positionV relativeFrom="paragraph">
+                  <wp:posOffset>2631234</wp:posOffset>
+                </wp:positionV>
+                <wp:extent cx="361507" cy="55718"/>
+                <wp:effectExtent l="38100" t="19050" r="19685" b="78105"/>
+                <wp:wrapNone/>
+                <wp:docPr id="152" name="Conector de Seta Reta 152"/>
+                <wp:cNvGraphicFramePr/>
+                <a:graphic xmlns:a="http://schemas.openxmlformats.org/drawingml/2006/main">
+                  <a:graphicData uri="http://schemas.microsoft.com/office/word/2010/wordprocessingShape">
+                    <wps:wsp>
+                      <wps:cNvCnPr/>
+                      <wps:spPr>
+                        <a:xfrm flipH="1">
+                          <a:off x="0" y="0"/>
+                          <a:ext cx="361507" cy="55718"/>
+                        </a:xfrm>
+                        <a:prstGeom prst="straightConnector1">
+                          <a:avLst/>
+                        </a:prstGeom>
+                        <a:ln w="19050">
+                          <a:solidFill>
+                            <a:schemeClr val="tx1"/>
+                          </a:solidFill>
+                          <a:tailEnd type="triangle"/>
+                        </a:ln>
+                      </wps:spPr>
+                      <wps:style>
+                        <a:lnRef idx="1">
+                          <a:schemeClr val="dk1"/>
+                        </a:lnRef>
+                        <a:fillRef idx="0">
+                          <a:schemeClr val="dk1"/>
+                        </a:fillRef>
+                        <a:effectRef idx="0">
+                          <a:schemeClr val="dk1"/>
+                        </a:effectRef>
+                        <a:fontRef idx="minor">
+                          <a:schemeClr val="tx1"/>
+                        </a:fontRef>
+                      </wps:style>
+                      <wps:bodyPr/>
+                    </wps:wsp>
+                  </a:graphicData>
+                </a:graphic>
+                <wp14:sizeRelH relativeFrom="margin">
+                  <wp14:pctWidth>0</wp14:pctWidth>
+                </wp14:sizeRelH>
+                <wp14:sizeRelV relativeFrom="margin">
+                  <wp14:pctHeight>0</wp14:pctHeight>
+                </wp14:sizeRelV>
+              </wp:anchor>
+            </w:drawing>
+          </mc:Choice>
+          <mc:Fallback>
+            <w:pict>
+              <v:shape w14:anchorId="719015E6" id="Conector de Seta Reta 152" o:spid="_x0000_s1026" type="#_x0000_t32" style="position:absolute;margin-left:143.15pt;margin-top:207.2pt;width:28.45pt;height:4.4pt;flip:x;z-index:251896832;visibility:visible;mso-wrap-style:square;mso-width-percent:0;mso-height-percent:0;mso-wrap-distance-left:9pt;mso-wrap-distance-top:0;mso-wrap-distance-right:9pt;mso-wrap-distance-bottom:0;mso-position-horizontal:absolute;mso-position-horizontal-relative:page;mso-position-vertical:absolute;mso-position-vertical-relative:text;mso-width-percent:0;mso-height-percent:0;mso-width-relative:margin;mso-height-relative:margin" o:gfxdata="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" strokecolor="black [3213]" strokeweight="1.5pt">
+                <v:stroke endarrow="block" joinstyle="miter"/>
+                <w10:wrap anchorx="page"/>
+              </v:shape>
+            </w:pict>
+          </mc:Fallback>
+        </mc:AlternateContent>
+      </w:r>
+      <w:r>
+        <w:rPr>
+          <w:rFonts w:ascii="Arial" w:hAnsi="Arial" w:cs="Arial"/>
+          <w:sz w:val="24"/>
+          <w:szCs w:val="24"/>
+        </w:rPr>
+        <w:drawing>
+          <wp:inline distT="0" distB="0" distL="0" distR="0" wp14:anchorId="168A9EF7" wp14:editId="0810F5E2">
+            <wp:extent cx="1722438" cy="3771095"/>
+            <wp:effectExtent l="0" t="0" r="0" b="1270"/>
+            <wp:docPr id="144" name="Imagem 144"/>
+            <wp:cNvGraphicFramePr>
+              <a:graphicFrameLocks xmlns:a="http://schemas.openxmlformats.org/drawingml/2006/main" noChangeAspect="1"/>
+            </wp:cNvGraphicFramePr>
+            <a:graphic xmlns:a="http://schemas.openxmlformats.org/drawingml/2006/main">
+              <a:graphicData uri="http://schemas.openxmlformats.org/drawingml/2006/picture">
+                <pic:pic xmlns:pic="http://schemas.openxmlformats.org/drawingml/2006/picture">
+                  <pic:nvPicPr>
+                    <pic:cNvPr id="1" name=""/>
+                    <pic:cNvPicPr/>
+                  </pic:nvPicPr>
+                  <pic:blipFill>
+                    <a:blip r:embed="rId60"/>
+                    <a:stretch>
+                      <a:fillRect/>
+                    </a:stretch>
+                  </pic:blipFill>
+                  <pic:spPr>
+                    <a:xfrm>
+                      <a:off x="0" y="0"/>
+                      <a:ext cx="1780899" cy="3899089"/>
+                    </a:xfrm>
+                    <a:prstGeom prst="rect">
+                      <a:avLst/>
+                    </a:prstGeom>
+                  </pic:spPr>
+                </pic:pic>
+              </a:graphicData>
+            </a:graphic>
+          </wp:inline>
+        </w:drawing>
+      </w:r>
+    </w:p>
+    <w:p>
+      <w:pPr>
+        <w:rPr>
+          <w:rFonts w:ascii="Arial" w:hAnsi="Arial" w:cs="Arial"/>
+          <w:sz w:val="24"/>
+          <w:szCs w:val="24"/>
+        </w:rPr>
+      </w:pPr>
+      <w:r>
+        <w:rPr>
+          <w:rFonts w:ascii="Arial" w:hAnsi="Arial" w:cs="Arial"/>
+          <w:sz w:val="24"/>
+          <w:szCs w:val="24"/>
+        </w:rPr>
+        <w:br w:type="page"/>
+      </w:r>
+    </w:p>
+    <w:p>
+      <w:pPr>
+        <w:rPr>
+          <w:rFonts w:ascii="Arial" w:hAnsi="Arial" w:cs="Arial"/>
+          <w:sz w:val="24"/>
+          <w:szCs w:val="24"/>
+        </w:rPr>
+      </w:pPr>
+      <w:r>
+        <w:rPr>
+          <w:rFonts w:ascii="Arial" w:hAnsi="Arial" w:cs="Arial"/>
+          <w:sz w:val="24"/>
+          <w:szCs w:val="24"/>
+        </w:rPr>
+        <w:lastRenderedPageBreak/>
+        <w:t>Será</w:t>
+      </w:r>
+      <w:r>
+        <w:rPr>
+          <w:rFonts w:ascii="Arial" w:hAnsi="Arial" w:cs="Arial"/>
+          <w:sz w:val="24"/>
+          <w:szCs w:val="24"/>
+        </w:rPr>
+        <w:t xml:space="preserve"> necessário </w:t>
+      </w:r>
+      <w:r>
+        <w:rPr>
+          <w:rFonts w:ascii="Arial" w:hAnsi="Arial" w:cs="Arial"/>
+          <w:sz w:val="24"/>
+          <w:szCs w:val="24"/>
+        </w:rPr>
+        <w:t>desbloquear as configurações com sua senha de usuário.</w:t>
+      </w:r>
+      <w:r>
+        <w:rPr>
+          <w:rFonts w:ascii="Arial" w:hAnsi="Arial" w:cs="Arial"/>
+          <w:sz w:val="24"/>
+          <w:szCs w:val="24"/>
+        </w:rPr>
+        <w:t xml:space="preserve"> </w:t>
+      </w:r>
+      <w:r>
+        <w:rPr>
+          <w:rFonts w:ascii="Arial" w:hAnsi="Arial" w:cs="Arial"/>
+          <w:sz w:val="24"/>
+          <w:szCs w:val="24"/>
+        </w:rPr>
+        <w:t>Vá em adicionar usuário e configure de acordo com os próximos passos.</w:t>
+      </w:r>
+    </w:p>
+    <w:p>
+      <w:pPr>
+        <w:rPr>
+          <w:rFonts w:ascii="Arial" w:hAnsi="Arial" w:cs="Arial"/>
+          <w:sz w:val="24"/>
+          <w:szCs w:val="24"/>
+        </w:rPr>
+      </w:pPr>
+      <w:r>
+        <w:rPr>
+          <w:rFonts w:ascii="Arial" w:hAnsi="Arial" w:cs="Arial"/>
+          <w:noProof/>
+          <w:sz w:val="24"/>
+          <w:szCs w:val="24"/>
+        </w:rPr>
+        <mc:AlternateContent>
+          <mc:Choice Requires="wps">
+            <w:drawing>
+              <wp:anchor distT="0" distB="0" distL="114300" distR="114300" simplePos="0" relativeHeight="251898880" behindDoc="0" locked="0" layoutInCell="1" allowOverlap="1" wp14:anchorId="656D023E" wp14:editId="1FC087BB">
+                <wp:simplePos x="0" y="0"/>
+                <wp:positionH relativeFrom="page">
+                  <wp:posOffset>4162425</wp:posOffset>
+                </wp:positionH>
+                <wp:positionV relativeFrom="paragraph">
+                  <wp:posOffset>438150</wp:posOffset>
+                </wp:positionV>
+                <wp:extent cx="381000" cy="106680"/>
+                <wp:effectExtent l="0" t="57150" r="0" b="26670"/>
+                <wp:wrapNone/>
+                <wp:docPr id="191" name="Conector de Seta Reta 191"/>
+                <wp:cNvGraphicFramePr/>
+                <a:graphic xmlns:a="http://schemas.openxmlformats.org/drawingml/2006/main">
+                  <a:graphicData uri="http://schemas.microsoft.com/office/word/2010/wordprocessingShape">
+                    <wps:wsp>
+                      <wps:cNvCnPr/>
+                      <wps:spPr>
+                        <a:xfrm flipV="1">
+                          <a:off x="0" y="0"/>
+                          <a:ext cx="381000" cy="106680"/>
+                        </a:xfrm>
+                        <a:prstGeom prst="straightConnector1">
+                          <a:avLst/>
+                        </a:prstGeom>
+                        <a:ln w="19050">
+                          <a:solidFill>
+                            <a:schemeClr val="tx1"/>
+                          </a:solidFill>
+                          <a:tailEnd type="triangle"/>
+                        </a:ln>
+                      </wps:spPr>
+                      <wps:style>
+                        <a:lnRef idx="1">
+                          <a:schemeClr val="dk1"/>
+                        </a:lnRef>
+                        <a:fillRef idx="0">
+                          <a:schemeClr val="dk1"/>
+                        </a:fillRef>
+                        <a:effectRef idx="0">
+                          <a:schemeClr val="dk1"/>
+                        </a:effectRef>
+                        <a:fontRef idx="minor">
+                          <a:schemeClr val="tx1"/>
+                        </a:fontRef>
+                      </wps:style>
+                      <wps:bodyPr/>
+                    </wps:wsp>
+                  </a:graphicData>
+                </a:graphic>
+                <wp14:sizeRelH relativeFrom="margin">
+                  <wp14:pctWidth>0</wp14:pctWidth>
+                </wp14:sizeRelH>
+                <wp14:sizeRelV relativeFrom="margin">
+                  <wp14:pctHeight>0</wp14:pctHeight>
+                </wp14:sizeRelV>
+              </wp:anchor>
+            </w:drawing>
+          </mc:Choice>
+          <mc:Fallback>
+            <w:pict>
+              <v:shape w14:anchorId="289AAAF4" id="Conector de Seta Reta 191" o:spid="_x0000_s1026" type="#_x0000_t32" style="position:absolute;margin-left:327.75pt;margin-top:34.5pt;width:30pt;height:8.4pt;flip:y;z-index:251898880;visibility:visible;mso-wrap-style:square;mso-width-percent:0;mso-height-percent:0;mso-wrap-distance-left:9pt;mso-wrap-distance-top:0;mso-wrap-distance-right:9pt;mso-wrap-distance-bottom:0;mso-position-horizontal:absolute;mso-position-horizontal-relative:page;mso-position-vertical:absolute;mso-position-vertical-relative:text;mso-width-percent:0;mso-height-percent:0;mso-width-relative:margin;mso-height-relative:margin" o:gfxdata="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" strokecolor="black [3213]" strokeweight="1.5pt">
+                <v:stroke endarrow="block" joinstyle="miter"/>
+                <w10:wrap anchorx="page"/>
+              </v:shape>
+            </w:pict>
+          </mc:Fallback>
+        </mc:AlternateContent>
+      </w:r>
+      <w:r>
+        <w:rPr>
+          <w:rFonts w:ascii="Arial" w:hAnsi="Arial" w:cs="Arial"/>
+          <w:sz w:val="24"/>
+          <w:szCs w:val="24"/>
+        </w:rPr>
+        <w:drawing>
+          <wp:inline distT="0" distB="0" distL="0" distR="0" wp14:anchorId="4A522C64" wp14:editId="63DEE091">
+            <wp:extent cx="4291802" cy="3090041"/>
+            <wp:effectExtent l="0" t="0" r="0" b="0"/>
+            <wp:docPr id="190" name="Imagem 190"/>
+            <wp:cNvGraphicFramePr>
+              <a:graphicFrameLocks xmlns:a="http://schemas.openxmlformats.org/drawingml/2006/main" noChangeAspect="1"/>
+            </wp:cNvGraphicFramePr>
+            <a:graphic xmlns:a="http://schemas.openxmlformats.org/drawingml/2006/main">
+              <a:graphicData uri="http://schemas.openxmlformats.org/drawingml/2006/picture">
+                <pic:pic xmlns:pic="http://schemas.openxmlformats.org/drawingml/2006/picture">
+                  <pic:nvPicPr>
+                    <pic:cNvPr id="1" name=""/>
+                    <pic:cNvPicPr/>
+                  </pic:nvPicPr>
+                  <pic:blipFill>
+                    <a:blip r:embed="rId61"/>
+                    <a:stretch>
+                      <a:fillRect/>
+                    </a:stretch>
+                  </pic:blipFill>
+                  <pic:spPr>
+                    <a:xfrm>
+                      <a:off x="0" y="0"/>
+                      <a:ext cx="4317612" cy="3108624"/>
+                    </a:xfrm>
+                    <a:prstGeom prst="rect">
+                      <a:avLst/>
+                    </a:prstGeom>
+                  </pic:spPr>
+                </pic:pic>
+              </a:graphicData>
+            </a:graphic>
+          </wp:inline>
+        </w:drawing>
+      </w:r>
+    </w:p>
+    <w:p>
+      <w:pPr>
+        <w:rPr>
+          <w:rFonts w:ascii="Arial" w:hAnsi="Arial" w:cs="Arial"/>
+          <w:sz w:val="24"/>
+          <w:szCs w:val="24"/>
+        </w:rPr>
+      </w:pPr>
+      <w:r>
+        <w:rPr>
+          <w:rFonts w:ascii="Arial" w:hAnsi="Arial" w:cs="Arial"/>
+          <w:noProof/>
+          <w:sz w:val="24"/>
+          <w:szCs w:val="24"/>
+        </w:rPr>
+        <mc:AlternateContent>
+          <mc:Choice Requires="wps">
+            <w:drawing>
+              <wp:anchor distT="0" distB="0" distL="114300" distR="114300" simplePos="0" relativeHeight="251900928" behindDoc="0" locked="0" layoutInCell="1" allowOverlap="1" wp14:anchorId="03EAF5AA" wp14:editId="1AB90803">
+                <wp:simplePos x="0" y="0"/>
+                <wp:positionH relativeFrom="page">
+                  <wp:posOffset>3810000</wp:posOffset>
+                </wp:positionH>
+                <wp:positionV relativeFrom="paragraph">
+                  <wp:posOffset>196850</wp:posOffset>
+                </wp:positionV>
+                <wp:extent cx="381000" cy="106680"/>
+                <wp:effectExtent l="0" t="57150" r="0" b="26670"/>
+                <wp:wrapNone/>
+                <wp:docPr id="192" name="Conector de Seta Reta 192"/>
+                <wp:cNvGraphicFramePr/>
+                <a:graphic xmlns:a="http://schemas.openxmlformats.org/drawingml/2006/main">
+                  <a:graphicData uri="http://schemas.microsoft.com/office/word/2010/wordprocessingShape">
+                    <wps:wsp>
+                      <wps:cNvCnPr/>
+                      <wps:spPr>
+                        <a:xfrm flipV="1">
+                          <a:off x="0" y="0"/>
+                          <a:ext cx="381000" cy="106680"/>
+                        </a:xfrm>
+                        <a:prstGeom prst="straightConnector1">
+                          <a:avLst/>
+                        </a:prstGeom>
+                        <a:ln w="19050">
+                          <a:solidFill>
+                            <a:schemeClr val="tx1"/>
+                          </a:solidFill>
+                          <a:tailEnd type="triangle"/>
+                        </a:ln>
+                      </wps:spPr>
+                      <wps:style>
+                        <a:lnRef idx="1">
+                          <a:schemeClr val="dk1"/>
+                        </a:lnRef>
+                        <a:fillRef idx="0">
+                          <a:schemeClr val="dk1"/>
+                        </a:fillRef>
+                        <a:effectRef idx="0">
+                          <a:schemeClr val="dk1"/>
+                        </a:effectRef>
+                        <a:fontRef idx="minor">
+                          <a:schemeClr val="tx1"/>
+                        </a:fontRef>
+                      </wps:style>
+                      <wps:bodyPr/>
+                    </wps:wsp>
+                  </a:graphicData>
+                </a:graphic>
+                <wp14:sizeRelH relativeFrom="margin">
+                  <wp14:pctWidth>0</wp14:pctWidth>
+                </wp14:sizeRelH>
+                <wp14:sizeRelV relativeFrom="margin">
+                  <wp14:pctHeight>0</wp14:pctHeight>
+                </wp14:sizeRelV>
+              </wp:anchor>
+            </w:drawing>
+          </mc:Choice>
+          <mc:Fallback>
+            <w:pict>
+              <v:shape w14:anchorId="053C32CC" id="Conector de Seta Reta 192" o:spid="_x0000_s1026" type="#_x0000_t32" style="position:absolute;margin-left:300pt;margin-top:15.5pt;width:30pt;height:8.4pt;flip:y;z-index:251900928;visibility:visible;mso-wrap-style:square;mso-width-percent:0;mso-height-percent:0;mso-wrap-distance-left:9pt;mso-wrap-distance-top:0;mso-wrap-distance-right:9pt;mso-wrap-distance-bottom:0;mso-position-horizontal:absolute;mso-position-horizontal-relative:page;mso-position-vertical:absolute;mso-position-vertical-relative:text;mso-width-percent:0;mso-height-percent:0;mso-width-relative:margin;mso-height-relative:margin" o:gfxdata="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" strokecolor="black [3213]" strokeweight="1.5pt">
+                <v:stroke endarrow="block" joinstyle="miter"/>
+                <w10:wrap anchorx="page"/>
+              </v:shape>
+            </w:pict>
+          </mc:Fallback>
+        </mc:AlternateContent>
+      </w:r>
+      <w:r>
+        <w:rPr>
+          <w:rFonts w:ascii="Arial" w:hAnsi="Arial" w:cs="Arial"/>
+          <w:sz w:val="24"/>
+          <w:szCs w:val="24"/>
+        </w:rPr>
+        <w:drawing>
+          <wp:inline distT="0" distB="0" distL="0" distR="0" wp14:anchorId="05566A77" wp14:editId="10300EE6">
+            <wp:extent cx="4291330" cy="3095378"/>
+            <wp:effectExtent l="0" t="0" r="0" b="0"/>
+            <wp:docPr id="165" name="Imagem 165"/>
+            <wp:cNvGraphicFramePr>
+              <a:graphicFrameLocks xmlns:a="http://schemas.openxmlformats.org/drawingml/2006/main" noChangeAspect="1"/>
+            </wp:cNvGraphicFramePr>
+            <a:graphic xmlns:a="http://schemas.openxmlformats.org/drawingml/2006/main">
+              <a:graphicData uri="http://schemas.openxmlformats.org/drawingml/2006/picture">
+                <pic:pic xmlns:pic="http://schemas.openxmlformats.org/drawingml/2006/picture">
+                  <pic:nvPicPr>
+                    <pic:cNvPr id="1" name=""/>
+                    <pic:cNvPicPr/>
+                  </pic:nvPicPr>
+                  <pic:blipFill>
+                    <a:blip r:embed="rId62"/>
+                    <a:stretch>
+                      <a:fillRect/>
+                    </a:stretch>
+                  </pic:blipFill>
+                  <pic:spPr>
+                    <a:xfrm>
+                      <a:off x="0" y="0"/>
+                      <a:ext cx="4311554" cy="3109966"/>
+                    </a:xfrm>
+                    <a:prstGeom prst="rect">
+                      <a:avLst/>
+                    </a:prstGeom>
+                  </pic:spPr>
+                </pic:pic>
+              </a:graphicData>
+            </a:graphic>
+          </wp:inline>
+        </w:drawing>
+      </w:r>
+    </w:p>
+    <w:p>
+      <w:pPr>
+        <w:rPr>
+          <w:rFonts w:ascii="Arial" w:hAnsi="Arial" w:cs="Arial"/>
+          <w:sz w:val="24"/>
+          <w:szCs w:val="24"/>
+        </w:rPr>
+      </w:pPr>
+      <w:r>
+        <w:rPr>
+          <w:rFonts w:ascii="Arial" w:hAnsi="Arial" w:cs="Arial"/>
+          <w:sz w:val="24"/>
+          <w:szCs w:val="24"/>
+        </w:rPr>
+        <w:br w:type="page"/>
+      </w:r>
+    </w:p>
+    <w:p>
+      <w:pPr>
+        <w:rPr>
+          <w:rFonts w:ascii="Arial" w:hAnsi="Arial" w:cs="Arial"/>
+          <w:sz w:val="24"/>
+          <w:szCs w:val="24"/>
+        </w:rPr>
+      </w:pPr>
+      <w:r>
+        <w:rPr>
+          <w:rFonts w:ascii="Arial" w:hAnsi="Arial" w:cs="Arial"/>
+          <w:sz w:val="24"/>
+          <w:szCs w:val="24"/>
+        </w:rPr>
+        <w:lastRenderedPageBreak/>
+        <w:t>Adicione um usuário padrão, escolha seu nome completo e de usuário, depois defina uma senha e clique em adicionar.</w:t>
+      </w:r>
+    </w:p>
+    <w:p>
+      <w:pPr>
+        <w:rPr>
+          <w:rFonts w:ascii="Arial" w:hAnsi="Arial" w:cs="Arial"/>
+          <w:sz w:val="24"/>
+          <w:szCs w:val="24"/>
+        </w:rPr>
+      </w:pPr>
+      <w:r>
+        <w:rPr>
+          <w:rFonts w:ascii="Arial" w:hAnsi="Arial" w:cs="Arial"/>
+          <w:noProof/>
+          <w:sz w:val="24"/>
+          <w:szCs w:val="24"/>
+        </w:rPr>
+        <mc:AlternateContent>
+          <mc:Choice Requires="wps">
+            <w:drawing>
+              <wp:anchor distT="0" distB="0" distL="114300" distR="114300" simplePos="0" relativeHeight="251911168" behindDoc="0" locked="0" layoutInCell="1" allowOverlap="1" wp14:anchorId="4223B175" wp14:editId="296A9B28">
+                <wp:simplePos x="0" y="0"/>
+                <wp:positionH relativeFrom="page">
+                  <wp:posOffset>4572000</wp:posOffset>
+                </wp:positionH>
+                <wp:positionV relativeFrom="paragraph">
+                  <wp:posOffset>226060</wp:posOffset>
+                </wp:positionV>
+                <wp:extent cx="381000" cy="106680"/>
+                <wp:effectExtent l="0" t="57150" r="0" b="26670"/>
+                <wp:wrapNone/>
+                <wp:docPr id="199" name="Conector de Seta Reta 199"/>
+                <wp:cNvGraphicFramePr/>
+                <a:graphic xmlns:a="http://schemas.openxmlformats.org/drawingml/2006/main">
+                  <a:graphicData uri="http://schemas.microsoft.com/office/word/2010/wordprocessingShape">
+                    <wps:wsp>
+                      <wps:cNvCnPr/>
+                      <wps:spPr>
+                        <a:xfrm flipV="1">
+                          <a:off x="0" y="0"/>
+                          <a:ext cx="381000" cy="106680"/>
+                        </a:xfrm>
+                        <a:prstGeom prst="straightConnector1">
+                          <a:avLst/>
+                        </a:prstGeom>
+                        <a:ln w="19050">
+                          <a:solidFill>
+                            <a:schemeClr val="tx1"/>
+                          </a:solidFill>
+                          <a:tailEnd type="triangle"/>
+                        </a:ln>
+                      </wps:spPr>
+                      <wps:style>
+                        <a:lnRef idx="1">
+                          <a:schemeClr val="dk1"/>
+                        </a:lnRef>
+                        <a:fillRef idx="0">
+                          <a:schemeClr val="dk1"/>
+                        </a:fillRef>
+                        <a:effectRef idx="0">
+                          <a:schemeClr val="dk1"/>
+                        </a:effectRef>
+                        <a:fontRef idx="minor">
+                          <a:schemeClr val="tx1"/>
+                        </a:fontRef>
+                      </wps:style>
+                      <wps:bodyPr/>
+                    </wps:wsp>
+                  </a:graphicData>
+                </a:graphic>
+                <wp14:sizeRelH relativeFrom="margin">
+                  <wp14:pctWidth>0</wp14:pctWidth>
+                </wp14:sizeRelH>
+                <wp14:sizeRelV relativeFrom="margin">
+                  <wp14:pctHeight>0</wp14:pctHeight>
+                </wp14:sizeRelV>
+              </wp:anchor>
+            </w:drawing>
+          </mc:Choice>
+          <mc:Fallback>
+            <w:pict>
+              <v:shape w14:anchorId="0F82C3C1" id="Conector de Seta Reta 199" o:spid="_x0000_s1026" type="#_x0000_t32" style="position:absolute;margin-left:5in;margin-top:17.8pt;width:30pt;height:8.4pt;flip:y;z-index:251911168;visibility:visible;mso-wrap-style:square;mso-width-percent:0;mso-height-percent:0;mso-wrap-distance-left:9pt;mso-wrap-distance-top:0;mso-wrap-distance-right:9pt;mso-wrap-distance-bottom:0;mso-position-horizontal:absolute;mso-position-horizontal-relative:page;mso-position-vertical:absolute;mso-position-vertical-relative:text;mso-width-percent:0;mso-height-percent:0;mso-width-relative:margin;mso-height-relative:margin" o:gfxdata="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" strokecolor="black [3213]" strokeweight="1.5pt">
+                <v:stroke endarrow="block" joinstyle="miter"/>
+                <w10:wrap anchorx="page"/>
+              </v:shape>
+            </w:pict>
+          </mc:Fallback>
+        </mc:AlternateContent>
+      </w:r>
+      <w:r>
+        <w:rPr>
+          <w:rFonts w:ascii="Arial" w:hAnsi="Arial" w:cs="Arial"/>
+          <w:noProof/>
+          <w:sz w:val="24"/>
+          <w:szCs w:val="24"/>
+        </w:rPr>
+        <mc:AlternateContent>
+          <mc:Choice Requires="wps">
+            <w:drawing>
+              <wp:anchor distT="0" distB="0" distL="114300" distR="114300" simplePos="0" relativeHeight="251902976" behindDoc="0" locked="0" layoutInCell="1" allowOverlap="1" wp14:anchorId="25E8F121" wp14:editId="7F0E3843">
+                <wp:simplePos x="0" y="0"/>
+                <wp:positionH relativeFrom="page">
+                  <wp:posOffset>2085975</wp:posOffset>
+                </wp:positionH>
+                <wp:positionV relativeFrom="paragraph">
+                  <wp:posOffset>1597660</wp:posOffset>
+                </wp:positionV>
+                <wp:extent cx="381000" cy="106680"/>
+                <wp:effectExtent l="0" t="57150" r="0" b="26670"/>
+                <wp:wrapNone/>
+                <wp:docPr id="195" name="Conector de Seta Reta 195"/>
+                <wp:cNvGraphicFramePr/>
+                <a:graphic xmlns:a="http://schemas.openxmlformats.org/drawingml/2006/main">
+                  <a:graphicData uri="http://schemas.microsoft.com/office/word/2010/wordprocessingShape">
+                    <wps:wsp>
+                      <wps:cNvCnPr/>
+                      <wps:spPr>
+                        <a:xfrm flipV="1">
+                          <a:off x="0" y="0"/>
+                          <a:ext cx="381000" cy="106680"/>
+                        </a:xfrm>
+                        <a:prstGeom prst="straightConnector1">
+                          <a:avLst/>
+                        </a:prstGeom>
+                        <a:ln w="19050">
+                          <a:solidFill>
+                            <a:schemeClr val="tx1"/>
+                          </a:solidFill>
+                          <a:tailEnd type="triangle"/>
+                        </a:ln>
+                      </wps:spPr>
+                      <wps:style>
+                        <a:lnRef idx="1">
+                          <a:schemeClr val="dk1"/>
+                        </a:lnRef>
+                        <a:fillRef idx="0">
+                          <a:schemeClr val="dk1"/>
+                        </a:fillRef>
+                        <a:effectRef idx="0">
+                          <a:schemeClr val="dk1"/>
+                        </a:effectRef>
+                        <a:fontRef idx="minor">
+                          <a:schemeClr val="tx1"/>
+                        </a:fontRef>
+                      </wps:style>
+                      <wps:bodyPr/>
+                    </wps:wsp>
+                  </a:graphicData>
+                </a:graphic>
+                <wp14:sizeRelH relativeFrom="margin">
+                  <wp14:pctWidth>0</wp14:pctWidth>
+                </wp14:sizeRelH>
+                <wp14:sizeRelV relativeFrom="margin">
+                  <wp14:pctHeight>0</wp14:pctHeight>
+                </wp14:sizeRelV>
+              </wp:anchor>
+            </w:drawing>
+          </mc:Choice>
+          <mc:Fallback>
+            <w:pict>
+              <v:shape w14:anchorId="359D89BF" id="Conector de Seta Reta 195" o:spid="_x0000_s1026" type="#_x0000_t32" style="position:absolute;margin-left:164.25pt;margin-top:125.8pt;width:30pt;height:8.4pt;flip:y;z-index:251902976;visibility:visible;mso-wrap-style:square;mso-width-percent:0;mso-height-percent:0;mso-wrap-distance-left:9pt;mso-wrap-distance-top:0;mso-wrap-distance-right:9pt;mso-wrap-distance-bottom:0;mso-position-horizontal:absolute;mso-position-horizontal-relative:page;mso-position-vertical:absolute;mso-position-vertical-relative:text;mso-width-percent:0;mso-height-percent:0;mso-width-relative:margin;mso-height-relative:margin" o:gfxdata="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" strokecolor="black [3213]" strokeweight="1.5pt">
+                <v:stroke endarrow="block" joinstyle="miter"/>
+                <w10:wrap anchorx="page"/>
+              </v:shape>
+            </w:pict>
+          </mc:Fallback>
+        </mc:AlternateContent>
+      </w:r>
+      <w:r>
+        <w:rPr>
+          <w:rFonts w:ascii="Arial" w:hAnsi="Arial" w:cs="Arial"/>
+          <w:noProof/>
+          <w:sz w:val="24"/>
+          <w:szCs w:val="24"/>
+        </w:rPr>
+        <mc:AlternateContent>
+          <mc:Choice Requires="wps">
+            <w:drawing>
+              <wp:anchor distT="0" distB="0" distL="114300" distR="114300" simplePos="0" relativeHeight="251905024" behindDoc="0" locked="0" layoutInCell="1" allowOverlap="1" wp14:anchorId="41E8C802" wp14:editId="0FCDB85A">
+                <wp:simplePos x="0" y="0"/>
+                <wp:positionH relativeFrom="page">
+                  <wp:posOffset>2152650</wp:posOffset>
+                </wp:positionH>
+                <wp:positionV relativeFrom="paragraph">
+                  <wp:posOffset>1121410</wp:posOffset>
+                </wp:positionV>
+                <wp:extent cx="381000" cy="106680"/>
+                <wp:effectExtent l="0" t="57150" r="0" b="26670"/>
+                <wp:wrapNone/>
+                <wp:docPr id="196" name="Conector de Seta Reta 196"/>
+                <wp:cNvGraphicFramePr/>
+                <a:graphic xmlns:a="http://schemas.openxmlformats.org/drawingml/2006/main">
+                  <a:graphicData uri="http://schemas.microsoft.com/office/word/2010/wordprocessingShape">
+                    <wps:wsp>
+                      <wps:cNvCnPr/>
+                      <wps:spPr>
+                        <a:xfrm flipV="1">
+                          <a:off x="0" y="0"/>
+                          <a:ext cx="381000" cy="106680"/>
+                        </a:xfrm>
+                        <a:prstGeom prst="straightConnector1">
+                          <a:avLst/>
+                        </a:prstGeom>
+                        <a:ln w="19050">
+                          <a:solidFill>
+                            <a:schemeClr val="tx1"/>
+                          </a:solidFill>
+                          <a:tailEnd type="triangle"/>
+                        </a:ln>
+                      </wps:spPr>
+                      <wps:style>
+                        <a:lnRef idx="1">
+                          <a:schemeClr val="dk1"/>
+                        </a:lnRef>
+                        <a:fillRef idx="0">
+                          <a:schemeClr val="dk1"/>
+                        </a:fillRef>
+                        <a:effectRef idx="0">
+                          <a:schemeClr val="dk1"/>
+                        </a:effectRef>
+                        <a:fontRef idx="minor">
+                          <a:schemeClr val="tx1"/>
+                        </a:fontRef>
+                      </wps:style>
+                      <wps:bodyPr/>
+                    </wps:wsp>
+                  </a:graphicData>
+                </a:graphic>
+                <wp14:sizeRelH relativeFrom="margin">
+                  <wp14:pctWidth>0</wp14:pctWidth>
+                </wp14:sizeRelH>
+                <wp14:sizeRelV relativeFrom="margin">
+                  <wp14:pctHeight>0</wp14:pctHeight>
+                </wp14:sizeRelV>
+              </wp:anchor>
+            </w:drawing>
+          </mc:Choice>
+          <mc:Fallback>
+            <w:pict>
+              <v:shape w14:anchorId="1563BB5F" id="Conector de Seta Reta 196" o:spid="_x0000_s1026" type="#_x0000_t32" style="position:absolute;margin-left:169.5pt;margin-top:88.3pt;width:30pt;height:8.4pt;flip:y;z-index:251905024;visibility:visible;mso-wrap-style:square;mso-width-percent:0;mso-height-percent:0;mso-wrap-distance-left:9pt;mso-wrap-distance-top:0;mso-wrap-distance-right:9pt;mso-wrap-distance-bottom:0;mso-position-horizontal:absolute;mso-position-horizontal-relative:page;mso-position-vertical:absolute;mso-position-vertical-relative:text;mso-width-percent:0;mso-height-percent:0;mso-width-relative:margin;mso-height-relative:margin" o:gfxdata="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" strokecolor="black [3213]" strokeweight="1.5pt">
+                <v:stroke endarrow="block" joinstyle="miter"/>
+                <w10:wrap anchorx="page"/>
+              </v:shape>
+            </w:pict>
+          </mc:Fallback>
+        </mc:AlternateContent>
+      </w:r>
+      <w:r>
+        <w:rPr>
+          <w:rFonts w:ascii="Arial" w:hAnsi="Arial" w:cs="Arial"/>
+          <w:noProof/>
+          <w:sz w:val="24"/>
+          <w:szCs w:val="24"/>
+        </w:rPr>
+        <mc:AlternateContent>
+          <mc:Choice Requires="wps">
+            <w:drawing>
+              <wp:anchor distT="0" distB="0" distL="114300" distR="114300" simplePos="0" relativeHeight="251909120" behindDoc="0" locked="0" layoutInCell="1" allowOverlap="1" wp14:anchorId="67525FC2" wp14:editId="494A85C6">
+                <wp:simplePos x="0" y="0"/>
+                <wp:positionH relativeFrom="page">
+                  <wp:posOffset>1123950</wp:posOffset>
+                </wp:positionH>
+                <wp:positionV relativeFrom="paragraph">
+                  <wp:posOffset>2912110</wp:posOffset>
+                </wp:positionV>
+                <wp:extent cx="381000" cy="106680"/>
+                <wp:effectExtent l="0" t="57150" r="0" b="26670"/>
+                <wp:wrapNone/>
+                <wp:docPr id="198" name="Conector de Seta Reta 198"/>
+                <wp:cNvGraphicFramePr/>
+                <a:graphic xmlns:a="http://schemas.openxmlformats.org/drawingml/2006/main">
+                  <a:graphicData uri="http://schemas.microsoft.com/office/word/2010/wordprocessingShape">
+                    <wps:wsp>
+                      <wps:cNvCnPr/>
+                      <wps:spPr>
+                        <a:xfrm flipV="1">
+                          <a:off x="0" y="0"/>
+                          <a:ext cx="381000" cy="106680"/>
+                        </a:xfrm>
+                        <a:prstGeom prst="straightConnector1">
+                          <a:avLst/>
+                        </a:prstGeom>
+                        <a:ln w="19050">
+                          <a:solidFill>
+                            <a:schemeClr val="tx1"/>
+                          </a:solidFill>
+                          <a:tailEnd type="triangle"/>
+                        </a:ln>
+                      </wps:spPr>
+                      <wps:style>
+                        <a:lnRef idx="1">
+                          <a:schemeClr val="dk1"/>
+                        </a:lnRef>
+                        <a:fillRef idx="0">
+                          <a:schemeClr val="dk1"/>
+                        </a:fillRef>
+                        <a:effectRef idx="0">
+                          <a:schemeClr val="dk1"/>
+                        </a:effectRef>
+                        <a:fontRef idx="minor">
+                          <a:schemeClr val="tx1"/>
+                        </a:fontRef>
+                      </wps:style>
+                      <wps:bodyPr/>
+                    </wps:wsp>
+                  </a:graphicData>
+                </a:graphic>
+                <wp14:sizeRelH relativeFrom="margin">
+                  <wp14:pctWidth>0</wp14:pctWidth>
+                </wp14:sizeRelH>
+                <wp14:sizeRelV relativeFrom="margin">
+                  <wp14:pctHeight>0</wp14:pctHeight>
+                </wp14:sizeRelV>
+              </wp:anchor>
+            </w:drawing>
+          </mc:Choice>
+          <mc:Fallback>
+            <w:pict>
+              <v:shape w14:anchorId="426CACBD" id="Conector de Seta Reta 198" o:spid="_x0000_s1026" type="#_x0000_t32" style="position:absolute;margin-left:88.5pt;margin-top:229.3pt;width:30pt;height:8.4pt;flip:y;z-index:251909120;visibility:visible;mso-wrap-style:square;mso-width-percent:0;mso-height-percent:0;mso-wrap-distance-left:9pt;mso-wrap-distance-top:0;mso-wrap-distance-right:9pt;mso-wrap-distance-bottom:0;mso-position-horizontal:absolute;mso-position-horizontal-relative:page;mso-position-vertical:absolute;mso-position-vertical-relative:text;mso-width-percent:0;mso-height-percent:0;mso-width-relative:margin;mso-height-relative:margin" o:gfxdata="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" strokecolor="black [3213]" strokeweight="1.5pt">
+                <v:stroke endarrow="block" joinstyle="miter"/>
+                <w10:wrap anchorx="page"/>
+              </v:shape>
+            </w:pict>
+          </mc:Fallback>
+        </mc:AlternateContent>
+      </w:r>
+      <w:r>
+        <w:rPr>
+          <w:rFonts w:ascii="Arial" w:hAnsi="Arial" w:cs="Arial"/>
+          <w:sz w:val="24"/>
+          <w:szCs w:val="24"/>
+        </w:rPr>
+        <w:drawing>
+          <wp:inline distT="0" distB="0" distL="0" distR="0" wp14:anchorId="01161C6A" wp14:editId="75F6E514">
+            <wp:extent cx="4844415" cy="3952875"/>
+            <wp:effectExtent l="0" t="0" r="0" b="9525"/>
+            <wp:docPr id="193" name="Imagem 193"/>
+            <wp:cNvGraphicFramePr>
+              <a:graphicFrameLocks xmlns:a="http://schemas.openxmlformats.org/drawingml/2006/main" noChangeAspect="1"/>
+            </wp:cNvGraphicFramePr>
+            <a:graphic xmlns:a="http://schemas.openxmlformats.org/drawingml/2006/main">
+              <a:graphicData uri="http://schemas.openxmlformats.org/drawingml/2006/picture">
+                <pic:pic xmlns:pic="http://schemas.openxmlformats.org/drawingml/2006/picture">
+                  <pic:nvPicPr>
+                    <pic:cNvPr id="1" name=""/>
+                    <pic:cNvPicPr/>
+                  </pic:nvPicPr>
+                  <pic:blipFill rotWithShape="1">
+                    <a:blip r:embed="rId63"/>
+                    <a:srcRect b="19269"/>
+                    <a:stretch/>
+                  </pic:blipFill>
+                  <pic:spPr bwMode="auto">
+                    <a:xfrm>
+                      <a:off x="0" y="0"/>
+                      <a:ext cx="4844579" cy="3953009"/>
+                    </a:xfrm>
+                    <a:prstGeom prst="rect">
+                      <a:avLst/>
+                    </a:prstGeom>
+                    <a:ln>
+                      <a:noFill/>
+                    </a:ln>
+                    <a:extLst>
+                      <a:ext uri="{53640926-AAD7-44D8-BBD7-CCE9431645EC}">
+                        <a14:shadowObscured xmlns:a14="http://schemas.microsoft.com/office/drawing/2010/main"/>
+                      </a:ext>
+                    </a:extLst>
+                  </pic:spPr>
+                </pic:pic>
+              </a:graphicData>
+            </a:graphic>
+          </wp:inline>
+        </w:drawing>
+      </w:r>
+    </w:p>
+    <w:p>
+      <w:pPr>
+        <w:rPr>
+          <w:rFonts w:ascii="Arial" w:hAnsi="Arial" w:cs="Arial"/>
+          <w:sz w:val="24"/>
+          <w:szCs w:val="24"/>
+        </w:rPr>
+      </w:pPr>
+      <w:r>
+        <w:rPr>
+          <w:rFonts w:ascii="Arial" w:hAnsi="Arial" w:cs="Arial"/>
+          <w:sz w:val="24"/>
+          <w:szCs w:val="24"/>
+        </w:rPr>
+        <w:t>Após isso o usuário foi criado com sucesso.</w:t>
+      </w:r>
+      <w:r>
+        <w:rPr>
+          <w:rFonts w:ascii="Arial" w:hAnsi="Arial" w:cs="Arial"/>
+          <w:sz w:val="24"/>
+          <w:szCs w:val="24"/>
+        </w:rPr>
+        <w:br w:type="page"/>
+      </w:r>
+    </w:p>
+    <w:p>
+      <w:pPr>
+        <w:pStyle w:val="Ttulo1"/>
+      </w:pPr>
+      <w:bookmarkStart w:id="5" w:name="_Toc104540989"/>
+      <w:r>
+        <w:lastRenderedPageBreak/>
+        <w:t xml:space="preserve">Instalando </w:t>
+      </w:r>
+      <w:r>
+        <w:t>adicionais do convidado</w:t>
+      </w:r>
+      <w:bookmarkEnd w:id="5"/>
+    </w:p>
+    <w:p>
+      <w:pPr>
+        <w:rPr>
+          <w:rFonts w:ascii="Arial" w:hAnsi="Arial" w:cs="Arial"/>
+          <w:sz w:val="24"/>
+          <w:szCs w:val="24"/>
+        </w:rPr>
+      </w:pPr>
+      <w:r>
+        <w:rPr>
+          <w:rFonts w:ascii="Arial" w:hAnsi="Arial" w:cs="Arial"/>
+          <w:sz w:val="24"/>
+          <w:szCs w:val="24"/>
+        </w:rPr>
+        <w:t>Vá em disposi</w:t>
+      </w:r>
+      <w:r>
+        <w:rPr>
+          <w:rFonts w:ascii="Arial" w:hAnsi="Arial" w:cs="Arial"/>
+          <w:sz w:val="24"/>
+          <w:szCs w:val="24"/>
+        </w:rPr>
+        <w:t>tivos e clique em inserir imagem de CD dos adicionais para convidado.</w:t>
+      </w:r>
+    </w:p>
+    <w:p>
+      <w:pPr>
+        <w:rPr>
+          <w:rFonts w:ascii="Arial" w:hAnsi="Arial" w:cs="Arial"/>
+          <w:sz w:val="24"/>
+          <w:szCs w:val="24"/>
+        </w:rPr>
+      </w:pPr>
+      <w:r>
+        <w:rPr>
+          <w:rFonts w:ascii="Arial" w:hAnsi="Arial" w:cs="Arial"/>
+          <w:noProof/>
+          <w:sz w:val="24"/>
+          <w:szCs w:val="24"/>
+        </w:rPr>
+        <mc:AlternateContent>
+          <mc:Choice Requires="wps">
+            <w:drawing>
+              <wp:anchor distT="0" distB="0" distL="114300" distR="114300" simplePos="0" relativeHeight="251913216" behindDoc="0" locked="0" layoutInCell="1" allowOverlap="1" wp14:anchorId="32A32A1E" wp14:editId="7FEEA299">
+                <wp:simplePos x="0" y="0"/>
+                <wp:positionH relativeFrom="page">
+                  <wp:posOffset>2034961</wp:posOffset>
+                </wp:positionH>
+                <wp:positionV relativeFrom="paragraph">
+                  <wp:posOffset>1154191</wp:posOffset>
+                </wp:positionV>
+                <wp:extent cx="381000" cy="106680"/>
+                <wp:effectExtent l="0" t="57150" r="0" b="26670"/>
+                <wp:wrapNone/>
+                <wp:docPr id="200" name="Conector de Seta Reta 200"/>
+                <wp:cNvGraphicFramePr/>
+                <a:graphic xmlns:a="http://schemas.openxmlformats.org/drawingml/2006/main">
+                  <a:graphicData uri="http://schemas.microsoft.com/office/word/2010/wordprocessingShape">
+                    <wps:wsp>
+                      <wps:cNvCnPr/>
+                      <wps:spPr>
+                        <a:xfrm flipV="1">
+                          <a:off x="0" y="0"/>
+                          <a:ext cx="381000" cy="106680"/>
+                        </a:xfrm>
+                        <a:prstGeom prst="straightConnector1">
+                          <a:avLst/>
+                        </a:prstGeom>
+                        <a:ln w="19050">
+                          <a:solidFill>
+                            <a:schemeClr val="tx1"/>
+                          </a:solidFill>
+                          <a:tailEnd type="triangle"/>
+                        </a:ln>
+                      </wps:spPr>
+                      <wps:style>
+                        <a:lnRef idx="1">
+                          <a:schemeClr val="dk1"/>
+                        </a:lnRef>
+                        <a:fillRef idx="0">
+                          <a:schemeClr val="dk1"/>
+                        </a:fillRef>
+                        <a:effectRef idx="0">
+                          <a:schemeClr val="dk1"/>
+                        </a:effectRef>
+                        <a:fontRef idx="minor">
+                          <a:schemeClr val="tx1"/>
+                        </a:fontRef>
+                      </wps:style>
+                      <wps:bodyPr/>
+                    </wps:wsp>
+                  </a:graphicData>
+                </a:graphic>
+                <wp14:sizeRelH relativeFrom="margin">
+                  <wp14:pctWidth>0</wp14:pctWidth>
+                </wp14:sizeRelH>
+                <wp14:sizeRelV relativeFrom="margin">
+                  <wp14:pctHeight>0</wp14:pctHeight>
+                </wp14:sizeRelV>
+              </wp:anchor>
+            </w:drawing>
+          </mc:Choice>
+          <mc:Fallback>
+            <w:pict>
+              <v:shape w14:anchorId="0DD716DF" id="Conector de Seta Reta 200" o:spid="_x0000_s1026" type="#_x0000_t32" style="position:absolute;margin-left:160.25pt;margin-top:90.9pt;width:30pt;height:8.4pt;flip:y;z-index:251913216;visibility:visible;mso-wrap-style:square;mso-width-percent:0;mso-height-percent:0;mso-wrap-distance-left:9pt;mso-wrap-distance-top:0;mso-wrap-distance-right:9pt;mso-wrap-distance-bottom:0;mso-position-horizontal:absolute;mso-position-horizontal-relative:page;mso-position-vertical:absolute;mso-position-vertical-relative:text;mso-width-percent:0;mso-height-percent:0;mso-width-relative:margin;mso-height-relative:margin" o:gfxdata="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" strokecolor="black [3213]" strokeweight="1.5pt">
+                <v:stroke endarrow="block" joinstyle="miter"/>
+                <w10:wrap anchorx="page"/>
+              </v:shape>
+            </w:pict>
+          </mc:Fallback>
+        </mc:AlternateContent>
+      </w:r>
+      <w:r>
+        <w:rPr>
+          <w:rFonts w:ascii="Arial" w:hAnsi="Arial" w:cs="Arial"/>
+          <w:sz w:val="24"/>
+          <w:szCs w:val="24"/>
+        </w:rPr>
+        <w:t xml:space="preserve"> </w:t>
+      </w:r>
+      <w:r>
+        <w:rPr>
+          <w:rFonts w:ascii="Arial" w:hAnsi="Arial" w:cs="Arial"/>
+          <w:sz w:val="24"/>
+          <w:szCs w:val="24"/>
+        </w:rPr>
+        <w:drawing>
+          <wp:inline distT="0" distB="0" distL="0" distR="0" wp14:anchorId="69083367" wp14:editId="73915510">
+            <wp:extent cx="4153081" cy="3214048"/>
+            <wp:effectExtent l="0" t="0" r="0" b="5715"/>
+            <wp:docPr id="194" name="Imagem 194"/>
+            <wp:cNvGraphicFramePr>
+              <a:graphicFrameLocks xmlns:a="http://schemas.openxmlformats.org/drawingml/2006/main" noChangeAspect="1"/>
+            </wp:cNvGraphicFramePr>
+            <a:graphic xmlns:a="http://schemas.openxmlformats.org/drawingml/2006/main">
+              <a:graphicData uri="http://schemas.openxmlformats.org/drawingml/2006/picture">
+                <pic:pic xmlns:pic="http://schemas.openxmlformats.org/drawingml/2006/picture">
+                  <pic:nvPicPr>
+                    <pic:cNvPr id="1" name=""/>
+                    <pic:cNvPicPr/>
+                  </pic:nvPicPr>
+                  <pic:blipFill>
+                    <a:blip r:embed="rId64"/>
+                    <a:stretch>
+                      <a:fillRect/>
+                    </a:stretch>
+                  </pic:blipFill>
+                  <pic:spPr>
+                    <a:xfrm>
+                      <a:off x="0" y="0"/>
+                      <a:ext cx="4173970" cy="3230214"/>
+                    </a:xfrm>
+                    <a:prstGeom prst="rect">
+                      <a:avLst/>
+                    </a:prstGeom>
+                  </pic:spPr>
+                </pic:pic>
+              </a:graphicData>
+            </a:graphic>
+          </wp:inline>
+        </w:drawing>
+      </w:r>
+    </w:p>
+    <w:p>
+      <w:pPr>
+        <w:rPr>
+          <w:rFonts w:ascii="Arial" w:hAnsi="Arial" w:cs="Arial"/>
+          <w:sz w:val="24"/>
+          <w:szCs w:val="24"/>
+        </w:rPr>
+      </w:pPr>
+      <w:r>
+        <w:rPr>
+          <w:rFonts w:ascii="Arial" w:hAnsi="Arial" w:cs="Arial"/>
+          <w:sz w:val="24"/>
+          <w:szCs w:val="24"/>
+        </w:rPr>
+        <w:t>Clique em atividades no canto superior esquerdo e pesquise terminal. Após isso execute-o.</w:t>
+      </w:r>
+    </w:p>
+    <w:p>
+      <w:pPr>
+        <w:rPr>
+          <w:rFonts w:ascii="Arial" w:hAnsi="Arial" w:cs="Arial"/>
+          <w:sz w:val="24"/>
+          <w:szCs w:val="24"/>
+        </w:rPr>
+      </w:pPr>
+      <w:r>
+        <w:rPr>
+          <w:rFonts w:ascii="Arial" w:hAnsi="Arial" w:cs="Arial"/>
+          <w:noProof/>
+          <w:sz w:val="24"/>
+          <w:szCs w:val="24"/>
+        </w:rPr>
+        <mc:AlternateContent>
+          <mc:Choice Requires="wps">
+            <w:drawing>
+              <wp:anchor distT="0" distB="0" distL="114300" distR="114300" simplePos="0" relativeHeight="251919360" behindDoc="0" locked="0" layoutInCell="1" allowOverlap="1" wp14:anchorId="23F70C3B" wp14:editId="285BC1C2">
+                <wp:simplePos x="0" y="0"/>
+                <wp:positionH relativeFrom="page">
+                  <wp:posOffset>1504315</wp:posOffset>
+                </wp:positionH>
+                <wp:positionV relativeFrom="paragraph">
+                  <wp:posOffset>233680</wp:posOffset>
+                </wp:positionV>
+                <wp:extent cx="47625" cy="333375"/>
+                <wp:effectExtent l="57150" t="38100" r="47625" b="28575"/>
+                <wp:wrapNone/>
+                <wp:docPr id="204" name="Conector de Seta Reta 204"/>
+                <wp:cNvGraphicFramePr/>
+                <a:graphic xmlns:a="http://schemas.openxmlformats.org/drawingml/2006/main">
+                  <a:graphicData uri="http://schemas.microsoft.com/office/word/2010/wordprocessingShape">
+                    <wps:wsp>
+                      <wps:cNvCnPr/>
+                      <wps:spPr>
+                        <a:xfrm flipH="1" flipV="1">
+                          <a:off x="0" y="0"/>
+                          <a:ext cx="47625" cy="333375"/>
+                        </a:xfrm>
+                        <a:prstGeom prst="straightConnector1">
+                          <a:avLst/>
+                        </a:prstGeom>
+                        <a:ln w="19050">
+                          <a:solidFill>
+                            <a:schemeClr val="bg1"/>
+                          </a:solidFill>
+                          <a:tailEnd type="triangle"/>
+                        </a:ln>
+                      </wps:spPr>
+                      <wps:style>
+                        <a:lnRef idx="1">
+                          <a:schemeClr val="dk1"/>
+                        </a:lnRef>
+                        <a:fillRef idx="0">
+                          <a:schemeClr val="dk1"/>
+                        </a:fillRef>
+                        <a:effectRef idx="0">
+                          <a:schemeClr val="dk1"/>
+                        </a:effectRef>
+                        <a:fontRef idx="minor">
+                          <a:schemeClr val="tx1"/>
+                        </a:fontRef>
+                      </wps:style>
+                      <wps:bodyPr/>
+                    </wps:wsp>
+                  </a:graphicData>
+                </a:graphic>
+                <wp14:sizeRelH relativeFrom="margin">
+                  <wp14:pctWidth>0</wp14:pctWidth>
+                </wp14:sizeRelH>
+                <wp14:sizeRelV relativeFrom="margin">
+                  <wp14:pctHeight>0</wp14:pctHeight>
+                </wp14:sizeRelV>
+              </wp:anchor>
+            </w:drawing>
+          </mc:Choice>
+          <mc:Fallback>
+            <w:pict>
+              <v:shape w14:anchorId="51D3F8C9" id="Conector de Seta Reta 204" o:spid="_x0000_s1026" type="#_x0000_t32" style="position:absolute;margin-left:118.45pt;margin-top:18.4pt;width:3.75pt;height:26.25pt;flip:x y;z-index:251919360;visibility:visible;mso-wrap-style:square;mso-width-percent:0;mso-height-percent:0;mso-wrap-distance-left:9pt;mso-wrap-distance-top:0;mso-wrap-distance-right:9pt;mso-wrap-distance-bottom:0;mso-position-horizontal:absolute;mso-position-horizontal-relative:page;mso-position-vertical:absolute;mso-position-vertical-relative:text;mso-width-percent:0;mso-height-percent:0;mso-width-relative:margin;mso-height-relative:margin" o:gfxdata="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" strokecolor="white [3212]" strokeweight="1.5pt">
+                <v:stroke endarrow="block" joinstyle="miter"/>
+                <w10:wrap anchorx="page"/>
+              </v:shape>
+            </w:pict>
+          </mc:Fallback>
+        </mc:AlternateContent>
+      </w:r>
+      <w:r>
+        <w:rPr>
+          <w:rFonts w:ascii="Arial" w:hAnsi="Arial" w:cs="Arial"/>
+          <w:noProof/>
+          <w:sz w:val="24"/>
+          <w:szCs w:val="24"/>
+        </w:rPr>
+        <mc:AlternateContent>
+          <mc:Choice Requires="wps">
+            <w:drawing>
+              <wp:anchor distT="0" distB="0" distL="114300" distR="114300" simplePos="0" relativeHeight="251917312" behindDoc="0" locked="0" layoutInCell="1" allowOverlap="1" wp14:anchorId="073F5BB2" wp14:editId="01C63F10">
+                <wp:simplePos x="0" y="0"/>
+                <wp:positionH relativeFrom="page">
+                  <wp:posOffset>2314575</wp:posOffset>
+                </wp:positionH>
+                <wp:positionV relativeFrom="paragraph">
+                  <wp:posOffset>501015</wp:posOffset>
+                </wp:positionV>
+                <wp:extent cx="381000" cy="106680"/>
+                <wp:effectExtent l="0" t="57150" r="0" b="26670"/>
+                <wp:wrapNone/>
+                <wp:docPr id="203" name="Conector de Seta Reta 203"/>
+                <wp:cNvGraphicFramePr/>
+                <a:graphic xmlns:a="http://schemas.openxmlformats.org/drawingml/2006/main">
+                  <a:graphicData uri="http://schemas.microsoft.com/office/word/2010/wordprocessingShape">
+                    <wps:wsp>
+                      <wps:cNvCnPr/>
+                      <wps:spPr>
+                        <a:xfrm flipV="1">
+                          <a:off x="0" y="0"/>
+                          <a:ext cx="381000" cy="106680"/>
+                        </a:xfrm>
+                        <a:prstGeom prst="straightConnector1">
+                          <a:avLst/>
+                        </a:prstGeom>
+                        <a:ln w="19050">
+                          <a:solidFill>
+                            <a:schemeClr val="bg1"/>
+                          </a:solidFill>
+                          <a:tailEnd type="triangle"/>
+                        </a:ln>
+                      </wps:spPr>
+                      <wps:style>
+                        <a:lnRef idx="1">
+                          <a:schemeClr val="dk1"/>
+                        </a:lnRef>
+                        <a:fillRef idx="0">
+                          <a:schemeClr val="dk1"/>
+                        </a:fillRef>
+                        <a:effectRef idx="0">
+                          <a:schemeClr val="dk1"/>
+                        </a:effectRef>
+                        <a:fontRef idx="minor">
+                          <a:schemeClr val="tx1"/>
+                        </a:fontRef>
+                      </wps:style>
+                      <wps:bodyPr/>
+                    </wps:wsp>
+                  </a:graphicData>
+                </a:graphic>
+                <wp14:sizeRelH relativeFrom="margin">
+                  <wp14:pctWidth>0</wp14:pctWidth>
+                </wp14:sizeRelH>
+                <wp14:sizeRelV relativeFrom="margin">
+                  <wp14:pctHeight>0</wp14:pctHeight>
+                </wp14:sizeRelV>
+              </wp:anchor>
+            </w:drawing>
+          </mc:Choice>
+          <mc:Fallback>
+            <w:pict>
+              <v:shape w14:anchorId="7CC8F1D1" id="Conector de Seta Reta 203" o:spid="_x0000_s1026" type="#_x0000_t32" style="position:absolute;margin-left:182.25pt;margin-top:39.45pt;width:30pt;height:8.4pt;flip:y;z-index:251917312;visibility:visible;mso-wrap-style:square;mso-width-percent:0;mso-height-percent:0;mso-wrap-distance-left:9pt;mso-wrap-distance-top:0;mso-wrap-distance-right:9pt;mso-wrap-distance-bottom:0;mso-position-horizontal:absolute;mso-position-horizontal-relative:page;mso-position-vertical:absolute;mso-position-vertical-relative:text;mso-width-percent:0;mso-height-percent:0;mso-width-relative:margin;mso-height-relative:margin" o:gfxdata="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" strokecolor="white [3212]" strokeweight="1.5pt">
+                <v:stroke endarrow="block" joinstyle="miter"/>
+                <w10:wrap anchorx="page"/>
+              </v:shape>
+            </w:pict>
+          </mc:Fallback>
+        </mc:AlternateContent>
+      </w:r>
+      <w:r>
+        <w:rPr>
+          <w:rFonts w:ascii="Arial" w:hAnsi="Arial" w:cs="Arial"/>
+          <w:noProof/>
+          <w:sz w:val="24"/>
+          <w:szCs w:val="24"/>
+        </w:rPr>
+        <mc:AlternateContent>
+          <mc:Choice Requires="wps">
+            <w:drawing>
+              <wp:anchor distT="0" distB="0" distL="114300" distR="114300" simplePos="0" relativeHeight="251915264" behindDoc="0" locked="0" layoutInCell="1" allowOverlap="1" wp14:anchorId="5ED2A41E" wp14:editId="3AE5B0F7">
+                <wp:simplePos x="0" y="0"/>
+                <wp:positionH relativeFrom="page">
+                  <wp:posOffset>2409825</wp:posOffset>
+                </wp:positionH>
+                <wp:positionV relativeFrom="paragraph">
+                  <wp:posOffset>1348740</wp:posOffset>
+                </wp:positionV>
+                <wp:extent cx="381000" cy="106680"/>
+                <wp:effectExtent l="0" t="57150" r="0" b="26670"/>
+                <wp:wrapNone/>
+                <wp:docPr id="202" name="Conector de Seta Reta 202"/>
+                <wp:cNvGraphicFramePr/>
+                <a:graphic xmlns:a="http://schemas.openxmlformats.org/drawingml/2006/main">
+                  <a:graphicData uri="http://schemas.microsoft.com/office/word/2010/wordprocessingShape">
+                    <wps:wsp>
+                      <wps:cNvCnPr/>
+                      <wps:spPr>
+                        <a:xfrm flipV="1">
+                          <a:off x="0" y="0"/>
+                          <a:ext cx="381000" cy="106680"/>
+                        </a:xfrm>
+                        <a:prstGeom prst="straightConnector1">
+                          <a:avLst/>
+                        </a:prstGeom>
+                        <a:ln w="19050">
+                          <a:solidFill>
+                            <a:schemeClr val="bg1"/>
+                          </a:solidFill>
+                          <a:tailEnd type="triangle"/>
+                        </a:ln>
+                      </wps:spPr>
+                      <wps:style>
+                        <a:lnRef idx="1">
+                          <a:schemeClr val="dk1"/>
+                        </a:lnRef>
+                        <a:fillRef idx="0">
+                          <a:schemeClr val="dk1"/>
+                        </a:fillRef>
+                        <a:effectRef idx="0">
+                          <a:schemeClr val="dk1"/>
+                        </a:effectRef>
+                        <a:fontRef idx="minor">
+                          <a:schemeClr val="tx1"/>
+                        </a:fontRef>
+                      </wps:style>
+                      <wps:bodyPr/>
+                    </wps:wsp>
+                  </a:graphicData>
+                </a:graphic>
+                <wp14:sizeRelH relativeFrom="margin">
+                  <wp14:pctWidth>0</wp14:pctWidth>
+                </wp14:sizeRelH>
+                <wp14:sizeRelV relativeFrom="margin">
+                  <wp14:pctHeight>0</wp14:pctHeight>
+                </wp14:sizeRelV>
+              </wp:anchor>
+            </w:drawing>
+          </mc:Choice>
+          <mc:Fallback>
+            <w:pict>
+              <v:shape w14:anchorId="2DE70D0D" id="Conector de Seta Reta 202" o:spid="_x0000_s1026" type="#_x0000_t32" style="position:absolute;margin-left:189.75pt;margin-top:106.2pt;width:30pt;height:8.4pt;flip:y;z-index:251915264;visibility:visible;mso-wrap-style:square;mso-width-percent:0;mso-height-percent:0;mso-wrap-distance-left:9pt;mso-wrap-distance-top:0;mso-wrap-distance-right:9pt;mso-wrap-distance-bottom:0;mso-position-horizontal:absolute;mso-position-horizontal-relative:page;mso-position-vertical:absolute;mso-position-vertical-relative:text;mso-width-percent:0;mso-height-percent:0;mso-width-relative:margin;mso-height-relative:margin" o:gfxdata="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" strokecolor="white [3212]" strokeweight="1.5pt">
+                <v:stroke endarrow="block" joinstyle="miter"/>
+                <w10:wrap anchorx="page"/>
+              </v:shape>
+            </w:pict>
+          </mc:Fallback>
+        </mc:AlternateContent>
+      </w:r>
+      <w:r>
+        <w:rPr>
+          <w:rFonts w:ascii="Arial" w:hAnsi="Arial" w:cs="Arial"/>
+          <w:sz w:val="24"/>
+          <w:szCs w:val="24"/>
+        </w:rPr>
+        <w:drawing>
+          <wp:inline distT="0" distB="0" distL="0" distR="0" wp14:anchorId="1A0933D5" wp14:editId="6D0522C1">
+            <wp:extent cx="5760085" cy="4316730"/>
+            <wp:effectExtent l="0" t="0" r="0" b="7620"/>
+            <wp:docPr id="201" name="Imagem 201"/>
+            <wp:cNvGraphicFramePr>
+              <a:graphicFrameLocks xmlns:a="http://schemas.openxmlformats.org/drawingml/2006/main" noChangeAspect="1"/>
+            </wp:cNvGraphicFramePr>
+            <a:graphic xmlns:a="http://schemas.openxmlformats.org/drawingml/2006/main">
+              <a:graphicData uri="http://schemas.openxmlformats.org/drawingml/2006/picture">
+                <pic:pic xmlns:pic="http://schemas.openxmlformats.org/drawingml/2006/picture">
+                  <pic:nvPicPr>
+                    <pic:cNvPr id="1" name=""/>
+                    <pic:cNvPicPr/>
+                  </pic:nvPicPr>
+                  <pic:blipFill>
+                    <a:blip r:embed="rId65"/>
+                    <a:stretch>
+                      <a:fillRect/>
+                    </a:stretch>
+                  </pic:blipFill>
+                  <pic:spPr>
+                    <a:xfrm>
+                      <a:off x="0" y="0"/>
+                      <a:ext cx="5760085" cy="4316730"/>
+                    </a:xfrm>
+                    <a:prstGeom prst="rect">
+                      <a:avLst/>
+                    </a:prstGeom>
+                  </pic:spPr>
+                </pic:pic>
+              </a:graphicData>
+            </a:graphic>
+          </wp:inline>
+        </w:drawing>
+      </w:r>
+    </w:p>
+    <w:p>
+      <w:pPr>
+        <w:rPr>
+          <w:rFonts w:ascii="Arial" w:hAnsi="Arial" w:cs="Arial"/>
+          <w:sz w:val="24"/>
+          <w:szCs w:val="24"/>
+        </w:rPr>
+      </w:pPr>
+      <w:r>
+        <w:rPr>
+          <w:rFonts w:ascii="Arial" w:hAnsi="Arial" w:cs="Arial"/>
+          <w:sz w:val="24"/>
+          <w:szCs w:val="24"/>
+        </w:rPr>
+        <w:lastRenderedPageBreak/>
+        <w:t>Com o terminal aberto escreva o comando “</w:t>
+      </w:r>
+      <w:proofErr w:type="spellStart"/>
+      <w:r>
+        <w:rPr>
+          <w:rFonts w:ascii="Arial" w:hAnsi="Arial" w:cs="Arial"/>
+          <w:sz w:val="24"/>
+          <w:szCs w:val="24"/>
+        </w:rPr>
+        <w:t>su</w:t>
+      </w:r>
+      <w:proofErr w:type="spellEnd"/>
+      <w:r>
+        <w:rPr>
+          <w:rFonts w:ascii="Arial" w:hAnsi="Arial" w:cs="Arial"/>
+          <w:sz w:val="24"/>
+          <w:szCs w:val="24"/>
+        </w:rPr>
+        <w:t>”, para conseguir trabalhar como administrador. Depois o comando “cd /”, para voltar para a raiz do sistema. Note que eu fiz o uso de um comando “</w:t>
+      </w:r>
+      <w:proofErr w:type="spellStart"/>
+      <w:r>
+        <w:rPr>
+          <w:rFonts w:ascii="Arial" w:hAnsi="Arial" w:cs="Arial"/>
+          <w:sz w:val="24"/>
+          <w:szCs w:val="24"/>
+        </w:rPr>
+        <w:t>ls</w:t>
+      </w:r>
+      <w:proofErr w:type="spellEnd"/>
+      <w:r>
+        <w:rPr>
+          <w:rFonts w:ascii="Arial" w:hAnsi="Arial" w:cs="Arial"/>
+          <w:sz w:val="24"/>
+          <w:szCs w:val="24"/>
+        </w:rPr>
+        <w:t>”, mas ele não é necessário, apenas melhora a visualização dos arquivos. Para instalar os adicionais você deve escrever o comando “</w:t>
+      </w:r>
+      <w:proofErr w:type="spellStart"/>
+      <w:r>
+        <w:rPr>
+          <w:rFonts w:ascii="Arial" w:hAnsi="Arial" w:cs="Arial"/>
+          <w:sz w:val="24"/>
+          <w:szCs w:val="24"/>
+        </w:rPr>
+        <w:t>sh</w:t>
+      </w:r>
+      <w:proofErr w:type="spellEnd"/>
+      <w:r>
+        <w:rPr>
+          <w:rFonts w:ascii="Arial" w:hAnsi="Arial" w:cs="Arial"/>
+          <w:sz w:val="24"/>
+          <w:szCs w:val="24"/>
+        </w:rPr>
+        <w:t xml:space="preserve"> /media/</w:t>
+      </w:r>
+      <w:proofErr w:type="spellStart"/>
+      <w:r>
+        <w:rPr>
+          <w:rFonts w:ascii="Arial" w:hAnsi="Arial" w:cs="Arial"/>
+          <w:sz w:val="24"/>
+          <w:szCs w:val="24"/>
+        </w:rPr>
+        <w:t>cdrom</w:t>
+      </w:r>
+      <w:proofErr w:type="spellEnd"/>
+      <w:r>
+        <w:rPr>
+          <w:rFonts w:ascii="Arial" w:hAnsi="Arial" w:cs="Arial"/>
+          <w:sz w:val="24"/>
+          <w:szCs w:val="24"/>
+        </w:rPr>
+        <w:t>/</w:t>
+      </w:r>
+      <w:proofErr w:type="spellStart"/>
+      <w:r>
+        <w:rPr>
+          <w:rFonts w:ascii="Arial" w:hAnsi="Arial" w:cs="Arial"/>
+          <w:sz w:val="24"/>
+          <w:szCs w:val="24"/>
+        </w:rPr>
+        <w:t>VBoxLinuxAdditions.run</w:t>
+      </w:r>
+      <w:proofErr w:type="spellEnd"/>
+      <w:r>
+        <w:rPr>
+          <w:rFonts w:ascii="Arial" w:hAnsi="Arial" w:cs="Arial"/>
+          <w:sz w:val="24"/>
+          <w:szCs w:val="24"/>
+        </w:rPr>
+        <w:t>” e depois reiniciar sua máquina.</w:t>
+      </w:r>
+    </w:p>
+    <w:p>
+      <w:pPr>
+        <w:rPr>
+          <w:rFonts w:ascii="Arial" w:hAnsi="Arial" w:cs="Arial"/>
+          <w:sz w:val="24"/>
+          <w:szCs w:val="24"/>
+        </w:rPr>
+      </w:pPr>
+      <w:r>
+        <w:rPr>
+          <w:rFonts w:ascii="Arial" w:hAnsi="Arial" w:cs="Arial"/>
+          <w:noProof/>
+          <w:sz w:val="24"/>
+          <w:szCs w:val="24"/>
+        </w:rPr>
+        <mc:AlternateContent>
+          <mc:Choice Requires="wps">
+            <w:drawing>
+              <wp:anchor distT="0" distB="0" distL="114300" distR="114300" simplePos="0" relativeHeight="251939840" behindDoc="0" locked="0" layoutInCell="1" allowOverlap="1" wp14:anchorId="0CFB2B20" wp14:editId="26C099D8">
+                <wp:simplePos x="0" y="0"/>
+                <wp:positionH relativeFrom="page">
+                  <wp:posOffset>3390900</wp:posOffset>
+                </wp:positionH>
+                <wp:positionV relativeFrom="paragraph">
+                  <wp:posOffset>701675</wp:posOffset>
+                </wp:positionV>
+                <wp:extent cx="476250" cy="45719"/>
+                <wp:effectExtent l="38100" t="38100" r="19050" b="88265"/>
+                <wp:wrapNone/>
+                <wp:docPr id="220" name="Conector de Seta Reta 220"/>
+                <wp:cNvGraphicFramePr/>
+                <a:graphic xmlns:a="http://schemas.openxmlformats.org/drawingml/2006/main">
+                  <a:graphicData uri="http://schemas.microsoft.com/office/word/2010/wordprocessingShape">
+                    <wps:wsp>
+                      <wps:cNvCnPr/>
+                      <wps:spPr>
+                        <a:xfrm flipH="1">
+                          <a:off x="0" y="0"/>
+                          <a:ext cx="476250" cy="45719"/>
+                        </a:xfrm>
+                        <a:prstGeom prst="straightConnector1">
+                          <a:avLst/>
+                        </a:prstGeom>
+                        <a:ln w="19050">
+                          <a:solidFill>
+                            <a:schemeClr val="tx1"/>
+                          </a:solidFill>
+                          <a:tailEnd type="triangle"/>
+                        </a:ln>
+                      </wps:spPr>
+                      <wps:style>
+                        <a:lnRef idx="1">
+                          <a:schemeClr val="dk1"/>
+                        </a:lnRef>
+                        <a:fillRef idx="0">
+                          <a:schemeClr val="dk1"/>
+                        </a:fillRef>
+                        <a:effectRef idx="0">
+                          <a:schemeClr val="dk1"/>
+                        </a:effectRef>
+                        <a:fontRef idx="minor">
+                          <a:schemeClr val="tx1"/>
+                        </a:fontRef>
+                      </wps:style>
+                      <wps:bodyPr/>
+                    </wps:wsp>
+                  </a:graphicData>
+                </a:graphic>
+                <wp14:sizeRelH relativeFrom="margin">
+                  <wp14:pctWidth>0</wp14:pctWidth>
+                </wp14:sizeRelH>
+                <wp14:sizeRelV relativeFrom="margin">
+                  <wp14:pctHeight>0</wp14:pctHeight>
+                </wp14:sizeRelV>
+              </wp:anchor>
+            </w:drawing>
+          </mc:Choice>
+          <mc:Fallback>
+            <w:pict>
+              <v:shape w14:anchorId="074781C3" id="Conector de Seta Reta 220" o:spid="_x0000_s1026" type="#_x0000_t32" style="position:absolute;margin-left:267pt;margin-top:55.25pt;width:37.5pt;height:3.6pt;flip:x;z-index:251939840;visibility:visible;mso-wrap-style:square;mso-width-percent:0;mso-height-percent:0;mso-wrap-distance-left:9pt;mso-wrap-distance-top:0;mso-wrap-distance-right:9pt;mso-wrap-distance-bottom:0;mso-position-horizontal:absolute;mso-position-horizontal-relative:page;mso-position-vertical:absolute;mso-position-vertical-relative:text;mso-width-percent:0;mso-height-percent:0;mso-width-relative:margin;mso-height-relative:margin" o:gfxdata="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" strokecolor="black [3213]" strokeweight="1.5pt">
+                <v:stroke endarrow="block" joinstyle="miter"/>
+                <w10:wrap anchorx="page"/>
+              </v:shape>
+            </w:pict>
+          </mc:Fallback>
+        </mc:AlternateContent>
+      </w:r>
+      <w:r>
+        <w:rPr>
+          <w:rFonts w:ascii="Arial" w:hAnsi="Arial" w:cs="Arial"/>
+          <w:noProof/>
+          <w:sz w:val="24"/>
+          <w:szCs w:val="24"/>
+        </w:rPr>
+        <mc:AlternateContent>
+          <mc:Choice Requires="wps">
+            <w:drawing>
+              <wp:anchor distT="0" distB="0" distL="114300" distR="114300" simplePos="0" relativeHeight="251937792" behindDoc="0" locked="0" layoutInCell="1" allowOverlap="1" wp14:anchorId="475A653C" wp14:editId="749E4347">
+                <wp:simplePos x="0" y="0"/>
+                <wp:positionH relativeFrom="page">
+                  <wp:posOffset>5048249</wp:posOffset>
+                </wp:positionH>
+                <wp:positionV relativeFrom="paragraph">
+                  <wp:posOffset>1703706</wp:posOffset>
+                </wp:positionV>
+                <wp:extent cx="476250" cy="45719"/>
+                <wp:effectExtent l="38100" t="38100" r="19050" b="88265"/>
+                <wp:wrapNone/>
+                <wp:docPr id="219" name="Conector de Seta Reta 219"/>
+                <wp:cNvGraphicFramePr/>
+                <a:graphic xmlns:a="http://schemas.openxmlformats.org/drawingml/2006/main">
+                  <a:graphicData uri="http://schemas.microsoft.com/office/word/2010/wordprocessingShape">
+                    <wps:wsp>
+                      <wps:cNvCnPr/>
+                      <wps:spPr>
+                        <a:xfrm flipH="1">
+                          <a:off x="0" y="0"/>
+                          <a:ext cx="476250" cy="45719"/>
+                        </a:xfrm>
+                        <a:prstGeom prst="straightConnector1">
+                          <a:avLst/>
+                        </a:prstGeom>
+                        <a:ln w="19050">
+                          <a:solidFill>
+                            <a:schemeClr val="tx1"/>
+                          </a:solidFill>
+                          <a:tailEnd type="triangle"/>
+                        </a:ln>
+                      </wps:spPr>
+                      <wps:style>
+                        <a:lnRef idx="1">
+                          <a:schemeClr val="dk1"/>
+                        </a:lnRef>
+                        <a:fillRef idx="0">
+                          <a:schemeClr val="dk1"/>
+                        </a:fillRef>
+                        <a:effectRef idx="0">
+                          <a:schemeClr val="dk1"/>
+                        </a:effectRef>
+                        <a:fontRef idx="minor">
+                          <a:schemeClr val="tx1"/>
+                        </a:fontRef>
+                      </wps:style>
+                      <wps:bodyPr/>
+                    </wps:wsp>
+                  </a:graphicData>
+                </a:graphic>
+                <wp14:sizeRelH relativeFrom="margin">
+                  <wp14:pctWidth>0</wp14:pctWidth>
+                </wp14:sizeRelH>
+                <wp14:sizeRelV relativeFrom="margin">
+                  <wp14:pctHeight>0</wp14:pctHeight>
+                </wp14:sizeRelV>
+              </wp:anchor>
+            </w:drawing>
+          </mc:Choice>
+          <mc:Fallback>
+            <w:pict>
+              <v:shape w14:anchorId="7E97CF6D" id="Conector de Seta Reta 219" o:spid="_x0000_s1026" type="#_x0000_t32" style="position:absolute;margin-left:397.5pt;margin-top:134.15pt;width:37.5pt;height:3.6pt;flip:x;z-index:251937792;visibility:visible;mso-wrap-style:square;mso-width-percent:0;mso-height-percent:0;mso-wrap-distance-left:9pt;mso-wrap-distance-top:0;mso-wrap-distance-right:9pt;mso-wrap-distance-bottom:0;mso-position-horizontal:absolute;mso-position-horizontal-relative:page;mso-position-vertical:absolute;mso-position-vertical-relative:text;mso-width-percent:0;mso-height-percent:0;mso-width-relative:margin;mso-height-relative:margin" o:gfxdata="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" strokecolor="black [3213]" strokeweight="1.5pt">
+                <v:stroke endarrow="block" joinstyle="miter"/>
+                <w10:wrap anchorx="page"/>
+              </v:shape>
+            </w:pict>
+          </mc:Fallback>
+        </mc:AlternateContent>
+      </w:r>
+      <w:r>
+        <w:rPr>
+          <w:rFonts w:ascii="Arial" w:hAnsi="Arial" w:cs="Arial"/>
+          <w:noProof/>
+          <w:sz w:val="24"/>
+          <w:szCs w:val="24"/>
+        </w:rPr>
+        <mc:AlternateContent>
+          <mc:Choice Requires="wps">
+            <w:drawing>
+              <wp:anchor distT="0" distB="0" distL="114300" distR="114300" simplePos="0" relativeHeight="251935744" behindDoc="0" locked="0" layoutInCell="1" allowOverlap="1" wp14:anchorId="2F454C3B" wp14:editId="1AC2EE80">
+                <wp:simplePos x="0" y="0"/>
+                <wp:positionH relativeFrom="page">
+                  <wp:posOffset>2637790</wp:posOffset>
+                </wp:positionH>
+                <wp:positionV relativeFrom="paragraph">
+                  <wp:posOffset>415925</wp:posOffset>
+                </wp:positionV>
+                <wp:extent cx="466725" cy="47625"/>
+                <wp:effectExtent l="38100" t="38100" r="28575" b="85725"/>
+                <wp:wrapNone/>
+                <wp:docPr id="218" name="Conector de Seta Reta 218"/>
+                <wp:cNvGraphicFramePr/>
+                <a:graphic xmlns:a="http://schemas.openxmlformats.org/drawingml/2006/main">
+                  <a:graphicData uri="http://schemas.microsoft.com/office/word/2010/wordprocessingShape">
+                    <wps:wsp>
+                      <wps:cNvCnPr/>
+                      <wps:spPr>
+                        <a:xfrm flipH="1">
+                          <a:off x="0" y="0"/>
+                          <a:ext cx="466725" cy="47625"/>
+                        </a:xfrm>
+                        <a:prstGeom prst="straightConnector1">
+                          <a:avLst/>
+                        </a:prstGeom>
+                        <a:ln w="19050">
+                          <a:solidFill>
+                            <a:schemeClr val="tx1"/>
+                          </a:solidFill>
+                          <a:tailEnd type="triangle"/>
+                        </a:ln>
+                      </wps:spPr>
+                      <wps:style>
+                        <a:lnRef idx="1">
+                          <a:schemeClr val="dk1"/>
+                        </a:lnRef>
+                        <a:fillRef idx="0">
+                          <a:schemeClr val="dk1"/>
+                        </a:fillRef>
+                        <a:effectRef idx="0">
+                          <a:schemeClr val="dk1"/>
+                        </a:effectRef>
+                        <a:fontRef idx="minor">
+                          <a:schemeClr val="tx1"/>
+                        </a:fontRef>
+                      </wps:style>
+                      <wps:bodyPr/>
+                    </wps:wsp>
+                  </a:graphicData>
+                </a:graphic>
+                <wp14:sizeRelH relativeFrom="margin">
+                  <wp14:pctWidth>0</wp14:pctWidth>
+                </wp14:sizeRelH>
+                <wp14:sizeRelV relativeFrom="margin">
+                  <wp14:pctHeight>0</wp14:pctHeight>
+                </wp14:sizeRelV>
+              </wp:anchor>
+            </w:drawing>
+          </mc:Choice>
+          <mc:Fallback>
+            <w:pict>
+              <v:shape w14:anchorId="50A16EFC" id="Conector de Seta Reta 218" o:spid="_x0000_s1026" type="#_x0000_t32" style="position:absolute;margin-left:207.7pt;margin-top:32.75pt;width:36.75pt;height:3.75pt;flip:x;z-index:251935744;visibility:visible;mso-wrap-style:square;mso-width-percent:0;mso-height-percent:0;mso-wrap-distance-left:9pt;mso-wrap-distance-top:0;mso-wrap-distance-right:9pt;mso-wrap-distance-bottom:0;mso-position-horizontal:absolute;mso-position-horizontal-relative:page;mso-position-vertical:absolute;mso-position-vertical-relative:text;mso-width-percent:0;mso-height-percent:0;mso-width-relative:margin;mso-height-relative:margin" o:gfxdata="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" strokecolor="black [3213]" strokeweight="1.5pt">
+                <v:stroke endarrow="block" joinstyle="miter"/>
+                <w10:wrap anchorx="page"/>
+              </v:shape>
+            </w:pict>
+          </mc:Fallback>
+        </mc:AlternateContent>
+      </w:r>
+      <w:r>
+        <w:rPr>
+          <w:rFonts w:ascii="Arial" w:hAnsi="Arial" w:cs="Arial"/>
+          <w:sz w:val="24"/>
+          <w:szCs w:val="24"/>
+        </w:rPr>
+        <w:drawing>
+          <wp:inline distT="0" distB="0" distL="0" distR="0" wp14:anchorId="06E4ED70" wp14:editId="03D858A9">
+            <wp:extent cx="5760085" cy="3806190"/>
+            <wp:effectExtent l="0" t="0" r="0" b="3810"/>
+            <wp:docPr id="205" name="Imagem 205"/>
+            <wp:cNvGraphicFramePr>
+              <a:graphicFrameLocks xmlns:a="http://schemas.openxmlformats.org/drawingml/2006/main" noChangeAspect="1"/>
+            </wp:cNvGraphicFramePr>
+            <a:graphic xmlns:a="http://schemas.openxmlformats.org/drawingml/2006/main">
+              <a:graphicData uri="http://schemas.openxmlformats.org/drawingml/2006/picture">
+                <pic:pic xmlns:pic="http://schemas.openxmlformats.org/drawingml/2006/picture">
+                  <pic:nvPicPr>
+                    <pic:cNvPr id="1" name=""/>
+                    <pic:cNvPicPr/>
+                  </pic:nvPicPr>
+                  <pic:blipFill>
+                    <a:blip r:embed="rId66"/>
+                    <a:stretch>
+                      <a:fillRect/>
+                    </a:stretch>
+                  </pic:blipFill>
+                  <pic:spPr>
+                    <a:xfrm>
+                      <a:off x="0" y="0"/>
+                      <a:ext cx="5760085" cy="3806190"/>
+                    </a:xfrm>
+                    <a:prstGeom prst="rect">
+                      <a:avLst/>
+                    </a:prstGeom>
+                  </pic:spPr>
+                </pic:pic>
+              </a:graphicData>
+            </a:graphic>
+          </wp:inline>
+        </w:drawing>
+      </w:r>
+    </w:p>
+    <w:p>
+      <w:pPr>
+        <w:rPr>
+          <w:rFonts w:ascii="Arial" w:hAnsi="Arial" w:cs="Arial"/>
+          <w:sz w:val="24"/>
+          <w:szCs w:val="24"/>
+        </w:rPr>
+      </w:pPr>
+      <w:r>
+        <w:rPr>
+          <w:rFonts w:ascii="Arial" w:hAnsi="Arial" w:cs="Arial"/>
+          <w:sz w:val="24"/>
+          <w:szCs w:val="24"/>
+        </w:rPr>
+        <w:t>Para mudar o nome do computador é simples. Basta ir nas configurações</w:t>
+      </w:r>
+      <w:r>
+        <w:rPr>
+          <w:rFonts w:ascii="Arial" w:hAnsi="Arial" w:cs="Arial"/>
+          <w:sz w:val="24"/>
+          <w:szCs w:val="24"/>
+        </w:rPr>
+        <w:t>, clicar em sobre e modificar o nome do dispositivo.</w:t>
+      </w:r>
+    </w:p>
+    <w:p>
+      <w:pPr>
+        <w:rPr>
+          <w:rFonts w:ascii="Arial" w:hAnsi="Arial" w:cs="Arial"/>
+          <w:sz w:val="24"/>
+          <w:szCs w:val="24"/>
+        </w:rPr>
+      </w:pPr>
+      <w:r>
+        <w:rPr>
+          <w:rFonts w:ascii="Arial" w:hAnsi="Arial" w:cs="Arial"/>
+          <w:noProof/>
+          <w:sz w:val="24"/>
+          <w:szCs w:val="24"/>
+        </w:rPr>
+        <mc:AlternateContent>
+          <mc:Choice Requires="wps">
+            <w:drawing>
+              <wp:anchor distT="0" distB="0" distL="114300" distR="114300" simplePos="0" relativeHeight="251925504" behindDoc="0" locked="0" layoutInCell="1" allowOverlap="1" wp14:anchorId="6E48E41A" wp14:editId="2826D40B">
+                <wp:simplePos x="0" y="0"/>
+                <wp:positionH relativeFrom="page">
+                  <wp:posOffset>1771650</wp:posOffset>
+                </wp:positionH>
+                <wp:positionV relativeFrom="paragraph">
+                  <wp:posOffset>3208020</wp:posOffset>
+                </wp:positionV>
+                <wp:extent cx="393700" cy="82550"/>
+                <wp:effectExtent l="38100" t="0" r="25400" b="69850"/>
+                <wp:wrapNone/>
+                <wp:docPr id="209" name="Conector de Seta Reta 209"/>
+                <wp:cNvGraphicFramePr/>
+                <a:graphic xmlns:a="http://schemas.openxmlformats.org/drawingml/2006/main">
+                  <a:graphicData uri="http://schemas.microsoft.com/office/word/2010/wordprocessingShape">
+                    <wps:wsp>
+                      <wps:cNvCnPr/>
+                      <wps:spPr>
+                        <a:xfrm flipH="1">
+                          <a:off x="0" y="0"/>
+                          <a:ext cx="393700" cy="82550"/>
+                        </a:xfrm>
+                        <a:prstGeom prst="straightConnector1">
+                          <a:avLst/>
+                        </a:prstGeom>
+                        <a:ln w="19050">
+                          <a:solidFill>
+                            <a:schemeClr val="tx1"/>
+                          </a:solidFill>
+                          <a:tailEnd type="triangle"/>
+                        </a:ln>
+                      </wps:spPr>
+                      <wps:style>
+                        <a:lnRef idx="1">
+                          <a:schemeClr val="dk1"/>
+                        </a:lnRef>
+                        <a:fillRef idx="0">
+                          <a:schemeClr val="dk1"/>
+                        </a:fillRef>
+                        <a:effectRef idx="0">
+                          <a:schemeClr val="dk1"/>
+                        </a:effectRef>
+                        <a:fontRef idx="minor">
+                          <a:schemeClr val="tx1"/>
+                        </a:fontRef>
+                      </wps:style>
+                      <wps:bodyPr/>
+                    </wps:wsp>
+                  </a:graphicData>
+                </a:graphic>
+                <wp14:sizeRelH relativeFrom="margin">
+                  <wp14:pctWidth>0</wp14:pctWidth>
+                </wp14:sizeRelH>
+                <wp14:sizeRelV relativeFrom="margin">
+                  <wp14:pctHeight>0</wp14:pctHeight>
+                </wp14:sizeRelV>
+              </wp:anchor>
+            </w:drawing>
+          </mc:Choice>
+          <mc:Fallback>
+            <w:pict>
+              <v:shape w14:anchorId="0353DB94" id="Conector de Seta Reta 209" o:spid="_x0000_s1026" type="#_x0000_t32" style="position:absolute;margin-left:139.5pt;margin-top:252.6pt;width:31pt;height:6.5pt;flip:x;z-index:251925504;visibility:visible;mso-wrap-style:square;mso-width-percent:0;mso-height-percent:0;mso-wrap-distance-left:9pt;mso-wrap-distance-top:0;mso-wrap-distance-right:9pt;mso-wrap-distance-bottom:0;mso-position-horizontal:absolute;mso-position-horizontal-relative:page;mso-position-vertical:absolute;mso-position-vertical-relative:text;mso-width-percent:0;mso-height-percent:0;mso-width-relative:margin;mso-height-relative:margin" o:gfxdata="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" strokecolor="black [3213]" strokeweight="1.5pt">
+                <v:stroke endarrow="block" joinstyle="miter"/>
+                <w10:wrap anchorx="page"/>
+              </v:shape>
+            </w:pict>
+          </mc:Fallback>
+        </mc:AlternateContent>
+      </w:r>
+      <w:r>
+        <w:rPr>
+          <w:rFonts w:ascii="Arial" w:hAnsi="Arial" w:cs="Arial"/>
+          <w:noProof/>
+          <w:sz w:val="24"/>
+          <w:szCs w:val="24"/>
+        </w:rPr>
+        <mc:AlternateContent>
+          <mc:Choice Requires="wps">
+            <w:drawing>
+              <wp:anchor distT="0" distB="0" distL="114300" distR="114300" simplePos="0" relativeHeight="251921408" behindDoc="0" locked="0" layoutInCell="1" allowOverlap="1" wp14:anchorId="6E17F1B4" wp14:editId="114883C2">
+                <wp:simplePos x="0" y="0"/>
+                <wp:positionH relativeFrom="page">
+                  <wp:posOffset>2274570</wp:posOffset>
+                </wp:positionH>
+                <wp:positionV relativeFrom="paragraph">
+                  <wp:posOffset>1320165</wp:posOffset>
+                </wp:positionV>
+                <wp:extent cx="381000" cy="106680"/>
+                <wp:effectExtent l="0" t="57150" r="0" b="26670"/>
+                <wp:wrapNone/>
+                <wp:docPr id="207" name="Conector de Seta Reta 207"/>
+                <wp:cNvGraphicFramePr/>
+                <a:graphic xmlns:a="http://schemas.openxmlformats.org/drawingml/2006/main">
+                  <a:graphicData uri="http://schemas.microsoft.com/office/word/2010/wordprocessingShape">
+                    <wps:wsp>
+                      <wps:cNvCnPr/>
+                      <wps:spPr>
+                        <a:xfrm flipV="1">
+                          <a:off x="0" y="0"/>
+                          <a:ext cx="381000" cy="106680"/>
+                        </a:xfrm>
+                        <a:prstGeom prst="straightConnector1">
+                          <a:avLst/>
+                        </a:prstGeom>
+                        <a:ln w="19050">
+                          <a:solidFill>
+                            <a:schemeClr val="tx1"/>
+                          </a:solidFill>
+                          <a:tailEnd type="triangle"/>
+                        </a:ln>
+                      </wps:spPr>
+                      <wps:style>
+                        <a:lnRef idx="1">
+                          <a:schemeClr val="dk1"/>
+                        </a:lnRef>
+                        <a:fillRef idx="0">
+                          <a:schemeClr val="dk1"/>
+                        </a:fillRef>
+                        <a:effectRef idx="0">
+                          <a:schemeClr val="dk1"/>
+                        </a:effectRef>
+                        <a:fontRef idx="minor">
+                          <a:schemeClr val="tx1"/>
+                        </a:fontRef>
+                      </wps:style>
+                      <wps:bodyPr/>
+                    </wps:wsp>
+                  </a:graphicData>
+                </a:graphic>
+                <wp14:sizeRelH relativeFrom="margin">
+                  <wp14:pctWidth>0</wp14:pctWidth>
+                </wp14:sizeRelH>
+                <wp14:sizeRelV relativeFrom="margin">
+                  <wp14:pctHeight>0</wp14:pctHeight>
+                </wp14:sizeRelV>
+              </wp:anchor>
+            </w:drawing>
+          </mc:Choice>
+          <mc:Fallback>
+            <w:pict>
+              <v:shape w14:anchorId="473F67BB" id="Conector de Seta Reta 207" o:spid="_x0000_s1026" type="#_x0000_t32" style="position:absolute;margin-left:179.1pt;margin-top:103.95pt;width:30pt;height:8.4pt;flip:y;z-index:251921408;visibility:visible;mso-wrap-style:square;mso-width-percent:0;mso-height-percent:0;mso-wrap-distance-left:9pt;mso-wrap-distance-top:0;mso-wrap-distance-right:9pt;mso-wrap-distance-bottom:0;mso-position-horizontal:absolute;mso-position-horizontal-relative:page;mso-position-vertical:absolute;mso-position-vertical-relative:text;mso-width-percent:0;mso-height-percent:0;mso-width-relative:margin;mso-height-relative:margin" o:gfxdata="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" strokecolor="black [3213]" strokeweight="1.5pt">
+                <v:stroke endarrow="block" joinstyle="miter"/>
+                <w10:wrap anchorx="page"/>
+              </v:shape>
+            </w:pict>
+          </mc:Fallback>
+        </mc:AlternateContent>
+      </w:r>
+      <w:r>
+        <w:rPr>
+          <w:rFonts w:ascii="Arial" w:hAnsi="Arial" w:cs="Arial"/>
+          <w:noProof/>
+          <w:sz w:val="24"/>
+          <w:szCs w:val="24"/>
+        </w:rPr>
+        <w:t xml:space="preserve"> </w:t>
+      </w:r>
+      <w:r>
+        <w:rPr>
+          <w:rFonts w:ascii="Arial" w:hAnsi="Arial" w:cs="Arial"/>
+          <w:sz w:val="24"/>
+          <w:szCs w:val="24"/>
+        </w:rPr>
+        <w:drawing>
+          <wp:inline distT="0" distB="0" distL="0" distR="0" wp14:anchorId="2FA66FB8" wp14:editId="76D07F25">
+            <wp:extent cx="4212131" cy="3438525"/>
+            <wp:effectExtent l="0" t="0" r="0" b="0"/>
+            <wp:docPr id="206" name="Imagem 206"/>
+            <wp:cNvGraphicFramePr>
+              <a:graphicFrameLocks xmlns:a="http://schemas.openxmlformats.org/drawingml/2006/main" noChangeAspect="1"/>
+            </wp:cNvGraphicFramePr>
+            <a:graphic xmlns:a="http://schemas.openxmlformats.org/drawingml/2006/main">
+              <a:graphicData uri="http://schemas.openxmlformats.org/drawingml/2006/picture">
+                <pic:pic xmlns:pic="http://schemas.openxmlformats.org/drawingml/2006/picture">
+                  <pic:nvPicPr>
+                    <pic:cNvPr id="1" name=""/>
+                    <pic:cNvPicPr/>
+                  </pic:nvPicPr>
+                  <pic:blipFill>
+                    <a:blip r:embed="rId67"/>
+                    <a:stretch>
+                      <a:fillRect/>
+                    </a:stretch>
+                  </pic:blipFill>
+                  <pic:spPr>
+                    <a:xfrm>
+                      <a:off x="0" y="0"/>
+                      <a:ext cx="4218933" cy="3444078"/>
+                    </a:xfrm>
+                    <a:prstGeom prst="rect">
+                      <a:avLst/>
+                    </a:prstGeom>
+                  </pic:spPr>
+                </pic:pic>
+              </a:graphicData>
+            </a:graphic>
+          </wp:inline>
+        </w:drawing>
+      </w:r>
+    </w:p>
+    <w:p>
+      <w:pPr>
+        <w:pStyle w:val="Ttulo1"/>
+      </w:pPr>
+      <w:bookmarkStart w:id="6" w:name="_Toc104540990"/>
+      <w:r>
+        <w:lastRenderedPageBreak/>
+        <w:t>Instalando o VSCODE</w:t>
+      </w:r>
+      <w:r>
+        <w:t xml:space="preserve"> e o GIT</w:t>
+      </w:r>
+      <w:bookmarkEnd w:id="6"/>
+    </w:p>
+    <w:p>
+      <w:pPr>
+        <w:rPr>
+          <w:rFonts w:ascii="Arial" w:hAnsi="Arial" w:cs="Arial"/>
+          <w:sz w:val="24"/>
+          <w:szCs w:val="24"/>
+        </w:rPr>
+      </w:pPr>
+      <w:r>
+        <w:rPr>
+          <w:rFonts w:ascii="Arial" w:hAnsi="Arial" w:cs="Arial"/>
+          <w:sz w:val="24"/>
+          <w:szCs w:val="24"/>
+        </w:rPr>
+        <w:t xml:space="preserve">Abra o seu navegador e pesquise “Visual Studio </w:t>
+      </w:r>
+      <w:proofErr w:type="spellStart"/>
+      <w:r>
+        <w:rPr>
+          <w:rFonts w:ascii="Arial" w:hAnsi="Arial" w:cs="Arial"/>
+          <w:sz w:val="24"/>
+          <w:szCs w:val="24"/>
+        </w:rPr>
+        <w:t>Code</w:t>
+      </w:r>
+      <w:proofErr w:type="spellEnd"/>
+      <w:r>
+        <w:rPr>
+          <w:rFonts w:ascii="Arial" w:hAnsi="Arial" w:cs="Arial"/>
+          <w:sz w:val="24"/>
+          <w:szCs w:val="24"/>
+        </w:rPr>
+        <w:t>”. Após isso vá no site oficial e baixe o arquivo .</w:t>
+      </w:r>
+      <w:proofErr w:type="spellStart"/>
+      <w:r>
+        <w:rPr>
+          <w:rFonts w:ascii="Arial" w:hAnsi="Arial" w:cs="Arial"/>
+          <w:sz w:val="24"/>
+          <w:szCs w:val="24"/>
+        </w:rPr>
+        <w:t>deb</w:t>
+      </w:r>
+      <w:proofErr w:type="spellEnd"/>
+      <w:r>
+        <w:rPr>
+          <w:rFonts w:ascii="Arial" w:hAnsi="Arial" w:cs="Arial"/>
+          <w:sz w:val="24"/>
+          <w:szCs w:val="24"/>
+        </w:rPr>
+        <w:t>.</w:t>
+      </w:r>
+    </w:p>
+    <w:p>
+      <w:pPr>
+        <w:rPr>
+          <w:rFonts w:ascii="Arial" w:hAnsi="Arial" w:cs="Arial"/>
+          <w:sz w:val="24"/>
+          <w:szCs w:val="24"/>
+        </w:rPr>
+      </w:pPr>
+      <w:r>
+        <w:rPr>
+          <w:rFonts w:ascii="Arial" w:hAnsi="Arial" w:cs="Arial"/>
+          <w:noProof/>
+          <w:sz w:val="24"/>
+          <w:szCs w:val="24"/>
+        </w:rPr>
+        <mc:AlternateContent>
+          <mc:Choice Requires="wps">
+            <w:drawing>
+              <wp:anchor distT="0" distB="0" distL="114300" distR="114300" simplePos="0" relativeHeight="251927552" behindDoc="0" locked="0" layoutInCell="1" allowOverlap="1" wp14:anchorId="18192C75" wp14:editId="18149F0C">
+                <wp:simplePos x="0" y="0"/>
+                <wp:positionH relativeFrom="page">
+                  <wp:posOffset>3114675</wp:posOffset>
+                </wp:positionH>
+                <wp:positionV relativeFrom="paragraph">
+                  <wp:posOffset>1546860</wp:posOffset>
+                </wp:positionV>
+                <wp:extent cx="393700" cy="82550"/>
+                <wp:effectExtent l="38100" t="0" r="25400" b="69850"/>
+                <wp:wrapNone/>
+                <wp:docPr id="212" name="Conector de Seta Reta 212"/>
+                <wp:cNvGraphicFramePr/>
+                <a:graphic xmlns:a="http://schemas.openxmlformats.org/drawingml/2006/main">
+                  <a:graphicData uri="http://schemas.microsoft.com/office/word/2010/wordprocessingShape">
+                    <wps:wsp>
+                      <wps:cNvCnPr/>
+                      <wps:spPr>
+                        <a:xfrm flipH="1">
+                          <a:off x="0" y="0"/>
+                          <a:ext cx="393700" cy="82550"/>
+                        </a:xfrm>
+                        <a:prstGeom prst="straightConnector1">
+                          <a:avLst/>
+                        </a:prstGeom>
+                        <a:ln w="19050">
+                          <a:solidFill>
+                            <a:schemeClr val="tx1"/>
+                          </a:solidFill>
+                          <a:tailEnd type="triangle"/>
+                        </a:ln>
+                      </wps:spPr>
+                      <wps:style>
+                        <a:lnRef idx="1">
+                          <a:schemeClr val="dk1"/>
+                        </a:lnRef>
+                        <a:fillRef idx="0">
+                          <a:schemeClr val="dk1"/>
+                        </a:fillRef>
+                        <a:effectRef idx="0">
+                          <a:schemeClr val="dk1"/>
+                        </a:effectRef>
+                        <a:fontRef idx="minor">
+                          <a:schemeClr val="tx1"/>
+                        </a:fontRef>
+                      </wps:style>
+                      <wps:bodyPr/>
+                    </wps:wsp>
+                  </a:graphicData>
+                </a:graphic>
+                <wp14:sizeRelH relativeFrom="margin">
+                  <wp14:pctWidth>0</wp14:pctWidth>
+                </wp14:sizeRelH>
+                <wp14:sizeRelV relativeFrom="margin">
+                  <wp14:pctHeight>0</wp14:pctHeight>
+                </wp14:sizeRelV>
+              </wp:anchor>
+            </w:drawing>
+          </mc:Choice>
+          <mc:Fallback>
+            <w:pict>
+              <v:shape w14:anchorId="2ADD7021" id="Conector de Seta Reta 212" o:spid="_x0000_s1026" type="#_x0000_t32" style="position:absolute;margin-left:245.25pt;margin-top:121.8pt;width:31pt;height:6.5pt;flip:x;z-index:251927552;visibility:visible;mso-wrap-style:square;mso-width-percent:0;mso-height-percent:0;mso-wrap-distance-left:9pt;mso-wrap-distance-top:0;mso-wrap-distance-right:9pt;mso-wrap-distance-bottom:0;mso-position-horizontal:absolute;mso-position-horizontal-relative:page;mso-position-vertical:absolute;mso-position-vertical-relative:text;mso-width-percent:0;mso-height-percent:0;mso-width-relative:margin;mso-height-relative:margin" o:gfxdata="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" strokecolor="black [3213]" strokeweight="1.5pt">
+                <v:stroke endarrow="block" joinstyle="miter"/>
+                <w10:wrap anchorx="page"/>
+              </v:shape>
+            </w:pict>
+          </mc:Fallback>
+        </mc:AlternateContent>
+      </w:r>
+      <w:r>
+        <w:rPr>
+          <w:rFonts w:ascii="Arial" w:hAnsi="Arial" w:cs="Arial"/>
+          <w:sz w:val="24"/>
+          <w:szCs w:val="24"/>
+        </w:rPr>
+        <w:drawing>
+          <wp:inline distT="0" distB="0" distL="0" distR="0" wp14:anchorId="187D11EF" wp14:editId="5A2C20A4">
+            <wp:extent cx="5210175" cy="3775381"/>
+            <wp:effectExtent l="0" t="0" r="0" b="0"/>
+            <wp:docPr id="210" name="Imagem 210"/>
+            <wp:cNvGraphicFramePr>
+              <a:graphicFrameLocks xmlns:a="http://schemas.openxmlformats.org/drawingml/2006/main" noChangeAspect="1"/>
+            </wp:cNvGraphicFramePr>
+            <a:graphic xmlns:a="http://schemas.openxmlformats.org/drawingml/2006/main">
+              <a:graphicData uri="http://schemas.openxmlformats.org/drawingml/2006/picture">
+                <pic:pic xmlns:pic="http://schemas.openxmlformats.org/drawingml/2006/picture">
+                  <pic:nvPicPr>
+                    <pic:cNvPr id="1" name=""/>
+                    <pic:cNvPicPr/>
+                  </pic:nvPicPr>
+                  <pic:blipFill>
+                    <a:blip r:embed="rId68"/>
+                    <a:stretch>
+                      <a:fillRect/>
+                    </a:stretch>
+                  </pic:blipFill>
+                  <pic:spPr>
+                    <a:xfrm>
+                      <a:off x="0" y="0"/>
+                      <a:ext cx="5232339" cy="3791441"/>
+                    </a:xfrm>
+                    <a:prstGeom prst="rect">
+                      <a:avLst/>
+                    </a:prstGeom>
+                  </pic:spPr>
+                </pic:pic>
+              </a:graphicData>
+            </a:graphic>
+          </wp:inline>
+        </w:drawing>
+      </w:r>
+    </w:p>
+    <w:p>
+      <w:pPr>
+        <w:rPr>
+          <w:rFonts w:ascii="Arial" w:hAnsi="Arial" w:cs="Arial"/>
+          <w:sz w:val="24"/>
+          <w:szCs w:val="24"/>
+        </w:rPr>
+      </w:pPr>
+      <w:r>
+        <w:rPr>
+          <w:rFonts w:ascii="Arial" w:hAnsi="Arial" w:cs="Arial"/>
+          <w:noProof/>
+          <w:sz w:val="24"/>
+          <w:szCs w:val="24"/>
+        </w:rPr>
+        <mc:AlternateContent>
+          <mc:Choice Requires="wps">
+            <w:drawing>
+              <wp:anchor distT="0" distB="0" distL="114300" distR="114300" simplePos="0" relativeHeight="251929600" behindDoc="0" locked="0" layoutInCell="1" allowOverlap="1" wp14:anchorId="650F767F" wp14:editId="4177F229">
+                <wp:simplePos x="0" y="0"/>
+                <wp:positionH relativeFrom="page">
+                  <wp:posOffset>1809750</wp:posOffset>
+                </wp:positionH>
+                <wp:positionV relativeFrom="paragraph">
+                  <wp:posOffset>1894840</wp:posOffset>
+                </wp:positionV>
+                <wp:extent cx="200025" cy="292100"/>
+                <wp:effectExtent l="38100" t="0" r="28575" b="50800"/>
+                <wp:wrapNone/>
+                <wp:docPr id="213" name="Conector de Seta Reta 213"/>
+                <wp:cNvGraphicFramePr/>
+                <a:graphic xmlns:a="http://schemas.openxmlformats.org/drawingml/2006/main">
+                  <a:graphicData uri="http://schemas.microsoft.com/office/word/2010/wordprocessingShape">
+                    <wps:wsp>
+                      <wps:cNvCnPr/>
+                      <wps:spPr>
+                        <a:xfrm flipH="1">
+                          <a:off x="0" y="0"/>
+                          <a:ext cx="200025" cy="292100"/>
+                        </a:xfrm>
+                        <a:prstGeom prst="straightConnector1">
+                          <a:avLst/>
+                        </a:prstGeom>
+                        <a:ln w="19050">
+                          <a:solidFill>
+                            <a:schemeClr val="bg1"/>
+                          </a:solidFill>
+                          <a:tailEnd type="triangle"/>
+                        </a:ln>
+                      </wps:spPr>
+                      <wps:style>
+                        <a:lnRef idx="1">
+                          <a:schemeClr val="dk1"/>
+                        </a:lnRef>
+                        <a:fillRef idx="0">
+                          <a:schemeClr val="dk1"/>
+                        </a:fillRef>
+                        <a:effectRef idx="0">
+                          <a:schemeClr val="dk1"/>
+                        </a:effectRef>
+                        <a:fontRef idx="minor">
+                          <a:schemeClr val="tx1"/>
+                        </a:fontRef>
+                      </wps:style>
+                      <wps:bodyPr/>
+                    </wps:wsp>
+                  </a:graphicData>
+                </a:graphic>
+                <wp14:sizeRelH relativeFrom="margin">
+                  <wp14:pctWidth>0</wp14:pctWidth>
+                </wp14:sizeRelH>
+                <wp14:sizeRelV relativeFrom="margin">
+                  <wp14:pctHeight>0</wp14:pctHeight>
+                </wp14:sizeRelV>
+              </wp:anchor>
+            </w:drawing>
+          </mc:Choice>
+          <mc:Fallback>
+            <w:pict>
+              <v:shape w14:anchorId="47575A7B" id="Conector de Seta Reta 213" o:spid="_x0000_s1026" type="#_x0000_t32" style="position:absolute;margin-left:142.5pt;margin-top:149.2pt;width:15.75pt;height:23pt;flip:x;z-index:251929600;visibility:visible;mso-wrap-style:square;mso-width-percent:0;mso-height-percent:0;mso-wrap-distance-left:9pt;mso-wrap-distance-top:0;mso-wrap-distance-right:9pt;mso-wrap-distance-bottom:0;mso-position-horizontal:absolute;mso-position-horizontal-relative:page;mso-position-vertical:absolute;mso-position-vertical-relative:text;mso-width-percent:0;mso-height-percent:0;mso-width-relative:margin;mso-height-relative:margin" o:gfxdata="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" strokecolor="white [3212]" strokeweight="1.5pt">
+                <v:stroke endarrow="block" joinstyle="miter"/>
+                <w10:wrap anchorx="page"/>
+              </v:shape>
+            </w:pict>
+          </mc:Fallback>
+        </mc:AlternateContent>
+      </w:r>
+      <w:r>
+        <w:rPr>
+          <w:rFonts w:ascii="Arial" w:hAnsi="Arial" w:cs="Arial"/>
+          <w:sz w:val="24"/>
+          <w:szCs w:val="24"/>
+        </w:rPr>
+        <w:drawing>
+          <wp:inline distT="0" distB="0" distL="0" distR="0" wp14:anchorId="301B8FD2" wp14:editId="6EF5B5A0">
+            <wp:extent cx="5242057" cy="3771900"/>
+            <wp:effectExtent l="0" t="0" r="0" b="0"/>
+            <wp:docPr id="211" name="Imagem 211"/>
+            <wp:cNvGraphicFramePr>
+              <a:graphicFrameLocks xmlns:a="http://schemas.openxmlformats.org/drawingml/2006/main" noChangeAspect="1"/>
+            </wp:cNvGraphicFramePr>
+            <a:graphic xmlns:a="http://schemas.openxmlformats.org/drawingml/2006/main">
+              <a:graphicData uri="http://schemas.openxmlformats.org/drawingml/2006/picture">
+                <pic:pic xmlns:pic="http://schemas.openxmlformats.org/drawingml/2006/picture">
+                  <pic:nvPicPr>
+                    <pic:cNvPr id="1" name=""/>
+                    <pic:cNvPicPr/>
+                  </pic:nvPicPr>
+                  <pic:blipFill>
+                    <a:blip r:embed="rId69"/>
+                    <a:stretch>
+                      <a:fillRect/>
+                    </a:stretch>
+                  </pic:blipFill>
+                  <pic:spPr>
+                    <a:xfrm>
+                      <a:off x="0" y="0"/>
+                      <a:ext cx="5258119" cy="3783458"/>
+                    </a:xfrm>
+                    <a:prstGeom prst="rect">
+                      <a:avLst/>
+                    </a:prstGeom>
+                  </pic:spPr>
+                </pic:pic>
+              </a:graphicData>
+            </a:graphic>
+          </wp:inline>
+        </w:drawing>
+      </w:r>
+    </w:p>
+    <w:p>
+      <w:pPr>
+        <w:rPr>
+          <w:rFonts w:ascii="Arial" w:hAnsi="Arial" w:cs="Arial"/>
+          <w:sz w:val="24"/>
+          <w:szCs w:val="24"/>
+        </w:rPr>
+      </w:pPr>
+      <w:r>
+        <w:rPr>
+          <w:rFonts w:ascii="Arial" w:hAnsi="Arial" w:cs="Arial"/>
+          <w:sz w:val="24"/>
+          <w:szCs w:val="24"/>
+        </w:rPr>
+        <w:br w:type="page"/>
+      </w:r>
+    </w:p>
+    <w:p>
+      <w:pPr>
+        <w:rPr>
+          <w:rFonts w:ascii="Arial" w:hAnsi="Arial" w:cs="Arial"/>
+          <w:sz w:val="24"/>
+          <w:szCs w:val="24"/>
+        </w:rPr>
+      </w:pPr>
+      <w:r>
+        <w:rPr>
+          <w:rFonts w:ascii="Arial" w:hAnsi="Arial" w:cs="Arial"/>
+          <w:sz w:val="24"/>
+          <w:szCs w:val="24"/>
+        </w:rPr>
+        <w:lastRenderedPageBreak/>
+        <w:t>Selecione salvar arquivo e clique em ok, após alguns minutos ou segundos o seu arquivo estará salvo no computador.</w:t>
+      </w:r>
+    </w:p>
+    <w:p>
+      <w:pPr>
+        <w:rPr>
+          <w:rFonts w:ascii="Arial" w:hAnsi="Arial" w:cs="Arial"/>
+          <w:sz w:val="24"/>
+          <w:szCs w:val="24"/>
+        </w:rPr>
+      </w:pPr>
+      <w:r>
+        <w:rPr>
+          <w:rFonts w:ascii="Arial" w:hAnsi="Arial" w:cs="Arial"/>
+          <w:noProof/>
+          <w:sz w:val="24"/>
+          <w:szCs w:val="24"/>
+        </w:rPr>
+        <mc:AlternateContent>
+          <mc:Choice Requires="wps">
+            <w:drawing>
+              <wp:anchor distT="0" distB="0" distL="114300" distR="114300" simplePos="0" relativeHeight="251933696" behindDoc="0" locked="0" layoutInCell="1" allowOverlap="1" wp14:anchorId="3B190464" wp14:editId="6BEEE740">
+                <wp:simplePos x="0" y="0"/>
+                <wp:positionH relativeFrom="page">
+                  <wp:posOffset>4857750</wp:posOffset>
+                </wp:positionH>
+                <wp:positionV relativeFrom="paragraph">
+                  <wp:posOffset>2589530</wp:posOffset>
+                </wp:positionV>
+                <wp:extent cx="200025" cy="292100"/>
+                <wp:effectExtent l="38100" t="0" r="28575" b="50800"/>
+                <wp:wrapNone/>
+                <wp:docPr id="216" name="Conector de Seta Reta 216"/>
+                <wp:cNvGraphicFramePr/>
+                <a:graphic xmlns:a="http://schemas.openxmlformats.org/drawingml/2006/main">
+                  <a:graphicData uri="http://schemas.microsoft.com/office/word/2010/wordprocessingShape">
+                    <wps:wsp>
+                      <wps:cNvCnPr/>
+                      <wps:spPr>
+                        <a:xfrm flipH="1">
+                          <a:off x="0" y="0"/>
+                          <a:ext cx="200025" cy="292100"/>
+                        </a:xfrm>
+                        <a:prstGeom prst="straightConnector1">
+                          <a:avLst/>
+                        </a:prstGeom>
+                        <a:ln w="19050">
+                          <a:solidFill>
+                            <a:schemeClr val="tx1"/>
+                          </a:solidFill>
+                          <a:tailEnd type="triangle"/>
+                        </a:ln>
+                      </wps:spPr>
+                      <wps:style>
+                        <a:lnRef idx="1">
+                          <a:schemeClr val="dk1"/>
+                        </a:lnRef>
+                        <a:fillRef idx="0">
+                          <a:schemeClr val="dk1"/>
+                        </a:fillRef>
+                        <a:effectRef idx="0">
+                          <a:schemeClr val="dk1"/>
+                        </a:effectRef>
+                        <a:fontRef idx="minor">
+                          <a:schemeClr val="tx1"/>
+                        </a:fontRef>
+                      </wps:style>
+                      <wps:bodyPr/>
+                    </wps:wsp>
+                  </a:graphicData>
+                </a:graphic>
+                <wp14:sizeRelH relativeFrom="margin">
+                  <wp14:pctWidth>0</wp14:pctWidth>
+                </wp14:sizeRelH>
+                <wp14:sizeRelV relativeFrom="margin">
+                  <wp14:pctHeight>0</wp14:pctHeight>
+                </wp14:sizeRelV>
+              </wp:anchor>
+            </w:drawing>
+          </mc:Choice>
+          <mc:Fallback>
+            <w:pict>
+              <v:shape w14:anchorId="6A9D9FA9" id="Conector de Seta Reta 216" o:spid="_x0000_s1026" type="#_x0000_t32" style="position:absolute;margin-left:382.5pt;margin-top:203.9pt;width:15.75pt;height:23pt;flip:x;z-index:251933696;visibility:visible;mso-wrap-style:square;mso-width-percent:0;mso-height-percent:0;mso-wrap-distance-left:9pt;mso-wrap-distance-top:0;mso-wrap-distance-right:9pt;mso-wrap-distance-bottom:0;mso-position-horizontal:absolute;mso-position-horizontal-relative:page;mso-position-vertical:absolute;mso-position-vertical-relative:text;mso-width-percent:0;mso-height-percent:0;mso-width-relative:margin;mso-height-relative:margin" o:gfxdata="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" strokecolor="black [3213]" strokeweight="1.5pt">
+                <v:stroke endarrow="block" joinstyle="miter"/>
+                <w10:wrap anchorx="page"/>
+              </v:shape>
+            </w:pict>
+          </mc:Fallback>
+        </mc:AlternateContent>
+      </w:r>
+      <w:r>
+        <w:rPr>
+          <w:rFonts w:ascii="Arial" w:hAnsi="Arial" w:cs="Arial"/>
+          <w:noProof/>
+          <w:sz w:val="24"/>
+          <w:szCs w:val="24"/>
+        </w:rPr>
+        <mc:AlternateContent>
+          <mc:Choice Requires="wps">
+            <w:drawing>
+              <wp:anchor distT="0" distB="0" distL="114300" distR="114300" simplePos="0" relativeHeight="251931648" behindDoc="0" locked="0" layoutInCell="1" allowOverlap="1" wp14:anchorId="4AC1EA6C" wp14:editId="3E8FB594">
+                <wp:simplePos x="0" y="0"/>
+                <wp:positionH relativeFrom="page">
+                  <wp:posOffset>2933700</wp:posOffset>
+                </wp:positionH>
+                <wp:positionV relativeFrom="paragraph">
+                  <wp:posOffset>2297430</wp:posOffset>
+                </wp:positionV>
+                <wp:extent cx="200025" cy="292100"/>
+                <wp:effectExtent l="38100" t="0" r="28575" b="50800"/>
+                <wp:wrapNone/>
+                <wp:docPr id="215" name="Conector de Seta Reta 215"/>
+                <wp:cNvGraphicFramePr/>
+                <a:graphic xmlns:a="http://schemas.openxmlformats.org/drawingml/2006/main">
+                  <a:graphicData uri="http://schemas.microsoft.com/office/word/2010/wordprocessingShape">
+                    <wps:wsp>
+                      <wps:cNvCnPr/>
+                      <wps:spPr>
+                        <a:xfrm flipH="1">
+                          <a:off x="0" y="0"/>
+                          <a:ext cx="200025" cy="292100"/>
+                        </a:xfrm>
+                        <a:prstGeom prst="straightConnector1">
+                          <a:avLst/>
+                        </a:prstGeom>
+                        <a:ln w="19050">
+                          <a:solidFill>
+                            <a:schemeClr val="tx1"/>
+                          </a:solidFill>
+                          <a:tailEnd type="triangle"/>
+                        </a:ln>
+                      </wps:spPr>
+                      <wps:style>
+                        <a:lnRef idx="1">
+                          <a:schemeClr val="dk1"/>
+                        </a:lnRef>
+                        <a:fillRef idx="0">
+                          <a:schemeClr val="dk1"/>
+                        </a:fillRef>
+                        <a:effectRef idx="0">
+                          <a:schemeClr val="dk1"/>
+                        </a:effectRef>
+                        <a:fontRef idx="minor">
+                          <a:schemeClr val="tx1"/>
+                        </a:fontRef>
+                      </wps:style>
+                      <wps:bodyPr/>
+                    </wps:wsp>
+                  </a:graphicData>
+                </a:graphic>
+                <wp14:sizeRelH relativeFrom="margin">
+                  <wp14:pctWidth>0</wp14:pctWidth>
+                </wp14:sizeRelH>
+                <wp14:sizeRelV relativeFrom="margin">
+                  <wp14:pctHeight>0</wp14:pctHeight>
+                </wp14:sizeRelV>
+              </wp:anchor>
+            </w:drawing>
+          </mc:Choice>
+          <mc:Fallback>
+            <w:pict>
+              <v:shape w14:anchorId="6CAE8005" id="Conector de Seta Reta 215" o:spid="_x0000_s1026" type="#_x0000_t32" style="position:absolute;margin-left:231pt;margin-top:180.9pt;width:15.75pt;height:23pt;flip:x;z-index:251931648;visibility:visible;mso-wrap-style:square;mso-width-percent:0;mso-height-percent:0;mso-wrap-distance-left:9pt;mso-wrap-distance-top:0;mso-wrap-distance-right:9pt;mso-wrap-distance-bottom:0;mso-position-horizontal:absolute;mso-position-horizontal-relative:page;mso-position-vertical:absolute;mso-position-vertical-relative:text;mso-width-percent:0;mso-height-percent:0;mso-width-relative:margin;mso-height-relative:margin" o:gfxdata="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" strokecolor="black [3213]" strokeweight="1.5pt">
+                <v:stroke endarrow="block" joinstyle="miter"/>
+                <w10:wrap anchorx="page"/>
+              </v:shape>
+            </w:pict>
+          </mc:Fallback>
+        </mc:AlternateContent>
+      </w:r>
+      <w:r>
+        <w:rPr>
+          <w:rFonts w:ascii="Arial" w:hAnsi="Arial" w:cs="Arial"/>
+          <w:sz w:val="24"/>
+          <w:szCs w:val="24"/>
+        </w:rPr>
+        <w:drawing>
+          <wp:inline distT="0" distB="0" distL="0" distR="0" wp14:anchorId="5B860EFC" wp14:editId="00E02184">
+            <wp:extent cx="5760085" cy="4177665"/>
+            <wp:effectExtent l="0" t="0" r="0" b="0"/>
+            <wp:docPr id="214" name="Imagem 214"/>
+            <wp:cNvGraphicFramePr>
+              <a:graphicFrameLocks xmlns:a="http://schemas.openxmlformats.org/drawingml/2006/main" noChangeAspect="1"/>
+            </wp:cNvGraphicFramePr>
+            <a:graphic xmlns:a="http://schemas.openxmlformats.org/drawingml/2006/main">
+              <a:graphicData uri="http://schemas.openxmlformats.org/drawingml/2006/picture">
+                <pic:pic xmlns:pic="http://schemas.openxmlformats.org/drawingml/2006/picture">
+                  <pic:nvPicPr>
+                    <pic:cNvPr id="1" name=""/>
+                    <pic:cNvPicPr/>
+                  </pic:nvPicPr>
+                  <pic:blipFill>
+                    <a:blip r:embed="rId70"/>
+                    <a:stretch>
+                      <a:fillRect/>
+                    </a:stretch>
+                  </pic:blipFill>
+                  <pic:spPr>
+                    <a:xfrm>
+                      <a:off x="0" y="0"/>
+                      <a:ext cx="5760085" cy="4177665"/>
+                    </a:xfrm>
+                    <a:prstGeom prst="rect">
+                      <a:avLst/>
+                    </a:prstGeom>
+                  </pic:spPr>
+                </pic:pic>
+              </a:graphicData>
+            </a:graphic>
+          </wp:inline>
+        </w:drawing>
+      </w:r>
+    </w:p>
+    <w:p>
+      <w:pPr>
+        <w:rPr>
+          <w:rFonts w:ascii="Arial" w:hAnsi="Arial" w:cs="Arial"/>
+          <w:sz w:val="24"/>
+          <w:szCs w:val="24"/>
+        </w:rPr>
+      </w:pPr>
+      <w:r>
+        <w:rPr>
+          <w:rFonts w:ascii="Arial" w:hAnsi="Arial" w:cs="Arial"/>
+          <w:sz w:val="24"/>
+          <w:szCs w:val="24"/>
+        </w:rPr>
+        <w:t xml:space="preserve">Para instalá-lo precisamos </w:t>
+      </w:r>
+      <w:r>
+        <w:rPr>
+          <w:rFonts w:ascii="Arial" w:hAnsi="Arial" w:cs="Arial"/>
+          <w:sz w:val="24"/>
+          <w:szCs w:val="24"/>
+        </w:rPr>
+        <w:t>achar sua localização na pasta de arquivos</w:t>
+      </w:r>
+      <w:r>
+        <w:rPr>
+          <w:rFonts w:ascii="Arial" w:hAnsi="Arial" w:cs="Arial"/>
+          <w:sz w:val="24"/>
+          <w:szCs w:val="24"/>
+        </w:rPr>
+        <w:t xml:space="preserve"> e executar o terminal naquele diretório. Após isso, siga os comandos de acordo com a imagem.</w:t>
+      </w:r>
+    </w:p>
+    <w:p>
+      <w:pPr>
+        <w:rPr>
+          <w:rFonts w:ascii="Arial" w:hAnsi="Arial" w:cs="Arial"/>
+          <w:sz w:val="24"/>
+          <w:szCs w:val="24"/>
+        </w:rPr>
+      </w:pPr>
+      <w:r>
+        <w:rPr>
+          <w:rFonts w:ascii="Arial" w:hAnsi="Arial" w:cs="Arial"/>
+          <w:noProof/>
+          <w:sz w:val="24"/>
+          <w:szCs w:val="24"/>
+        </w:rPr>
+        <mc:AlternateContent>
+          <mc:Choice Requires="wps">
+            <w:drawing>
+              <wp:anchor distT="0" distB="0" distL="114300" distR="114300" simplePos="0" relativeHeight="251943936" behindDoc="0" locked="0" layoutInCell="1" allowOverlap="1" wp14:anchorId="29CBA908" wp14:editId="1FF333A3">
+                <wp:simplePos x="0" y="0"/>
+                <wp:positionH relativeFrom="page">
+                  <wp:posOffset>1624232</wp:posOffset>
+                </wp:positionH>
+                <wp:positionV relativeFrom="paragraph">
+                  <wp:posOffset>1033954</wp:posOffset>
+                </wp:positionV>
+                <wp:extent cx="400050" cy="45719"/>
+                <wp:effectExtent l="0" t="57150" r="19050" b="50165"/>
+                <wp:wrapNone/>
+                <wp:docPr id="227" name="Conector de Seta Reta 227"/>
+                <wp:cNvGraphicFramePr/>
+                <a:graphic xmlns:a="http://schemas.openxmlformats.org/drawingml/2006/main">
+                  <a:graphicData uri="http://schemas.microsoft.com/office/word/2010/wordprocessingShape">
+                    <wps:wsp>
+                      <wps:cNvCnPr/>
+                      <wps:spPr>
+                        <a:xfrm flipH="1" flipV="1">
+                          <a:off x="0" y="0"/>
+                          <a:ext cx="400050" cy="45719"/>
+                        </a:xfrm>
+                        <a:prstGeom prst="straightConnector1">
+                          <a:avLst/>
+                        </a:prstGeom>
+                        <a:ln w="19050">
+                          <a:solidFill>
+                            <a:schemeClr val="tx1"/>
+                          </a:solidFill>
+                          <a:tailEnd type="triangle"/>
+                        </a:ln>
+                      </wps:spPr>
+                      <wps:style>
+                        <a:lnRef idx="1">
+                          <a:schemeClr val="dk1"/>
+                        </a:lnRef>
+                        <a:fillRef idx="0">
+                          <a:schemeClr val="dk1"/>
+                        </a:fillRef>
+                        <a:effectRef idx="0">
+                          <a:schemeClr val="dk1"/>
+                        </a:effectRef>
+                        <a:fontRef idx="minor">
+                          <a:schemeClr val="tx1"/>
+                        </a:fontRef>
+                      </wps:style>
+                      <wps:bodyPr/>
+                    </wps:wsp>
+                  </a:graphicData>
+                </a:graphic>
+                <wp14:sizeRelH relativeFrom="margin">
+                  <wp14:pctWidth>0</wp14:pctWidth>
+                </wp14:sizeRelH>
+                <wp14:sizeRelV relativeFrom="margin">
+                  <wp14:pctHeight>0</wp14:pctHeight>
+                </wp14:sizeRelV>
+              </wp:anchor>
+            </w:drawing>
+          </mc:Choice>
+          <mc:Fallback>
+            <w:pict>
+              <v:shape w14:anchorId="5FB3B2F8" id="Conector de Seta Reta 227" o:spid="_x0000_s1026" type="#_x0000_t32" style="position:absolute;margin-left:127.9pt;margin-top:81.4pt;width:31.5pt;height:3.6pt;flip:x y;z-index:251943936;visibility:visible;mso-wrap-style:square;mso-width-percent:0;mso-height-percent:0;mso-wrap-distance-left:9pt;mso-wrap-distance-top:0;mso-wrap-distance-right:9pt;mso-wrap-distance-bottom:0;mso-position-horizontal:absolute;mso-position-horizontal-relative:page;mso-position-vertical:absolute;mso-position-vertical-relative:text;mso-width-percent:0;mso-height-percent:0;mso-width-relative:margin;mso-height-relative:margin" o:gfxdata="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" strokecolor="black [3213]" strokeweight="1.5pt">
+                <v:stroke endarrow="block" joinstyle="miter"/>
+                <w10:wrap anchorx="page"/>
+              </v:shape>
+            </w:pict>
+          </mc:Fallback>
+        </mc:AlternateContent>
+      </w:r>
+      <w:r>
+        <w:rPr>
+          <w:rFonts w:ascii="Arial" w:hAnsi="Arial" w:cs="Arial"/>
+          <w:noProof/>
+          <w:sz w:val="24"/>
+          <w:szCs w:val="24"/>
+        </w:rPr>
+        <mc:AlternateContent>
+          <mc:Choice Requires="wps">
+            <w:drawing>
+              <wp:anchor distT="0" distB="0" distL="114300" distR="114300" simplePos="0" relativeHeight="251941888" behindDoc="0" locked="0" layoutInCell="1" allowOverlap="1" wp14:anchorId="660CDD9A" wp14:editId="3A491C79">
+                <wp:simplePos x="0" y="0"/>
+                <wp:positionH relativeFrom="page">
+                  <wp:posOffset>3404821</wp:posOffset>
+                </wp:positionH>
+                <wp:positionV relativeFrom="paragraph">
+                  <wp:posOffset>1642466</wp:posOffset>
+                </wp:positionV>
+                <wp:extent cx="400050" cy="45719"/>
+                <wp:effectExtent l="0" t="57150" r="19050" b="50165"/>
+                <wp:wrapNone/>
+                <wp:docPr id="226" name="Conector de Seta Reta 226"/>
+                <wp:cNvGraphicFramePr/>
+                <a:graphic xmlns:a="http://schemas.openxmlformats.org/drawingml/2006/main">
+                  <a:graphicData uri="http://schemas.microsoft.com/office/word/2010/wordprocessingShape">
+                    <wps:wsp>
+                      <wps:cNvCnPr/>
+                      <wps:spPr>
+                        <a:xfrm flipH="1" flipV="1">
+                          <a:off x="0" y="0"/>
+                          <a:ext cx="400050" cy="45719"/>
+                        </a:xfrm>
+                        <a:prstGeom prst="straightConnector1">
+                          <a:avLst/>
+                        </a:prstGeom>
+                        <a:ln w="19050">
+                          <a:solidFill>
+                            <a:schemeClr val="tx1"/>
+                          </a:solidFill>
+                          <a:tailEnd type="triangle"/>
+                        </a:ln>
+                      </wps:spPr>
+                      <wps:style>
+                        <a:lnRef idx="1">
+                          <a:schemeClr val="dk1"/>
+                        </a:lnRef>
+                        <a:fillRef idx="0">
+                          <a:schemeClr val="dk1"/>
+                        </a:fillRef>
+                        <a:effectRef idx="0">
+                          <a:schemeClr val="dk1"/>
+                        </a:effectRef>
+                        <a:fontRef idx="minor">
+                          <a:schemeClr val="tx1"/>
+                        </a:fontRef>
+                      </wps:style>
+                      <wps:bodyPr/>
+                    </wps:wsp>
+                  </a:graphicData>
+                </a:graphic>
+                <wp14:sizeRelH relativeFrom="margin">
+                  <wp14:pctWidth>0</wp14:pctWidth>
+                </wp14:sizeRelH>
+                <wp14:sizeRelV relativeFrom="margin">
+                  <wp14:pctHeight>0</wp14:pctHeight>
+                </wp14:sizeRelV>
+              </wp:anchor>
+            </w:drawing>
+          </mc:Choice>
+          <mc:Fallback>
+            <w:pict>
+              <v:shape w14:anchorId="6F8A1522" id="Conector de Seta Reta 226" o:spid="_x0000_s1026" type="#_x0000_t32" style="position:absolute;margin-left:268.1pt;margin-top:129.35pt;width:31.5pt;height:3.6pt;flip:x y;z-index:251941888;visibility:visible;mso-wrap-style:square;mso-width-percent:0;mso-height-percent:0;mso-wrap-distance-left:9pt;mso-wrap-distance-top:0;mso-wrap-distance-right:9pt;mso-wrap-distance-bottom:0;mso-position-horizontal:absolute;mso-position-horizontal-relative:page;mso-position-vertical:absolute;mso-position-vertical-relative:text;mso-width-percent:0;mso-height-percent:0;mso-width-relative:margin;mso-height-relative:margin" o:gfxdata="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" strokecolor="black [3213]" strokeweight="1.5pt">
+                <v:stroke endarrow="block" joinstyle="miter"/>
+                <w10:wrap anchorx="page"/>
+              </v:shape>
+            </w:pict>
+          </mc:Fallback>
+        </mc:AlternateContent>
+      </w:r>
+      <w:r>
+        <w:rPr>
+          <w:rFonts w:ascii="Arial" w:hAnsi="Arial" w:cs="Arial"/>
+          <w:sz w:val="24"/>
+          <w:szCs w:val="24"/>
+        </w:rPr>
+        <w:drawing>
+          <wp:inline distT="0" distB="0" distL="0" distR="0" wp14:anchorId="645A60C6" wp14:editId="1CB558A4">
+            <wp:extent cx="4711359" cy="3400425"/>
+            <wp:effectExtent l="0" t="0" r="0" b="0"/>
+            <wp:docPr id="225" name="Imagem 225"/>
+            <wp:cNvGraphicFramePr>
+              <a:graphicFrameLocks xmlns:a="http://schemas.openxmlformats.org/drawingml/2006/main" noChangeAspect="1"/>
+            </wp:cNvGraphicFramePr>
+            <a:graphic xmlns:a="http://schemas.openxmlformats.org/drawingml/2006/main">
+              <a:graphicData uri="http://schemas.openxmlformats.org/drawingml/2006/picture">
+                <pic:pic xmlns:pic="http://schemas.openxmlformats.org/drawingml/2006/picture">
+                  <pic:nvPicPr>
+                    <pic:cNvPr id="1" name=""/>
+                    <pic:cNvPicPr/>
+                  </pic:nvPicPr>
+                  <pic:blipFill>
+                    <a:blip r:embed="rId71"/>
+                    <a:stretch>
+                      <a:fillRect/>
+                    </a:stretch>
+                  </pic:blipFill>
+                  <pic:spPr>
+                    <a:xfrm>
+                      <a:off x="0" y="0"/>
+                      <a:ext cx="4727192" cy="3411852"/>
+                    </a:xfrm>
+                    <a:prstGeom prst="rect">
+                      <a:avLst/>
+                    </a:prstGeom>
+                  </pic:spPr>
+                </pic:pic>
+              </a:graphicData>
+            </a:graphic>
+          </wp:inline>
+        </w:drawing>
+      </w:r>
+    </w:p>
+    <w:p>
+      <w:pPr>
+        <w:rPr>
+          <w:rFonts w:ascii="Arial" w:hAnsi="Arial" w:cs="Arial"/>
+          <w:sz w:val="24"/>
+          <w:szCs w:val="24"/>
+        </w:rPr>
+      </w:pPr>
+      <w:r>
+        <w:rPr>
+          <w:rFonts w:ascii="Arial" w:hAnsi="Arial" w:cs="Arial"/>
+          <w:sz w:val="24"/>
+          <w:szCs w:val="24"/>
+        </w:rPr>
+        <w:lastRenderedPageBreak/>
+        <w:t>Use o comando “</w:t>
+      </w:r>
+      <w:proofErr w:type="spellStart"/>
+      <w:r>
+        <w:rPr>
+          <w:rFonts w:ascii="Arial" w:hAnsi="Arial" w:cs="Arial"/>
+          <w:sz w:val="24"/>
+          <w:szCs w:val="24"/>
+        </w:rPr>
+        <w:t>su</w:t>
+      </w:r>
+      <w:proofErr w:type="spellEnd"/>
+      <w:r>
+        <w:rPr>
+          <w:rFonts w:ascii="Arial" w:hAnsi="Arial" w:cs="Arial"/>
+          <w:sz w:val="24"/>
+          <w:szCs w:val="24"/>
+        </w:rPr>
+        <w:t>” para ter privilégios de administrador, depois execute o comando “</w:t>
+      </w:r>
+      <w:proofErr w:type="spellStart"/>
+      <w:r>
+        <w:rPr>
+          <w:rFonts w:ascii="Arial" w:hAnsi="Arial" w:cs="Arial"/>
+          <w:sz w:val="24"/>
+          <w:szCs w:val="24"/>
+        </w:rPr>
+        <w:t>sudo</w:t>
+      </w:r>
+      <w:proofErr w:type="spellEnd"/>
+      <w:r>
+        <w:rPr>
+          <w:rFonts w:ascii="Arial" w:hAnsi="Arial" w:cs="Arial"/>
+          <w:sz w:val="24"/>
+          <w:szCs w:val="24"/>
+        </w:rPr>
+        <w:t xml:space="preserve"> </w:t>
+      </w:r>
+      <w:proofErr w:type="spellStart"/>
+      <w:r>
+        <w:rPr>
+          <w:rFonts w:ascii="Arial" w:hAnsi="Arial" w:cs="Arial"/>
+          <w:sz w:val="24"/>
+          <w:szCs w:val="24"/>
+        </w:rPr>
+        <w:t>dpkg</w:t>
+      </w:r>
+      <w:proofErr w:type="spellEnd"/>
+      <w:r>
+        <w:rPr>
+          <w:rFonts w:ascii="Arial" w:hAnsi="Arial" w:cs="Arial"/>
+          <w:sz w:val="24"/>
+          <w:szCs w:val="24"/>
+        </w:rPr>
+        <w:t xml:space="preserve"> -i </w:t>
+      </w:r>
+      <w:r>
+        <w:rPr>
+          <w:rFonts w:ascii="Arial" w:hAnsi="Arial" w:cs="Arial"/>
+          <w:i/>
+          <w:sz w:val="24"/>
+          <w:szCs w:val="24"/>
+        </w:rPr>
+        <w:t>nome-do-arquivo</w:t>
+      </w:r>
+      <w:r>
+        <w:rPr>
+          <w:rFonts w:ascii="Arial" w:hAnsi="Arial" w:cs="Arial"/>
+          <w:sz w:val="24"/>
+          <w:szCs w:val="24"/>
+        </w:rPr>
+        <w:t>” e pronto, o VSCODE será instalado.</w:t>
+      </w:r>
+    </w:p>
+    <w:p>
+      <w:pPr>
+        <w:rPr>
+          <w:rFonts w:ascii="Arial" w:hAnsi="Arial" w:cs="Arial"/>
+          <w:sz w:val="24"/>
+          <w:szCs w:val="24"/>
+        </w:rPr>
+      </w:pPr>
+      <w:r>
+        <w:rPr>
+          <w:rFonts w:ascii="Arial" w:hAnsi="Arial" w:cs="Arial"/>
+          <w:noProof/>
+          <w:sz w:val="24"/>
+          <w:szCs w:val="24"/>
+        </w:rPr>
+        <mc:AlternateContent>
+          <mc:Choice Requires="wps">
+            <w:drawing>
+              <wp:anchor distT="0" distB="0" distL="114300" distR="114300" simplePos="0" relativeHeight="251948032" behindDoc="0" locked="0" layoutInCell="1" allowOverlap="1" wp14:anchorId="37DB8BD8" wp14:editId="0C9CA917">
+                <wp:simplePos x="0" y="0"/>
+                <wp:positionH relativeFrom="page">
+                  <wp:posOffset>6656370</wp:posOffset>
+                </wp:positionH>
+                <wp:positionV relativeFrom="paragraph">
+                  <wp:posOffset>736984</wp:posOffset>
+                </wp:positionV>
+                <wp:extent cx="400050" cy="45719"/>
+                <wp:effectExtent l="0" t="57150" r="19050" b="50165"/>
+                <wp:wrapNone/>
+                <wp:docPr id="230" name="Conector de Seta Reta 230"/>
+                <wp:cNvGraphicFramePr/>
+                <a:graphic xmlns:a="http://schemas.openxmlformats.org/drawingml/2006/main">
+                  <a:graphicData uri="http://schemas.microsoft.com/office/word/2010/wordprocessingShape">
+                    <wps:wsp>
+                      <wps:cNvCnPr/>
+                      <wps:spPr>
+                        <a:xfrm flipH="1" flipV="1">
+                          <a:off x="0" y="0"/>
+                          <a:ext cx="400050" cy="45719"/>
+                        </a:xfrm>
+                        <a:prstGeom prst="straightConnector1">
+                          <a:avLst/>
+                        </a:prstGeom>
+                        <a:ln w="19050">
+                          <a:solidFill>
+                            <a:schemeClr val="tx1"/>
+                          </a:solidFill>
+                          <a:tailEnd type="triangle"/>
+                        </a:ln>
+                      </wps:spPr>
+                      <wps:style>
+                        <a:lnRef idx="1">
+                          <a:schemeClr val="dk1"/>
+                        </a:lnRef>
+                        <a:fillRef idx="0">
+                          <a:schemeClr val="dk1"/>
+                        </a:fillRef>
+                        <a:effectRef idx="0">
+                          <a:schemeClr val="dk1"/>
+                        </a:effectRef>
+                        <a:fontRef idx="minor">
+                          <a:schemeClr val="tx1"/>
+                        </a:fontRef>
+                      </wps:style>
+                      <wps:bodyPr/>
+                    </wps:wsp>
+                  </a:graphicData>
+                </a:graphic>
+                <wp14:sizeRelH relativeFrom="margin">
+                  <wp14:pctWidth>0</wp14:pctWidth>
+                </wp14:sizeRelH>
+                <wp14:sizeRelV relativeFrom="margin">
+                  <wp14:pctHeight>0</wp14:pctHeight>
+                </wp14:sizeRelV>
+              </wp:anchor>
+            </w:drawing>
+          </mc:Choice>
+          <mc:Fallback>
+            <w:pict>
+              <v:shape w14:anchorId="67489833" id="Conector de Seta Reta 230" o:spid="_x0000_s1026" type="#_x0000_t32" style="position:absolute;margin-left:524.1pt;margin-top:58.05pt;width:31.5pt;height:3.6pt;flip:x y;z-index:251948032;visibility:visible;mso-wrap-style:square;mso-width-percent:0;mso-height-percent:0;mso-wrap-distance-left:9pt;mso-wrap-distance-top:0;mso-wrap-distance-right:9pt;mso-wrap-distance-bottom:0;mso-position-horizontal:absolute;mso-position-horizontal-relative:page;mso-position-vertical:absolute;mso-position-vertical-relative:text;mso-width-percent:0;mso-height-percent:0;mso-width-relative:margin;mso-height-relative:margin" o:gfxdata="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" strokecolor="black [3213]" strokeweight="1.5pt">
+                <v:stroke endarrow="block" joinstyle="miter"/>
+                <w10:wrap anchorx="page"/>
+              </v:shape>
+            </w:pict>
+          </mc:Fallback>
+        </mc:AlternateContent>
+      </w:r>
+      <w:r>
+        <w:rPr>
+          <w:rFonts w:ascii="Arial" w:hAnsi="Arial" w:cs="Arial"/>
+          <w:noProof/>
+          <w:sz w:val="24"/>
+          <w:szCs w:val="24"/>
+        </w:rPr>
+        <mc:AlternateContent>
+          <mc:Choice Requires="wps">
+            <w:drawing>
+              <wp:anchor distT="0" distB="0" distL="114300" distR="114300" simplePos="0" relativeHeight="251945984" behindDoc="0" locked="0" layoutInCell="1" allowOverlap="1" wp14:anchorId="5C84F565" wp14:editId="5577FD07">
+                <wp:simplePos x="0" y="0"/>
+                <wp:positionH relativeFrom="page">
+                  <wp:posOffset>3004485</wp:posOffset>
+                </wp:positionH>
+                <wp:positionV relativeFrom="paragraph">
+                  <wp:posOffset>469721</wp:posOffset>
+                </wp:positionV>
+                <wp:extent cx="400050" cy="45719"/>
+                <wp:effectExtent l="0" t="57150" r="19050" b="50165"/>
+                <wp:wrapNone/>
+                <wp:docPr id="229" name="Conector de Seta Reta 229"/>
+                <wp:cNvGraphicFramePr/>
+                <a:graphic xmlns:a="http://schemas.openxmlformats.org/drawingml/2006/main">
+                  <a:graphicData uri="http://schemas.microsoft.com/office/word/2010/wordprocessingShape">
+                    <wps:wsp>
+                      <wps:cNvCnPr/>
+                      <wps:spPr>
+                        <a:xfrm flipH="1" flipV="1">
+                          <a:off x="0" y="0"/>
+                          <a:ext cx="400050" cy="45719"/>
+                        </a:xfrm>
+                        <a:prstGeom prst="straightConnector1">
+                          <a:avLst/>
+                        </a:prstGeom>
+                        <a:ln w="19050">
+                          <a:solidFill>
+                            <a:schemeClr val="tx1"/>
+                          </a:solidFill>
+                          <a:tailEnd type="triangle"/>
+                        </a:ln>
+                      </wps:spPr>
+                      <wps:style>
+                        <a:lnRef idx="1">
+                          <a:schemeClr val="dk1"/>
+                        </a:lnRef>
+                        <a:fillRef idx="0">
+                          <a:schemeClr val="dk1"/>
+                        </a:fillRef>
+                        <a:effectRef idx="0">
+                          <a:schemeClr val="dk1"/>
+                        </a:effectRef>
+                        <a:fontRef idx="minor">
+                          <a:schemeClr val="tx1"/>
+                        </a:fontRef>
+                      </wps:style>
+                      <wps:bodyPr/>
+                    </wps:wsp>
+                  </a:graphicData>
+                </a:graphic>
+                <wp14:sizeRelH relativeFrom="margin">
+                  <wp14:pctWidth>0</wp14:pctWidth>
+                </wp14:sizeRelH>
+                <wp14:sizeRelV relativeFrom="margin">
+                  <wp14:pctHeight>0</wp14:pctHeight>
+                </wp14:sizeRelV>
+              </wp:anchor>
+            </w:drawing>
+          </mc:Choice>
+          <mc:Fallback>
+            <w:pict>
+              <v:shape w14:anchorId="418B39C7" id="Conector de Seta Reta 229" o:spid="_x0000_s1026" type="#_x0000_t32" style="position:absolute;margin-left:236.55pt;margin-top:37pt;width:31.5pt;height:3.6pt;flip:x y;z-index:251945984;visibility:visible;mso-wrap-style:square;mso-width-percent:0;mso-height-percent:0;mso-wrap-distance-left:9pt;mso-wrap-distance-top:0;mso-wrap-distance-right:9pt;mso-wrap-distance-bottom:0;mso-position-horizontal:absolute;mso-position-horizontal-relative:page;mso-position-vertical:absolute;mso-position-vertical-relative:text;mso-width-percent:0;mso-height-percent:0;mso-width-relative:margin;mso-height-relative:margin" o:gfxdata="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" strokecolor="black [3213]" strokeweight="1.5pt">
+                <v:stroke endarrow="block" joinstyle="miter"/>
+                <w10:wrap anchorx="page"/>
+              </v:shape>
+            </w:pict>
+          </mc:Fallback>
+        </mc:AlternateContent>
+      </w:r>
+      <w:r>
+        <w:rPr>
+          <w:rFonts w:ascii="Arial" w:hAnsi="Arial" w:cs="Arial"/>
+          <w:sz w:val="24"/>
+          <w:szCs w:val="24"/>
+        </w:rPr>
+        <w:drawing>
+          <wp:inline distT="0" distB="0" distL="0" distR="0" wp14:anchorId="7A0529C4" wp14:editId="6C16B6CE">
+            <wp:extent cx="5760085" cy="3816350"/>
+            <wp:effectExtent l="0" t="0" r="0" b="0"/>
+            <wp:docPr id="228" name="Imagem 228"/>
+            <wp:cNvGraphicFramePr>
+              <a:graphicFrameLocks xmlns:a="http://schemas.openxmlformats.org/drawingml/2006/main" noChangeAspect="1"/>
+            </wp:cNvGraphicFramePr>
+            <a:graphic xmlns:a="http://schemas.openxmlformats.org/drawingml/2006/main">
+              <a:graphicData uri="http://schemas.openxmlformats.org/drawingml/2006/picture">
+                <pic:pic xmlns:pic="http://schemas.openxmlformats.org/drawingml/2006/picture">
+                  <pic:nvPicPr>
+                    <pic:cNvPr id="1" name=""/>
+                    <pic:cNvPicPr/>
+                  </pic:nvPicPr>
+                  <pic:blipFill>
+                    <a:blip r:embed="rId72"/>
+                    <a:stretch>
+                      <a:fillRect/>
+                    </a:stretch>
+                  </pic:blipFill>
+                  <pic:spPr>
+                    <a:xfrm>
+                      <a:off x="0" y="0"/>
+                      <a:ext cx="5760085" cy="3816350"/>
+                    </a:xfrm>
+                    <a:prstGeom prst="rect">
+                      <a:avLst/>
+                    </a:prstGeom>
+                  </pic:spPr>
+                </pic:pic>
+              </a:graphicData>
+            </a:graphic>
+          </wp:inline>
+        </w:drawing>
+      </w:r>
+    </w:p>
+    <w:p>
+      <w:pPr>
+        <w:rPr>
+          <w:rFonts w:ascii="Arial" w:hAnsi="Arial" w:cs="Arial"/>
+          <w:sz w:val="24"/>
+          <w:szCs w:val="24"/>
+        </w:rPr>
+      </w:pPr>
+      <w:r>
+        <w:rPr>
+          <w:rFonts w:ascii="Arial" w:hAnsi="Arial" w:cs="Arial"/>
+          <w:sz w:val="24"/>
+          <w:szCs w:val="24"/>
+        </w:rPr>
+        <w:t>Para instalar o GIT a trajetória é a mesma.</w:t>
+      </w:r>
+      <w:r>
+        <w:rPr>
+          <w:rFonts w:ascii="Arial" w:hAnsi="Arial" w:cs="Arial"/>
+          <w:sz w:val="24"/>
+          <w:szCs w:val="24"/>
+        </w:rPr>
+        <w:t xml:space="preserve"> Abra o terminal, u</w:t>
+      </w:r>
+      <w:r>
+        <w:rPr>
+          <w:rFonts w:ascii="Arial" w:hAnsi="Arial" w:cs="Arial"/>
+          <w:sz w:val="24"/>
+          <w:szCs w:val="24"/>
+        </w:rPr>
+        <w:t>se o comando “</w:t>
+      </w:r>
+      <w:proofErr w:type="spellStart"/>
+      <w:r>
+        <w:rPr>
+          <w:rFonts w:ascii="Arial" w:hAnsi="Arial" w:cs="Arial"/>
+          <w:sz w:val="24"/>
+          <w:szCs w:val="24"/>
+        </w:rPr>
+        <w:t>su</w:t>
+      </w:r>
+      <w:proofErr w:type="spellEnd"/>
+      <w:r>
+        <w:rPr>
+          <w:rFonts w:ascii="Arial" w:hAnsi="Arial" w:cs="Arial"/>
+          <w:sz w:val="24"/>
+          <w:szCs w:val="24"/>
+        </w:rPr>
+        <w:t>” para ter privilégios de administrador</w:t>
+      </w:r>
+      <w:r>
+        <w:rPr>
+          <w:rFonts w:ascii="Arial" w:hAnsi="Arial" w:cs="Arial"/>
+          <w:sz w:val="24"/>
+          <w:szCs w:val="24"/>
+        </w:rPr>
+        <w:t xml:space="preserve"> e execute a seguinte linha de código.</w:t>
+      </w:r>
+    </w:p>
+    <w:p>
+      <w:pPr>
+        <w:rPr>
+          <w:rFonts w:ascii="Arial" w:hAnsi="Arial" w:cs="Arial"/>
+          <w:sz w:val="24"/>
+          <w:szCs w:val="24"/>
+        </w:rPr>
+      </w:pPr>
+      <w:r>
+        <w:rPr>
+          <w:rFonts w:ascii="Arial" w:hAnsi="Arial" w:cs="Arial"/>
+          <w:noProof/>
+          <w:sz w:val="24"/>
+          <w:szCs w:val="24"/>
+        </w:rPr>
+        <mc:AlternateContent>
+          <mc:Choice Requires="wps">
+            <w:drawing>
+              <wp:anchor distT="0" distB="0" distL="114300" distR="114300" simplePos="0" relativeHeight="251950080" behindDoc="0" locked="0" layoutInCell="1" allowOverlap="1" wp14:anchorId="67D642A5" wp14:editId="629A384D">
+                <wp:simplePos x="0" y="0"/>
+                <wp:positionH relativeFrom="page">
+                  <wp:posOffset>2903879</wp:posOffset>
+                </wp:positionH>
+                <wp:positionV relativeFrom="paragraph">
+                  <wp:posOffset>728285</wp:posOffset>
+                </wp:positionV>
+                <wp:extent cx="400050" cy="45719"/>
+                <wp:effectExtent l="0" t="57150" r="19050" b="50165"/>
+                <wp:wrapNone/>
+                <wp:docPr id="238" name="Conector de Seta Reta 238"/>
+                <wp:cNvGraphicFramePr/>
+                <a:graphic xmlns:a="http://schemas.openxmlformats.org/drawingml/2006/main">
+                  <a:graphicData uri="http://schemas.microsoft.com/office/word/2010/wordprocessingShape">
+                    <wps:wsp>
+                      <wps:cNvCnPr/>
+                      <wps:spPr>
+                        <a:xfrm flipH="1" flipV="1">
+                          <a:off x="0" y="0"/>
+                          <a:ext cx="400050" cy="45719"/>
+                        </a:xfrm>
+                        <a:prstGeom prst="straightConnector1">
+                          <a:avLst/>
+                        </a:prstGeom>
+                        <a:ln w="19050">
+                          <a:solidFill>
+                            <a:schemeClr val="tx1"/>
+                          </a:solidFill>
+                          <a:tailEnd type="triangle"/>
+                        </a:ln>
+                      </wps:spPr>
+                      <wps:style>
+                        <a:lnRef idx="1">
+                          <a:schemeClr val="dk1"/>
+                        </a:lnRef>
+                        <a:fillRef idx="0">
+                          <a:schemeClr val="dk1"/>
+                        </a:fillRef>
+                        <a:effectRef idx="0">
+                          <a:schemeClr val="dk1"/>
+                        </a:effectRef>
+                        <a:fontRef idx="minor">
+                          <a:schemeClr val="tx1"/>
+                        </a:fontRef>
+                      </wps:style>
+                      <wps:bodyPr/>
+                    </wps:wsp>
+                  </a:graphicData>
+                </a:graphic>
+                <wp14:sizeRelH relativeFrom="margin">
+                  <wp14:pctWidth>0</wp14:pctWidth>
+                </wp14:sizeRelH>
+                <wp14:sizeRelV relativeFrom="margin">
+                  <wp14:pctHeight>0</wp14:pctHeight>
+                </wp14:sizeRelV>
+              </wp:anchor>
+            </w:drawing>
+          </mc:Choice>
+          <mc:Fallback>
+            <w:pict>
+              <v:shape w14:anchorId="1D051013" id="Conector de Seta Reta 238" o:spid="_x0000_s1026" type="#_x0000_t32" style="position:absolute;margin-left:228.65pt;margin-top:57.35pt;width:31.5pt;height:3.6pt;flip:x y;z-index:251950080;visibility:visible;mso-wrap-style:square;mso-width-percent:0;mso-height-percent:0;mso-wrap-distance-left:9pt;mso-wrap-distance-top:0;mso-wrap-distance-right:9pt;mso-wrap-distance-bottom:0;mso-position-horizontal:absolute;mso-position-horizontal-relative:page;mso-position-vertical:absolute;mso-position-vertical-relative:text;mso-width-percent:0;mso-height-percent:0;mso-width-relative:margin;mso-height-relative:margin" o:gfxdata="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" strokecolor="black [3213]" strokeweight="1.5pt">
+                <v:stroke endarrow="block" joinstyle="miter"/>
+                <w10:wrap anchorx="page"/>
+              </v:shape>
+            </w:pict>
+          </mc:Fallback>
+        </mc:AlternateContent>
+      </w:r>
+      <w:r>
+        <w:rPr>
+          <w:rFonts w:ascii="Arial" w:hAnsi="Arial" w:cs="Arial"/>
+          <w:sz w:val="24"/>
+          <w:szCs w:val="24"/>
+        </w:rPr>
+        <w:drawing>
+          <wp:inline distT="0" distB="0" distL="0" distR="0" wp14:anchorId="015E7E1F" wp14:editId="2119276E">
+            <wp:extent cx="4401164" cy="828791"/>
+            <wp:effectExtent l="0" t="0" r="0" b="9525"/>
+            <wp:docPr id="237" name="Imagem 237"/>
+            <wp:cNvGraphicFramePr>
+              <a:graphicFrameLocks xmlns:a="http://schemas.openxmlformats.org/drawingml/2006/main" noChangeAspect="1"/>
+            </wp:cNvGraphicFramePr>
+            <a:graphic xmlns:a="http://schemas.openxmlformats.org/drawingml/2006/main">
+              <a:graphicData uri="http://schemas.openxmlformats.org/drawingml/2006/picture">
+                <pic:pic xmlns:pic="http://schemas.openxmlformats.org/drawingml/2006/picture">
+                  <pic:nvPicPr>
+                    <pic:cNvPr id="1" name=""/>
+                    <pic:cNvPicPr/>
+                  </pic:nvPicPr>
+                  <pic:blipFill>
+                    <a:blip r:embed="rId73"/>
+                    <a:stretch>
+                      <a:fillRect/>
+                    </a:stretch>
+                  </pic:blipFill>
+                  <pic:spPr>
+                    <a:xfrm>
+                      <a:off x="0" y="0"/>
+                      <a:ext cx="4401164" cy="828791"/>
+                    </a:xfrm>
+                    <a:prstGeom prst="rect">
+                      <a:avLst/>
+                    </a:prstGeom>
+                  </pic:spPr>
+                </pic:pic>
+              </a:graphicData>
+            </a:graphic>
+          </wp:inline>
+        </w:drawing>
+      </w:r>
+    </w:p>
     <w:sectPr>
-      <w:headerReference w:type="default" r:id="rId59"/>
+      <w:headerReference w:type="default" r:id="rId74"/>
       <w:type w:val="continuous"/>
       <w:pgSz w:w="11906" w:h="16838" w:code="9"/>
       <w:pgMar w:top="1701" w:right="1134" w:bottom="1134" w:left="1701" w:header="709" w:footer="709" w:gutter="0"/>
@@ -13919,6 +18084,27 @@
       <w:szCs w:val="32"/>
     </w:rPr>
   </w:style>
+  <w:style w:type="paragraph" w:styleId="Ttulo2">
+    <w:name w:val="heading 2"/>
+    <w:basedOn w:val="Normal"/>
+    <w:next w:val="Normal"/>
+    <w:link w:val="Ttulo2Char"/>
+    <w:uiPriority w:val="9"/>
+    <w:unhideWhenUsed/>
+    <w:qFormat/>
+    <w:rsid w:val="003742DB"/>
+    <w:pPr>
+      <w:keepNext/>
+      <w:keepLines/>
+      <w:spacing w:before="40" w:after="0"/>
+      <w:outlineLvl w:val="1"/>
+    </w:pPr>
+    <w:rPr>
+      <w:rFonts w:ascii="Arial" w:eastAsiaTheme="majorEastAsia" w:hAnsi="Arial" w:cstheme="majorBidi"/>
+      <w:sz w:val="24"/>
+      <w:szCs w:val="26"/>
+    </w:rPr>
+  </w:style>
   <w:style w:type="character" w:default="1" w:styleId="Fontepargpadro">
     <w:name w:val="Default Paragraph Font"/>
     <w:uiPriority w:val="1"/>
@@ -14063,6 +18249,48 @@
     <w:pPr>
       <w:spacing w:after="100"/>
     </w:pPr>
+  </w:style>
+  <w:style w:type="character" w:customStyle="1" w:styleId="Ttulo2Char">
+    <w:name w:val="Título 2 Char"/>
+    <w:basedOn w:val="Fontepargpadro"/>
+    <w:link w:val="Ttulo2"/>
+    <w:uiPriority w:val="9"/>
+    <w:rsid w:val="003742DB"/>
+    <w:rPr>
+      <w:rFonts w:ascii="Arial" w:eastAsiaTheme="majorEastAsia" w:hAnsi="Arial" w:cstheme="majorBidi"/>
+      <w:sz w:val="24"/>
+      <w:szCs w:val="26"/>
+    </w:rPr>
+  </w:style>
+  <w:style w:type="paragraph" w:styleId="Textodebalo">
+    <w:name w:val="Balloon Text"/>
+    <w:basedOn w:val="Normal"/>
+    <w:link w:val="TextodebaloChar"/>
+    <w:uiPriority w:val="99"/>
+    <w:semiHidden/>
+    <w:unhideWhenUsed/>
+    <w:rsid w:val="003D5957"/>
+    <w:pPr>
+      <w:spacing w:after="0" w:line="240" w:lineRule="auto"/>
+    </w:pPr>
+    <w:rPr>
+      <w:rFonts w:ascii="Segoe UI" w:hAnsi="Segoe UI" w:cs="Segoe UI"/>
+      <w:sz w:val="18"/>
+      <w:szCs w:val="18"/>
+    </w:rPr>
+  </w:style>
+  <w:style w:type="character" w:customStyle="1" w:styleId="TextodebaloChar">
+    <w:name w:val="Texto de balão Char"/>
+    <w:basedOn w:val="Fontepargpadro"/>
+    <w:link w:val="Textodebalo"/>
+    <w:uiPriority w:val="99"/>
+    <w:semiHidden/>
+    <w:rsid w:val="003D5957"/>
+    <w:rPr>
+      <w:rFonts w:ascii="Segoe UI" w:hAnsi="Segoe UI" w:cs="Segoe UI"/>
+      <w:sz w:val="18"/>
+      <w:szCs w:val="18"/>
+    </w:rPr>
   </w:style>
 </w:styles>
 </file>
@@ -14367,7 +18595,7 @@
 </file>
 
 <file path=customXml/itemProps1.xml><?xml version="1.0" encoding="utf-8"?>
-<ds:datastoreItem xmlns:ds="http://schemas.openxmlformats.org/officeDocument/2006/customXml" ds:itemID="{A9B8801C-EC9C-4ACC-BAE3-B8152BC5E88C}">
+<ds:datastoreItem xmlns:ds="http://schemas.openxmlformats.org/officeDocument/2006/customXml" ds:itemID="{C8F72324-F5C0-426E-BC6C-70B45580E2B5}">
   <ds:schemaRefs>
     <ds:schemaRef ds:uri="http://schemas.openxmlformats.org/officeDocument/2006/bibliography"/>
   </ds:schemaRefs>
